--- a/Aps 2.docx
+++ b/Aps 2.docx
@@ -1,6 +1,6 @@
 
 <file path=word/document.xml><?xml version="1.0" encoding="utf-8"?>
-<w:document xmlns:wpc="http://schemas.microsoft.com/office/word/2010/wordprocessingCanvas" xmlns:cx="http://schemas.microsoft.com/office/drawing/2014/chartex" xmlns:cx1="http://schemas.microsoft.com/office/drawing/2015/9/8/chartex" xmlns:cx2="http://schemas.microsoft.com/office/drawing/2015/10/21/chartex" xmlns:cx3="http://schemas.microsoft.com/office/drawing/2016/5/9/chartex" xmlns:cx4="http://schemas.microsoft.com/office/drawing/2016/5/10/chartex" xmlns:cx5="http://schemas.microsoft.com/office/drawing/2016/5/11/chartex" xmlns:cx6="http://schemas.microsoft.com/office/drawing/2016/5/12/chartex" xmlns:cx7="http://schemas.microsoft.com/office/drawing/2016/5/13/chartex" xmlns:cx8="http://schemas.microsoft.com/office/drawing/2016/5/14/chartex" xmlns:mc="http://schemas.openxmlformats.org/markup-compatibility/2006" xmlns:aink="http://schemas.microsoft.com/office/drawing/2016/ink" xmlns:am3d="http://schemas.microsoft.com/office/drawing/2017/model3d" xmlns:o="urn:schemas-microsoft-com:office:office" xmlns:r="http://schemas.openxmlformats.org/officeDocument/2006/relationships" xmlns:m="http://schemas.openxmlformats.org/officeDocument/2006/math" xmlns:v="urn:schemas-microsoft-com:vml" xmlns:wp14="http://schemas.microsoft.com/office/word/2010/wordprocessingDrawing" xmlns:wp="http://schemas.openxmlformats.org/drawingml/2006/wordprocessingDrawing" xmlns:w10="urn:schemas-microsoft-com:office:word" xmlns:w="http://schemas.openxmlformats.org/wordprocessingml/2006/main" xmlns:w14="http://schemas.microsoft.com/office/word/2010/wordml" xmlns:w15="http://schemas.microsoft.com/office/word/2012/wordml" xmlns:w16cex="http://schemas.microsoft.com/office/word/2018/wordml/cex" xmlns:w16cid="http://schemas.microsoft.com/office/word/2016/wordml/cid" xmlns:w16="http://schemas.microsoft.com/office/word/2018/wordml" xmlns:w16se="http://schemas.microsoft.com/office/word/2015/wordml/symex" xmlns:wpg="http://schemas.microsoft.com/office/word/2010/wordprocessingGroup" xmlns:wpi="http://schemas.microsoft.com/office/word/2010/wordprocessingInk" xmlns:wne="http://schemas.microsoft.com/office/word/2006/wordml" xmlns:wps="http://schemas.microsoft.com/office/word/2010/wordprocessingShape" mc:Ignorable="w14 w15 w16se w16cid w16 w16cex wp14">
+<w:document xmlns:wpc="http://schemas.microsoft.com/office/word/2010/wordprocessingCanvas" xmlns:cx="http://schemas.microsoft.com/office/drawing/2014/chartex" xmlns:mc="http://schemas.openxmlformats.org/markup-compatibility/2006" xmlns:o="urn:schemas-microsoft-com:office:office" xmlns:r="http://schemas.openxmlformats.org/officeDocument/2006/relationships" xmlns:m="http://schemas.openxmlformats.org/officeDocument/2006/math" xmlns:v="urn:schemas-microsoft-com:vml" xmlns:wp14="http://schemas.microsoft.com/office/word/2010/wordprocessingDrawing" xmlns:wp="http://schemas.openxmlformats.org/drawingml/2006/wordprocessingDrawing" xmlns:w10="urn:schemas-microsoft-com:office:word" xmlns:w="http://schemas.openxmlformats.org/wordprocessingml/2006/main" xmlns:w14="http://schemas.microsoft.com/office/word/2010/wordml" xmlns:w15="http://schemas.microsoft.com/office/word/2012/wordml" xmlns:w16se="http://schemas.microsoft.com/office/word/2015/wordml/symex" xmlns:wpg="http://schemas.microsoft.com/office/word/2010/wordprocessingGroup" xmlns:wpi="http://schemas.microsoft.com/office/word/2010/wordprocessingInk" xmlns:wne="http://schemas.microsoft.com/office/word/2006/wordml" xmlns:wps="http://schemas.microsoft.com/office/word/2010/wordprocessingShape" mc:Ignorable="w14 w15 w16se wp14">
   <w:body>
     <w:p>
       <w:pPr>
@@ -69,6 +69,7 @@
           <w:noProof/>
           <w:sz w:val="28"/>
           <w:szCs w:val="28"/>
+          <w:lang w:eastAsia="pt-BR"/>
         </w:rPr>
         <mc:AlternateContent>
           <mc:Choice Requires="wps">
@@ -120,7 +121,7 @@
               </wp:anchor>
             </w:drawing>
           </mc:Choice>
-          <mc:Fallback xmlns:a14="http://schemas.microsoft.com/office/drawing/2010/main" xmlns:pic="http://schemas.openxmlformats.org/drawingml/2006/picture" xmlns:a="http://schemas.openxmlformats.org/drawingml/2006/main">
+          <mc:Fallback xmlns:a="http://schemas.openxmlformats.org/drawingml/2006/main" xmlns:pic="http://schemas.openxmlformats.org/drawingml/2006/picture" xmlns:a14="http://schemas.microsoft.com/office/drawing/2010/main" xmlns:w16="http://schemas.microsoft.com/office/word/2018/wordml" xmlns:w16cid="http://schemas.microsoft.com/office/word/2016/wordml/cid" xmlns:w16cex="http://schemas.microsoft.com/office/word/2018/wordml/cex" xmlns:am3d="http://schemas.microsoft.com/office/drawing/2017/model3d" xmlns:aink="http://schemas.microsoft.com/office/drawing/2016/ink" xmlns:cx8="http://schemas.microsoft.com/office/drawing/2016/5/14/chartex" xmlns:cx7="http://schemas.microsoft.com/office/drawing/2016/5/13/chartex" xmlns:cx6="http://schemas.microsoft.com/office/drawing/2016/5/12/chartex" xmlns:cx5="http://schemas.microsoft.com/office/drawing/2016/5/11/chartex" xmlns:cx4="http://schemas.microsoft.com/office/drawing/2016/5/10/chartex" xmlns:cx3="http://schemas.microsoft.com/office/drawing/2016/5/9/chartex" xmlns:cx2="http://schemas.microsoft.com/office/drawing/2015/10/21/chartex" xmlns:cx1="http://schemas.microsoft.com/office/drawing/2015/9/8/chartex">
             <w:pict>
               <v:line id="Conector reto 3" style="position:absolute;z-index:251662336;visibility:visible;mso-wrap-style:square;mso-wrap-distance-left:9pt;mso-wrap-distance-top:0;mso-wrap-distance-right:9pt;mso-wrap-distance-bottom:0;mso-position-horizontal:absolute;mso-position-horizontal-relative:text;mso-position-vertical:absolute;mso-position-vertical-relative:text" o:spid="_x0000_s1026" strokecolor="black [3200]" strokeweight=".5pt" from="307.5pt,16.05pt" to="307.5pt,200.55pt" w14:anchorId="32275054" o:gfxdata="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">
                 <v:stroke joinstyle="miter"/>
@@ -145,6 +146,7 @@
           <w:noProof/>
           <w:sz w:val="28"/>
           <w:szCs w:val="28"/>
+          <w:lang w:eastAsia="pt-BR"/>
         </w:rPr>
         <mc:AlternateContent>
           <mc:Choice Requires="wps">
@@ -404,6 +406,7 @@
           <w:noProof/>
           <w:sz w:val="28"/>
           <w:szCs w:val="28"/>
+          <w:lang w:eastAsia="pt-BR"/>
         </w:rPr>
         <mc:AlternateContent>
           <mc:Choice Requires="wps">
@@ -2016,7 +2019,6 @@
         <w:pStyle w:val="Ttulo1"/>
       </w:pPr>
       <w:r>
-        <w:lastRenderedPageBreak/>
         <w:t>TEMA ESCOLHIDO</w:t>
       </w:r>
     </w:p>
@@ -2217,7 +2219,6 @@
           <w:rFonts w:eastAsia="Arial" w:cs="Arial"/>
           <w:color w:val="auto"/>
         </w:rPr>
-        <w:lastRenderedPageBreak/>
         <w:t>Mas há outras justificativas para a importância dela valendo citar aspectos relacionados à nossa saúde, inclusive.</w:t>
       </w:r>
     </w:p>
@@ -2338,10 +2339,25 @@
           <w:rFonts w:eastAsia="Arial" w:cs="Arial"/>
           <w:color w:val="auto"/>
         </w:rPr>
-        <w:t xml:space="preserve"> na conta de luz e saberá sobre o que </w:t>
+        <w:t xml:space="preserve"> </w:t>
+      </w:r>
+      <w:proofErr w:type="gramStart"/>
+      <w:r>
+        <w:rPr>
+          <w:rFonts w:eastAsia="Arial" w:cs="Arial"/>
+          <w:color w:val="auto"/>
+        </w:rPr>
+        <w:t>na</w:t>
+      </w:r>
+      <w:proofErr w:type="gramEnd"/>
+      <w:r>
+        <w:rPr>
+          <w:rFonts w:eastAsia="Arial" w:cs="Arial"/>
+          <w:color w:val="auto"/>
+        </w:rPr>
+        <w:t xml:space="preserve"> conta de luz e saberá sobre o que </w:t>
       </w:r>
       <w:proofErr w:type="spellStart"/>
-      <w:proofErr w:type="gramStart"/>
       <w:r>
         <w:rPr>
           <w:rFonts w:eastAsia="Arial" w:cs="Arial"/>
@@ -2350,7 +2366,6 @@
         <w:t>esta</w:t>
       </w:r>
       <w:proofErr w:type="spellEnd"/>
-      <w:proofErr w:type="gramEnd"/>
       <w:r>
         <w:rPr>
           <w:rFonts w:eastAsia="Arial" w:cs="Arial"/>
@@ -2520,7 +2535,6 @@
           <w:color w:val="auto"/>
           <w:szCs w:val="24"/>
         </w:rPr>
-        <w:lastRenderedPageBreak/>
         <w:t>Existem, na atmosfera, diversos gases de efeito estufa capazes de absorver a radiação solar irradiada pela superfície terrestre, impedindo que todo o calor retorne ao espaço. Parte da energia emitida pelo Sol à Terra é refletida para o espaço, outra parte é absorvida pela superfície terrestre e pelos oceanos. Uma parcela do calor irradiado de volta ao espaço é retida pelos gases de efeito estufa, presentes na atmosfera. Dessa forma, o equilíbrio energético é mantido, fazendo com que não haja grandes amplitudes térmicas e as temperaturas fiquem estáveis.</w:t>
       </w:r>
     </w:p>
@@ -2647,7 +2661,6 @@
           <w:color w:val="auto"/>
           <w:szCs w:val="24"/>
         </w:rPr>
-        <w:lastRenderedPageBreak/>
         <w:t>A queima de combustíveis fósseis é uma das atividades que mais produzem gases de efeito estufa. A concentração desses gases na atmosfera impede que o calor seja irradiado, aquecendo ainda mais a superfície terrestre, aumentando, portanto, as temperaturas. Esse aumento das temperaturas decorrente da intensificação do efeito estufa é conhecido como aquecimento global.</w:t>
       </w:r>
     </w:p>
@@ -2917,7 +2930,6 @@
         <w:pStyle w:val="Ttulo1"/>
       </w:pPr>
       <w:r>
-        <w:lastRenderedPageBreak/>
         <w:t>Impacto da Tecnologia ao Meio Ambiente</w:t>
       </w:r>
     </w:p>
@@ -3171,7 +3183,6 @@
           <w:rFonts w:cs="Arial"/>
           <w:szCs w:val="24"/>
         </w:rPr>
-        <w:lastRenderedPageBreak/>
         <w:t>Isso significa que um país não pode usar toda a água hoje disponível para gerar energia elétrica, pois isso comprometeria o abastecimento público muito em breve.</w:t>
       </w:r>
     </w:p>
@@ -3391,7 +3402,6 @@
           <w:caps/>
           <w:color w:val="auto"/>
         </w:rPr>
-        <w:lastRenderedPageBreak/>
         <w:t>REDUÇÃO DE CUSTOS</w:t>
       </w:r>
     </w:p>
@@ -3528,7 +3538,6 @@
       </w:pPr>
       <w:bookmarkStart w:id="1" w:name="_Hlk41690558"/>
       <w:r>
-        <w:lastRenderedPageBreak/>
         <w:t>Tipos de Energias Sustentáveis</w:t>
       </w:r>
     </w:p>
@@ -3641,6 +3650,7 @@
       <w:r>
         <w:rPr>
           <w:noProof/>
+          <w:lang w:eastAsia="pt-BR"/>
         </w:rPr>
         <w:drawing>
           <wp:anchor distT="0" distB="0" distL="114300" distR="114300" simplePos="0" relativeHeight="251667456" behindDoc="0" locked="0" layoutInCell="1" allowOverlap="1" wp14:anchorId="2E1BDDAC" wp14:editId="22D658FB">
@@ -3828,7 +3838,6 @@
         <w:rPr>
           <w:rFonts w:eastAsia="Arial"/>
         </w:rPr>
-        <w:lastRenderedPageBreak/>
         <w:t>A energia solar pode ser aproveitada ao máximo com uma boa alocação e manutenção do sistema que capta a energia, em áreas mais altas da propriedade onde há maior incidência de raios solares.</w:t>
       </w:r>
     </w:p>
@@ -4015,6 +4024,7 @@
       <w:r>
         <w:rPr>
           <w:noProof/>
+          <w:lang w:eastAsia="pt-BR"/>
         </w:rPr>
         <w:drawing>
           <wp:anchor distT="0" distB="0" distL="114300" distR="114300" simplePos="0" relativeHeight="251664384" behindDoc="0" locked="0" layoutInCell="1" allowOverlap="1" wp14:anchorId="1EF9F23B" wp14:editId="666A5027">
@@ -4300,6 +4310,7 @@
         <w:rPr>
           <w:rFonts w:eastAsia="Arial"/>
           <w:noProof/>
+          <w:lang w:eastAsia="pt-BR"/>
         </w:rPr>
         <w:drawing>
           <wp:anchor distT="0" distB="0" distL="114300" distR="114300" simplePos="0" relativeHeight="251666432" behindDoc="0" locked="0" layoutInCell="1" allowOverlap="1" wp14:anchorId="29F5C1B3" wp14:editId="70CEC859">
@@ -4448,7 +4459,6 @@
           <w:rStyle w:val="normaltextrun"/>
           <w:rFonts w:cs="Arial"/>
         </w:rPr>
-        <w:lastRenderedPageBreak/>
         <w:t>As Usinas ou Centrais Geotérmicas são os locais de produção desse tipo de energia, sendo implantada próxima aos locais onde há grande quantidade de vapor e água quente. Dessa maneira, os reservatórios geotérmicos fornecem a energia necessária para alimentar os geradores de turbina, produzindo assim, a eletricidade. Em 1904, foi construída a primeira Usina Geotérmica do mundo, na cidade de </w:t>
       </w:r>
       <w:proofErr w:type="spellStart"/>
@@ -4712,8 +4722,8 @@
         <w:rPr>
           <w:rFonts w:eastAsia="Arial"/>
           <w:noProof/>
-        </w:rPr>
-        <w:lastRenderedPageBreak/>
+          <w:lang w:eastAsia="pt-BR"/>
+        </w:rPr>
         <w:drawing>
           <wp:anchor distT="0" distB="0" distL="114300" distR="114300" simplePos="0" relativeHeight="251665408" behindDoc="0" locked="0" layoutInCell="1" allowOverlap="1" wp14:anchorId="5414B39D" wp14:editId="386D20A8">
             <wp:simplePos x="0" y="0"/>
@@ -4991,8 +5001,8 @@
       <w:r>
         <w:rPr>
           <w:noProof/>
-        </w:rPr>
-        <w:lastRenderedPageBreak/>
+          <w:lang w:eastAsia="pt-BR"/>
+        </w:rPr>
         <w:drawing>
           <wp:inline distT="0" distB="0" distL="0" distR="0" wp14:anchorId="393B61BB" wp14:editId="40AB73FF">
             <wp:extent cx="5731510" cy="3402330"/>
@@ -5159,7 +5169,6 @@
           <w:sz w:val="28"/>
           <w:szCs w:val="28"/>
         </w:rPr>
-        <w:lastRenderedPageBreak/>
         <w:t>Projeto do Site:</w:t>
       </w:r>
     </w:p>
@@ -5474,7 +5483,6 @@
           <w:rFonts w:ascii="Segoe UI" w:hAnsi="Segoe UI" w:cs="Segoe UI"/>
           <w:szCs w:val="24"/>
         </w:rPr>
-        <w:lastRenderedPageBreak/>
         <w:tab/>
         <w:t xml:space="preserve">O </w:t>
       </w:r>
@@ -5734,7 +5742,6 @@
           <w:rFonts w:ascii="Segoe UI" w:hAnsi="Segoe UI" w:cs="Segoe UI"/>
           <w:szCs w:val="24"/>
         </w:rPr>
-        <w:lastRenderedPageBreak/>
         <w:t>A coloração azul foi escolhida para transmitir a ideia de profundidade estabilidade, simbolizando confiança, sabedoria, confiança, inteligência, fé e principalmente a verdade do tema.</w:t>
       </w:r>
     </w:p>
@@ -6006,7 +6013,6 @@
           <w:szCs w:val="28"/>
           <w:lang w:val="en-US"/>
         </w:rPr>
-        <w:lastRenderedPageBreak/>
         <w:t>Código:</w:t>
       </w:r>
     </w:p>
@@ -6424,7 +6430,23 @@
           <w:rFonts w:eastAsia="Arial" w:cs="Arial"/>
           <w:szCs w:val="24"/>
         </w:rPr>
-        <w:t>&lt;li&gt; &lt;a </w:t>
+        <w:t>&lt;</w:t>
+      </w:r>
+      <w:proofErr w:type="gramStart"/>
+      <w:r>
+        <w:rPr>
+          <w:rFonts w:eastAsia="Arial" w:cs="Arial"/>
+          <w:szCs w:val="24"/>
+        </w:rPr>
+        <w:t>li</w:t>
+      </w:r>
+      <w:proofErr w:type="gramEnd"/>
+      <w:r>
+        <w:rPr>
+          <w:rFonts w:eastAsia="Arial" w:cs="Arial"/>
+          <w:szCs w:val="24"/>
+        </w:rPr>
+        <w:t>&gt; &lt;a </w:t>
       </w:r>
       <w:proofErr w:type="spellStart"/>
       <w:r>
@@ -6440,7 +6462,484 @@
           <w:rFonts w:eastAsia="Arial" w:cs="Arial"/>
           <w:szCs w:val="24"/>
         </w:rPr>
-        <w:t>="#oque"&gt;O que </w:t>
+        <w:t>="#oque"&gt;O que é?&lt;/a&gt; &lt;/li&gt;</w:t>
+      </w:r>
+    </w:p>
+    <w:p>
+      <w:pPr>
+        <w:rPr>
+          <w:rFonts w:eastAsia="Arial" w:cs="Arial"/>
+          <w:szCs w:val="24"/>
+        </w:rPr>
+      </w:pPr>
+      <w:r>
+        <w:rPr>
+          <w:rFonts w:eastAsia="Arial" w:cs="Arial"/>
+          <w:szCs w:val="24"/>
+        </w:rPr>
+        <w:t>                &lt;li&gt; &lt;a href="#identificando"&gt;Identificando&lt;/a&gt; &lt;/li&gt;</w:t>
+      </w:r>
+    </w:p>
+    <w:p>
+      <w:pPr>
+        <w:rPr>
+          <w:rFonts w:eastAsia="Arial" w:cs="Arial"/>
+          <w:szCs w:val="24"/>
+        </w:rPr>
+      </w:pPr>
+      <w:r>
+        <w:rPr>
+          <w:rFonts w:eastAsia="Arial" w:cs="Arial"/>
+          <w:szCs w:val="24"/>
+        </w:rPr>
+        <w:t>                &lt;li&gt; &lt;a href="#sustentabilidade"&gt;Sustentabilidade&lt;/a&gt; &lt;/li&gt;</w:t>
+      </w:r>
+    </w:p>
+    <w:p>
+      <w:pPr>
+        <w:rPr>
+          <w:rFonts w:eastAsia="Arial" w:cs="Arial"/>
+          <w:szCs w:val="24"/>
+        </w:rPr>
+      </w:pPr>
+      <w:r>
+        <w:rPr>
+          <w:rFonts w:eastAsia="Arial" w:cs="Arial"/>
+          <w:szCs w:val="24"/>
+        </w:rPr>
+        <w:t>                &lt;li&gt; &lt;a </w:t>
+      </w:r>
+      <w:proofErr w:type="spellStart"/>
+      <w:r>
+        <w:rPr>
+          <w:rFonts w:eastAsia="Arial" w:cs="Arial"/>
+          <w:szCs w:val="24"/>
+        </w:rPr>
+        <w:t>href</w:t>
+      </w:r>
+      <w:proofErr w:type="spellEnd"/>
+      <w:r>
+        <w:rPr>
+          <w:rFonts w:eastAsia="Arial" w:cs="Arial"/>
+          <w:szCs w:val="24"/>
+        </w:rPr>
+        <w:t>="#tipos"&gt;Tipos&lt;/a&gt; &lt;/li</w:t>
+      </w:r>
+      <w:r>
+        <w:rPr>
+          <w:rFonts w:eastAsia="Arial" w:cs="Arial"/>
+          <w:szCs w:val="24"/>
+        </w:rPr>
+        <w:t>&gt;</w:t>
+      </w:r>
+    </w:p>
+    <w:p>
+      <w:pPr>
+        <w:rPr>
+          <w:rFonts w:eastAsia="Arial" w:cs="Arial"/>
+          <w:szCs w:val="24"/>
+        </w:rPr>
+      </w:pPr>
+      <w:r>
+        <w:rPr>
+          <w:rFonts w:eastAsia="Arial" w:cs="Arial"/>
+          <w:szCs w:val="24"/>
+        </w:rPr>
+        <w:t>            &lt;/</w:t>
+      </w:r>
+      <w:proofErr w:type="spellStart"/>
+      <w:r>
+        <w:rPr>
+          <w:rFonts w:eastAsia="Arial" w:cs="Arial"/>
+          <w:szCs w:val="24"/>
+        </w:rPr>
+        <w:t>ul</w:t>
+      </w:r>
+      <w:proofErr w:type="spellEnd"/>
+      <w:r>
+        <w:rPr>
+          <w:rFonts w:eastAsia="Arial" w:cs="Arial"/>
+          <w:szCs w:val="24"/>
+        </w:rPr>
+        <w:t>&gt;</w:t>
+      </w:r>
+    </w:p>
+    <w:p>
+      <w:pPr>
+        <w:rPr>
+          <w:rFonts w:eastAsia="Arial" w:cs="Arial"/>
+          <w:szCs w:val="24"/>
+        </w:rPr>
+      </w:pPr>
+      <w:r>
+        <w:rPr>
+          <w:rFonts w:eastAsia="Arial" w:cs="Arial"/>
+          <w:szCs w:val="24"/>
+        </w:rPr>
+        <w:t>        &lt;/</w:t>
+      </w:r>
+      <w:proofErr w:type="spellStart"/>
+      <w:r>
+        <w:rPr>
+          <w:rFonts w:eastAsia="Arial" w:cs="Arial"/>
+          <w:szCs w:val="24"/>
+        </w:rPr>
+        <w:t>nav</w:t>
+      </w:r>
+      <w:proofErr w:type="spellEnd"/>
+      <w:r>
+        <w:rPr>
+          <w:rFonts w:eastAsia="Arial" w:cs="Arial"/>
+          <w:szCs w:val="24"/>
+        </w:rPr>
+        <w:t>&gt;</w:t>
+      </w:r>
+    </w:p>
+    <w:p>
+      <w:pPr>
+        <w:rPr>
+          <w:rFonts w:eastAsia="Arial" w:cs="Arial"/>
+          <w:szCs w:val="24"/>
+        </w:rPr>
+      </w:pPr>
+      <w:r>
+        <w:rPr>
+          <w:rFonts w:eastAsia="Arial" w:cs="Arial"/>
+          <w:szCs w:val="24"/>
+        </w:rPr>
+        <w:t>    &lt;/header&gt;</w:t>
+      </w:r>
+    </w:p>
+    <w:p>
+      <w:pPr>
+        <w:rPr>
+          <w:rFonts w:eastAsia="Arial" w:cs="Arial"/>
+          <w:szCs w:val="24"/>
+        </w:rPr>
+      </w:pPr>
+      <w:r>
+        <w:rPr>
+          <w:rFonts w:eastAsia="Arial" w:cs="Arial"/>
+          <w:szCs w:val="24"/>
+        </w:rPr>
+        <w:t>    &lt;</w:t>
+      </w:r>
+      <w:proofErr w:type="spellStart"/>
+      <w:r>
+        <w:rPr>
+          <w:rFonts w:eastAsia="Arial" w:cs="Arial"/>
+          <w:szCs w:val="24"/>
+        </w:rPr>
+        <w:t>div</w:t>
+      </w:r>
+      <w:proofErr w:type="spellEnd"/>
+      <w:r>
+        <w:rPr>
+          <w:rFonts w:eastAsia="Arial" w:cs="Arial"/>
+          <w:szCs w:val="24"/>
+        </w:rPr>
+        <w:t>&gt;&lt;h1&gt;Impacto da Tecnologia ao Meio Ambiente &lt;/h1&gt;</w:t>
+      </w:r>
+    </w:p>
+    <w:p>
+      <w:pPr>
+        <w:rPr>
+          <w:rFonts w:eastAsia="Arial" w:cs="Arial"/>
+          <w:szCs w:val="24"/>
+        </w:rPr>
+      </w:pPr>
+      <w:r>
+        <w:rPr>
+          <w:rFonts w:eastAsia="Arial" w:cs="Arial"/>
+          <w:szCs w:val="24"/>
+        </w:rPr>
+        <w:t>        &lt;h2 id="oque"&gt;Energia Sustentável &lt;/h2&gt;</w:t>
+      </w:r>
+    </w:p>
+    <w:p>
+      <w:pPr>
+        <w:rPr>
+          <w:rFonts w:eastAsia="Arial" w:cs="Arial"/>
+          <w:szCs w:val="24"/>
+        </w:rPr>
+      </w:pPr>
+      <w:r>
+        <w:rPr>
+          <w:rFonts w:eastAsia="Arial" w:cs="Arial"/>
+          <w:szCs w:val="24"/>
+        </w:rPr>
+        <w:t>        &lt;p&gt;Energia sustentável é toda a energia gerada através de fontes renováveis e sem grandes impactos ao meio ambiente.</w:t>
+      </w:r>
+    </w:p>
+    <w:p>
+      <w:pPr>
+        <w:rPr>
+          <w:rFonts w:eastAsia="Arial" w:cs="Arial"/>
+          <w:szCs w:val="24"/>
+        </w:rPr>
+      </w:pPr>
+      <w:r>
+        <w:rPr>
+          <w:rFonts w:eastAsia="Arial" w:cs="Arial"/>
+          <w:szCs w:val="24"/>
+        </w:rPr>
+        <w:t>Podemos dizer, então, que fontes sustentáveis são as mesmas fontes de energia renováveis utilizadas na produção dess</w:t>
+      </w:r>
+      <w:r>
+        <w:rPr>
+          <w:rFonts w:eastAsia="Arial" w:cs="Arial"/>
+          <w:szCs w:val="24"/>
+        </w:rPr>
+        <w:t xml:space="preserve">a </w:t>
+      </w:r>
+      <w:r>
+        <w:rPr>
+          <w:rFonts w:eastAsia="Arial" w:cs="Arial"/>
+          <w:szCs w:val="24"/>
+        </w:rPr>
+        <w:t>energia limpa, ou seja, são fontes de energia inesgotáveis.  </w:t>
+      </w:r>
+    </w:p>
+    <w:p>
+      <w:pPr>
+        <w:rPr>
+          <w:rFonts w:eastAsia="Arial" w:cs="Arial"/>
+          <w:szCs w:val="24"/>
+        </w:rPr>
+      </w:pPr>
+      <w:r>
+        <w:rPr>
+          <w:rFonts w:eastAsia="Arial" w:cs="Arial"/>
+          <w:szCs w:val="24"/>
+        </w:rPr>
+        <w:t>            Pois não irão acabar dentro de um prazo relevante para a raça humana e continuarão contribuindo para a sustentabilidade.</w:t>
+      </w:r>
+    </w:p>
+    <w:p>
+      <w:pPr>
+        <w:rPr>
+          <w:rFonts w:eastAsia="Arial" w:cs="Arial"/>
+          <w:szCs w:val="24"/>
+        </w:rPr>
+      </w:pPr>
+      <w:r>
+        <w:rPr>
+          <w:rFonts w:eastAsia="Arial" w:cs="Arial"/>
+          <w:szCs w:val="24"/>
+        </w:rPr>
+        <w:t>        &lt;/p&gt;</w:t>
+      </w:r>
+    </w:p>
+    <w:p>
+      <w:pPr>
+        <w:rPr>
+          <w:rFonts w:eastAsia="Arial" w:cs="Arial"/>
+          <w:szCs w:val="24"/>
+        </w:rPr>
+      </w:pPr>
+      <w:r>
+        <w:rPr>
+          <w:rFonts w:eastAsia="Arial" w:cs="Arial"/>
+          <w:szCs w:val="24"/>
+        </w:rPr>
+        <w:t>    &lt;/</w:t>
+      </w:r>
+      <w:proofErr w:type="spellStart"/>
+      <w:r>
+        <w:rPr>
+          <w:rFonts w:eastAsia="Arial" w:cs="Arial"/>
+          <w:szCs w:val="24"/>
+        </w:rPr>
+        <w:t>div</w:t>
+      </w:r>
+      <w:proofErr w:type="spellEnd"/>
+      <w:r>
+        <w:rPr>
+          <w:rFonts w:eastAsia="Arial" w:cs="Arial"/>
+          <w:szCs w:val="24"/>
+        </w:rPr>
+        <w:t>&gt;</w:t>
+      </w:r>
+    </w:p>
+    <w:p>
+      <w:pPr>
+        <w:rPr>
+          <w:rFonts w:eastAsia="Arial" w:cs="Arial"/>
+          <w:szCs w:val="24"/>
+        </w:rPr>
+      </w:pPr>
+      <w:r>
+        <w:rPr>
+          <w:rFonts w:eastAsia="Arial" w:cs="Arial"/>
+          <w:szCs w:val="24"/>
+        </w:rPr>
+        <w:t>    &lt;</w:t>
+      </w:r>
+      <w:proofErr w:type="spellStart"/>
+      <w:r>
+        <w:rPr>
+          <w:rFonts w:eastAsia="Arial" w:cs="Arial"/>
+          <w:szCs w:val="24"/>
+        </w:rPr>
+        <w:t>div</w:t>
+      </w:r>
+      <w:proofErr w:type="spellEnd"/>
+      <w:r>
+        <w:rPr>
+          <w:rFonts w:eastAsia="Arial" w:cs="Arial"/>
+          <w:szCs w:val="24"/>
+        </w:rPr>
+        <w:t> id="identificando"&gt;</w:t>
+      </w:r>
+    </w:p>
+    <w:p>
+      <w:pPr>
+        <w:rPr>
+          <w:rFonts w:eastAsia="Arial" w:cs="Arial"/>
+          <w:szCs w:val="24"/>
+        </w:rPr>
+      </w:pPr>
+      <w:r>
+        <w:rPr>
+          <w:rFonts w:eastAsia="Arial" w:cs="Arial"/>
+          <w:szCs w:val="24"/>
+        </w:rPr>
+        <w:t>        &lt;h2&gt;Tecnologia/Energia Sustentável &lt;/h2&gt;</w:t>
+      </w:r>
+    </w:p>
+    <w:p>
+      <w:pPr>
+        <w:rPr>
+          <w:rFonts w:eastAsia="Arial" w:cs="Arial"/>
+          <w:szCs w:val="24"/>
+        </w:rPr>
+      </w:pPr>
+      <w:r>
+        <w:rPr>
+          <w:rFonts w:eastAsia="Arial" w:cs="Arial"/>
+          <w:szCs w:val="24"/>
+        </w:rPr>
+        <w:t>        &lt;p&gt;A cada dia, novos produtos e serviços são pensados, desenvolvidos e ofertados. Se, por um lado, o ritmo de produção e do consumo muitas vezes provoca uma exploração excessiva dos recursos naturais, sabemos que, por outro, há opções de tecnologias sustentáveis capazes de oferecer benefícios à sociedade e ao meio ambiente, alterando profundamente os processos de fabricação e a maneira como consumimos. </w:t>
+      </w:r>
+    </w:p>
+    <w:p>
+      <w:pPr>
+        <w:rPr>
+          <w:rFonts w:eastAsia="Arial" w:cs="Arial"/>
+          <w:szCs w:val="24"/>
+        </w:rPr>
+      </w:pPr>
+      <w:r>
+        <w:rPr>
+          <w:rFonts w:eastAsia="Arial" w:cs="Arial"/>
+          <w:szCs w:val="24"/>
+        </w:rPr>
+        <w:t>Ao ouvirmos tanto sobre o aquecimento global e suas possíveis consequências, a necessidade de reduzir as emissões de gases de efeito estufa (GEE) na atmosfera também se tornou um assunto recorrente. O setor de transportes, um dos maiores responsáveis pelas emissões no mundo, gera, no Brasil, 13,8% das emissões de GEE. </w:t>
+      </w:r>
+    </w:p>
+    <w:p>
+      <w:pPr>
+        <w:rPr>
+          <w:rFonts w:eastAsia="Arial" w:cs="Arial"/>
+          <w:szCs w:val="24"/>
+        </w:rPr>
+      </w:pPr>
+      <w:r>
+        <w:rPr>
+          <w:rFonts w:eastAsia="Arial" w:cs="Arial"/>
+          <w:szCs w:val="24"/>
+        </w:rPr>
+        <w:t>Nesse cenário, o carro elétrico se torna uma alternativa de tecnologia sustentável cada vez mais atraente. Hoje, há opções de carros elétricos, com motores que utilizam baterias como fonte de energia, e de carros híbridos, em que podem ser usados baterias ou motores que funcionam a partir de combustíveis.</w:t>
+      </w:r>
+    </w:p>
+    <w:p>
+      <w:pPr>
+        <w:rPr>
+          <w:rFonts w:eastAsia="Arial" w:cs="Arial"/>
+          <w:szCs w:val="24"/>
+        </w:rPr>
+      </w:pPr>
+      <w:r>
+        <w:rPr>
+          <w:rFonts w:eastAsia="Arial" w:cs="Arial"/>
+          <w:szCs w:val="24"/>
+        </w:rPr>
+        <w:t>Nos carros elétricos não há queima de gasolina ou diesel, o que contribui para a redução significativa das emissões de GEE. Além da contribuição para o meio ambiente, os carros elétricos podem trazer ainda outros benefícios: </w:t>
+      </w:r>
+    </w:p>
+    <w:p>
+      <w:pPr>
+        <w:rPr>
+          <w:rFonts w:eastAsia="Arial" w:cs="Arial"/>
+          <w:szCs w:val="24"/>
+        </w:rPr>
+      </w:pPr>
+      <w:r>
+        <w:rPr>
+          <w:rFonts w:eastAsia="Arial" w:cs="Arial"/>
+          <w:szCs w:val="24"/>
+        </w:rPr>
+        <w:t>        &lt;/p&gt;</w:t>
+      </w:r>
+    </w:p>
+    <w:p>
+      <w:pPr>
+        <w:rPr>
+          <w:rFonts w:eastAsia="Arial" w:cs="Arial"/>
+          <w:szCs w:val="24"/>
+        </w:rPr>
+      </w:pPr>
+      <w:r>
+        <w:rPr>
+          <w:rFonts w:eastAsia="Arial" w:cs="Arial"/>
+          <w:szCs w:val="24"/>
+        </w:rPr>
+        <w:t>        &lt;p&gt;Economia: Devido ao uso de eletricidade e um desgaste mecânico menor, os custos de manutenção dos veículos são reduzidos. </w:t>
+      </w:r>
+    </w:p>
+    <w:p>
+      <w:pPr>
+        <w:rPr>
+          <w:rFonts w:eastAsia="Arial" w:cs="Arial"/>
+          <w:szCs w:val="24"/>
+        </w:rPr>
+      </w:pPr>
+      <w:r>
+        <w:rPr>
+          <w:rFonts w:eastAsia="Arial" w:cs="Arial"/>
+          <w:szCs w:val="24"/>
+        </w:rPr>
+        <w:t>            Além disso, os seus motores apresentam mais de 90% de eficiência.</w:t>
+      </w:r>
+    </w:p>
+    <w:p>
+      <w:pPr>
+        <w:rPr>
+          <w:rFonts w:eastAsia="Arial" w:cs="Arial"/>
+          <w:szCs w:val="24"/>
+        </w:rPr>
+      </w:pPr>
+      <w:r>
+        <w:rPr>
+          <w:rFonts w:eastAsia="Arial" w:cs="Arial"/>
+          <w:szCs w:val="24"/>
+        </w:rPr>
+        <w:t>        &lt;/p&gt;</w:t>
+      </w:r>
+    </w:p>
+    <w:p>
+      <w:pPr>
+        <w:rPr>
+          <w:rFonts w:eastAsia="Arial" w:cs="Arial"/>
+          <w:szCs w:val="24"/>
+        </w:rPr>
+      </w:pPr>
+      <w:r>
+        <w:rPr>
+          <w:rFonts w:eastAsia="Arial" w:cs="Arial"/>
+          <w:szCs w:val="24"/>
+        </w:rPr>
+        <w:t>        &lt;</w:t>
       </w:r>
       <w:proofErr w:type="gramStart"/>
       <w:r>
@@ -6448,7 +6947,7 @@
           <w:rFonts w:eastAsia="Arial" w:cs="Arial"/>
           <w:szCs w:val="24"/>
         </w:rPr>
-        <w:t>é?&lt;</w:t>
+        <w:t>p</w:t>
       </w:r>
       <w:proofErr w:type="gramEnd"/>
       <w:r>
@@ -6456,52 +6955,133 @@
           <w:rFonts w:eastAsia="Arial" w:cs="Arial"/>
           <w:szCs w:val="24"/>
         </w:rPr>
-        <w:t>/a&gt; &lt;/li&gt;</w:t>
-      </w:r>
-    </w:p>
-    <w:p>
-      <w:pPr>
-        <w:rPr>
-          <w:rFonts w:eastAsia="Arial" w:cs="Arial"/>
-          <w:szCs w:val="24"/>
-        </w:rPr>
-      </w:pPr>
-      <w:r>
-        <w:rPr>
-          <w:rFonts w:eastAsia="Arial" w:cs="Arial"/>
-          <w:szCs w:val="24"/>
-        </w:rPr>
-        <w:t>                &lt;li&gt; &lt;a href="#identificando"&gt;Identificando&lt;/a&gt; &lt;/li&gt;</w:t>
-      </w:r>
-    </w:p>
-    <w:p>
-      <w:pPr>
-        <w:rPr>
-          <w:rFonts w:eastAsia="Arial" w:cs="Arial"/>
-          <w:szCs w:val="24"/>
-        </w:rPr>
-      </w:pPr>
-      <w:r>
-        <w:rPr>
-          <w:rFonts w:eastAsia="Arial" w:cs="Arial"/>
-          <w:szCs w:val="24"/>
-        </w:rPr>
-        <w:t>                &lt;li&gt; &lt;a href="#sustentabilidade"&gt;Sustentabilidade&lt;/a&gt; &lt;/li&gt;</w:t>
-      </w:r>
-    </w:p>
-    <w:p>
-      <w:pPr>
-        <w:rPr>
-          <w:rFonts w:eastAsia="Arial" w:cs="Arial"/>
-          <w:szCs w:val="24"/>
-        </w:rPr>
-      </w:pPr>
-      <w:r>
-        <w:rPr>
-          <w:rFonts w:eastAsia="Arial" w:cs="Arial"/>
-          <w:szCs w:val="24"/>
-        </w:rPr>
-        <w:t>                &lt;li&gt; &lt;a </w:t>
+        <w:t>&gt;Conforto: Os motores dos veículos são mais silenciosos, contribuindo para a redução da poluição sonora.&lt;/p&gt;</w:t>
+      </w:r>
+    </w:p>
+    <w:p>
+      <w:pPr>
+        <w:rPr>
+          <w:rFonts w:eastAsia="Arial" w:cs="Arial"/>
+          <w:szCs w:val="24"/>
+        </w:rPr>
+      </w:pPr>
+      <w:r>
+        <w:rPr>
+          <w:rFonts w:eastAsia="Arial" w:cs="Arial"/>
+          <w:szCs w:val="24"/>
+        </w:rPr>
+        <w:t>        &lt;p&gt;Para uma energia ser sustentável ou renovável, como também é chamada, ela precisa ser obtida através de um recurso inesgotável, como é o caso do vento ou do sol.</w:t>
+      </w:r>
+    </w:p>
+    <w:p>
+      <w:pPr>
+        <w:rPr>
+          <w:rFonts w:eastAsia="Arial" w:cs="Arial"/>
+          <w:szCs w:val="24"/>
+        </w:rPr>
+      </w:pPr>
+      <w:r>
+        <w:rPr>
+          <w:rFonts w:eastAsia="Arial" w:cs="Arial"/>
+          <w:szCs w:val="24"/>
+        </w:rPr>
+        <w:t>Mas não apenas isso, ela ainda deve atender às necessidades do presente sem comprometer a capacidade das gerações futuras. </w:t>
+      </w:r>
+    </w:p>
+    <w:p>
+      <w:pPr>
+        <w:rPr>
+          <w:rFonts w:eastAsia="Arial" w:cs="Arial"/>
+          <w:szCs w:val="24"/>
+        </w:rPr>
+      </w:pPr>
+      <w:r>
+        <w:rPr>
+          <w:rFonts w:eastAsia="Arial" w:cs="Arial"/>
+          <w:szCs w:val="24"/>
+        </w:rPr>
+        <w:t>Isso significa que um país não pode usar toda a água hoje disponível para </w:t>
+      </w:r>
+      <w:r>
+        <w:rPr>
+          <w:rFonts w:eastAsia="Arial" w:cs="Arial"/>
+          <w:szCs w:val="24"/>
+        </w:rPr>
+        <w:t>g</w:t>
+      </w:r>
+      <w:r>
+        <w:rPr>
+          <w:rFonts w:eastAsia="Arial" w:cs="Arial"/>
+          <w:szCs w:val="24"/>
+        </w:rPr>
+        <w:t>erar energia elétrica, pois isso comprometeria o abastecimento público muito em breve. </w:t>
+      </w:r>
+    </w:p>
+    <w:p>
+      <w:pPr>
+        <w:rPr>
+          <w:rFonts w:eastAsia="Arial" w:cs="Arial"/>
+          <w:szCs w:val="24"/>
+        </w:rPr>
+      </w:pPr>
+      <w:r>
+        <w:rPr>
+          <w:rFonts w:eastAsia="Arial" w:cs="Arial"/>
+          <w:szCs w:val="24"/>
+        </w:rPr>
+        <w:t>Outro aspecto importante para uma energia ser considerada sustentável é ela ser renovável e limpa, ou seja, sem liberação de dióxido de carbono, o famoso CO2, assim como outros gases causadores do efeito estufa.</w:t>
+      </w:r>
+    </w:p>
+    <w:p>
+      <w:pPr>
+        <w:rPr>
+          <w:rFonts w:eastAsia="Arial" w:cs="Arial"/>
+          <w:szCs w:val="24"/>
+        </w:rPr>
+      </w:pPr>
+      <w:r>
+        <w:rPr>
+          <w:rFonts w:eastAsia="Arial" w:cs="Arial"/>
+          <w:szCs w:val="24"/>
+        </w:rPr>
+        <w:t>A</w:t>
+      </w:r>
+      <w:r>
+        <w:rPr>
+          <w:rFonts w:eastAsia="Arial" w:cs="Arial"/>
+          <w:szCs w:val="24"/>
+        </w:rPr>
+        <w:t> sustentabilidade é extremamente importante para que o nosso meio ambiente não se torne cada vez mais escasso ao longo dos anos. Ter atitudes sustentáveis consiste em cuidar do planeta eliminando pequenas ações do nosso dia a dia que trazem consequências prejudiciais, e substituí-las por outras que apresentem</w:t>
+      </w:r>
+      <w:r>
+        <w:rPr>
+          <w:rFonts w:eastAsia="Arial" w:cs="Arial"/>
+          <w:szCs w:val="24"/>
+        </w:rPr>
+        <w:t xml:space="preserve"> </w:t>
+      </w:r>
+      <w:r>
+        <w:rPr>
+          <w:rFonts w:eastAsia="Arial" w:cs="Arial"/>
+          <w:szCs w:val="24"/>
+        </w:rPr>
+        <w:t>formas mais saudáveis e menos </w:t>
+      </w:r>
+      <w:proofErr w:type="gramStart"/>
+      <w:r>
+        <w:rPr>
+          <w:rFonts w:eastAsia="Arial" w:cs="Arial"/>
+          <w:szCs w:val="24"/>
+        </w:rPr>
+        <w:t>destrutivas.&lt;</w:t>
+      </w:r>
+      <w:proofErr w:type="gramEnd"/>
+      <w:r>
+        <w:rPr>
+          <w:rFonts w:eastAsia="Arial" w:cs="Arial"/>
+          <w:szCs w:val="24"/>
+        </w:rPr>
+        <w:t>/p&gt;&lt;/</w:t>
       </w:r>
       <w:proofErr w:type="spellStart"/>
       <w:r>
@@ -6509,7 +7089,7 @@
           <w:rFonts w:eastAsia="Arial" w:cs="Arial"/>
           <w:szCs w:val="24"/>
         </w:rPr>
-        <w:t>href</w:t>
+        <w:t>div</w:t>
       </w:r>
       <w:proofErr w:type="spellEnd"/>
       <w:r>
@@ -6517,8 +7097,348 @@
           <w:rFonts w:eastAsia="Arial" w:cs="Arial"/>
           <w:szCs w:val="24"/>
         </w:rPr>
-        <w:t>="#tipos"&gt;Tipos&lt;/a&gt; &lt;/li</w:t>
-      </w:r>
+        <w:t>&gt; </w:t>
+      </w:r>
+    </w:p>
+    <w:p>
+      <w:pPr>
+        <w:rPr>
+          <w:rFonts w:eastAsia="Arial" w:cs="Arial"/>
+          <w:szCs w:val="24"/>
+        </w:rPr>
+      </w:pPr>
+      <w:r>
+        <w:rPr>
+          <w:rFonts w:eastAsia="Arial" w:cs="Arial"/>
+          <w:szCs w:val="24"/>
+        </w:rPr>
+        <w:t>    &lt;</w:t>
+      </w:r>
+      <w:proofErr w:type="spellStart"/>
+      <w:r>
+        <w:rPr>
+          <w:rFonts w:eastAsia="Arial" w:cs="Arial"/>
+          <w:szCs w:val="24"/>
+        </w:rPr>
+        <w:t>div</w:t>
+      </w:r>
+      <w:proofErr w:type="spellEnd"/>
+      <w:r>
+        <w:rPr>
+          <w:rFonts w:eastAsia="Arial" w:cs="Arial"/>
+          <w:szCs w:val="24"/>
+        </w:rPr>
+        <w:t> id="sustentabilidade"&gt;</w:t>
+      </w:r>
+    </w:p>
+    <w:p>
+      <w:pPr>
+        <w:rPr>
+          <w:rFonts w:eastAsia="Arial" w:cs="Arial"/>
+          <w:szCs w:val="24"/>
+        </w:rPr>
+      </w:pPr>
+      <w:r>
+        <w:rPr>
+          <w:rFonts w:eastAsia="Arial" w:cs="Arial"/>
+          <w:szCs w:val="24"/>
+        </w:rPr>
+        <w:t>        &lt;div&gt;&lt;h2&gt;Tecnologia Promovendo a Sustentabilidade &lt;/h2&gt;    </w:t>
+      </w:r>
+    </w:p>
+    <w:p>
+      <w:pPr>
+        <w:rPr>
+          <w:rFonts w:eastAsia="Arial" w:cs="Arial"/>
+          <w:szCs w:val="24"/>
+        </w:rPr>
+      </w:pPr>
+      <w:r>
+        <w:rPr>
+          <w:rFonts w:eastAsia="Arial" w:cs="Arial"/>
+          <w:szCs w:val="24"/>
+        </w:rPr>
+        <w:t>            &lt;p&gt;A tecnologia é, sim, uma das nossas maiores esperanças quando tentamos projetar algo para o futuro. Se, por acaso, imaginarmos algum problema que poderemos ter daqui a muitos anos, logo pensamos que, até lá, já existirá algum tipo de produto tecnológico para solucioná-lo. As facilidades trazidas por ela, ao longo dos anos, nos fazem ter a certeza de que sua evolução será sempre bem rápida e, em grande parte das vezes, seus produtos serão úteis e absorvidos facilmente em nossa rotina. </w:t>
+      </w:r>
+    </w:p>
+    <w:p>
+      <w:pPr>
+        <w:rPr>
+          <w:rFonts w:eastAsia="Arial" w:cs="Arial"/>
+          <w:szCs w:val="24"/>
+        </w:rPr>
+      </w:pPr>
+      <w:r>
+        <w:rPr>
+          <w:rFonts w:eastAsia="Arial" w:cs="Arial"/>
+          <w:szCs w:val="24"/>
+        </w:rPr>
+        <w:t>Essas inovações não servem apenas para soluções pequenas e a curto prazo, como calcular suas despesas mensais ou te ajudar a armazenar informações sobre sua</w:t>
+      </w:r>
+      <w:r>
+        <w:rPr>
+          <w:rFonts w:eastAsia="Arial" w:cs="Arial"/>
+          <w:szCs w:val="24"/>
+        </w:rPr>
+        <w:t xml:space="preserve"> </w:t>
+      </w:r>
+      <w:r>
+        <w:rPr>
+          <w:rFonts w:eastAsia="Arial" w:cs="Arial"/>
+          <w:szCs w:val="24"/>
+        </w:rPr>
+        <w:t>dieta, por exemplo. Hoje em dia, já existem diversas maneiras de, por meio da tecnologia, ajudar não só na gestão ambiental, como também promover a sustentabilidade. </w:t>
+      </w:r>
+    </w:p>
+    <w:p>
+      <w:pPr>
+        <w:rPr>
+          <w:rFonts w:eastAsia="Arial" w:cs="Arial"/>
+          <w:szCs w:val="24"/>
+        </w:rPr>
+      </w:pPr>
+      <w:r>
+        <w:rPr>
+          <w:rFonts w:eastAsia="Arial" w:cs="Arial"/>
+          <w:szCs w:val="24"/>
+        </w:rPr>
+        <w:t>São diversos os produtos tecnológicos que nos ajudam a promover a sustentabilidade e a reduzir o consumo de recursos do meio ambiente que já estão perfeitamente inseridos em nosso dia a dia. Entre eles, podemos citar, por exemplo, os painéis solares, geralmente instalados em telhados de casas e prédios ou em grandes terrenos abertos. Essas placas captam a luz do sol e a transformam em energia elétrica para nosso uso diário. Desde 2012, é permitido no Brasil que os cidadãos gerem a sua própria energia elétrica a partir de fontes renováveis e, caso haja excedente na produção, forneçam energia para a rede de distribuição de sua localidade </w:t>
+      </w:r>
+      <w:r>
+        <w:rPr>
+          <w:rFonts w:eastAsia="Arial" w:cs="Arial"/>
+          <w:szCs w:val="24"/>
+        </w:rPr>
+        <w:t>(</w:t>
+      </w:r>
+      <w:r>
+        <w:rPr>
+          <w:rFonts w:eastAsia="Arial" w:cs="Arial"/>
+          <w:szCs w:val="24"/>
+        </w:rPr>
+        <w:t>Resolução Normativa da ANEEL nº 482/2012). Isso é o que chamamos de geração distribuída. </w:t>
+      </w:r>
+    </w:p>
+    <w:p>
+      <w:pPr>
+        <w:rPr>
+          <w:rFonts w:eastAsia="Arial" w:cs="Arial"/>
+          <w:szCs w:val="24"/>
+        </w:rPr>
+      </w:pPr>
+      <w:r>
+        <w:rPr>
+          <w:rFonts w:eastAsia="Arial" w:cs="Arial"/>
+          <w:szCs w:val="24"/>
+        </w:rPr>
+        <w:t>Essa modalidade de geração de energia pode proporcionar diversos benefícios ao sistema elétrico, como:&lt;/p&gt;&lt;/div&gt;</w:t>
+      </w:r>
+    </w:p>
+    <w:p>
+      <w:pPr>
+        <w:rPr>
+          <w:rFonts w:eastAsia="Arial" w:cs="Arial"/>
+          <w:szCs w:val="24"/>
+        </w:rPr>
+      </w:pPr>
+      <w:r>
+        <w:rPr>
+          <w:rFonts w:eastAsia="Arial" w:cs="Arial"/>
+          <w:szCs w:val="24"/>
+        </w:rPr>
+        <w:t>        &lt;</w:t>
+      </w:r>
+      <w:proofErr w:type="spellStart"/>
+      <w:r>
+        <w:rPr>
+          <w:rFonts w:eastAsia="Arial" w:cs="Arial"/>
+          <w:szCs w:val="24"/>
+        </w:rPr>
+        <w:t>div</w:t>
+      </w:r>
+      <w:proofErr w:type="spellEnd"/>
+      <w:r>
+        <w:rPr>
+          <w:rFonts w:eastAsia="Arial" w:cs="Arial"/>
+          <w:szCs w:val="24"/>
+        </w:rPr>
+        <w:t>&gt;&lt;h3&gt;REDUÇÃO DOS IMPACTOS AMBIENTAIS &lt;/h3&gt; </w:t>
+      </w:r>
+    </w:p>
+    <w:p>
+      <w:pPr>
+        <w:rPr>
+          <w:rFonts w:eastAsia="Arial" w:cs="Arial"/>
+          <w:szCs w:val="24"/>
+        </w:rPr>
+      </w:pPr>
+      <w:r>
+        <w:rPr>
+          <w:rFonts w:eastAsia="Arial" w:cs="Arial"/>
+          <w:szCs w:val="24"/>
+        </w:rPr>
+        <w:t>            &lt;p&gt;Fontes renováveis, como a solar e a eólica, são comumente utilizadas na geração distribuída. Assim, o sistema energético se torna mais limpo, colaborando para a redução das emissões de GEE. &lt;/p&gt;&lt;/div&gt;</w:t>
+      </w:r>
+    </w:p>
+    <w:p>
+      <w:pPr>
+        <w:rPr>
+          <w:rFonts w:eastAsia="Arial" w:cs="Arial"/>
+          <w:szCs w:val="24"/>
+        </w:rPr>
+      </w:pPr>
+      <w:r>
+        <w:rPr>
+          <w:rFonts w:eastAsia="Arial" w:cs="Arial"/>
+          <w:szCs w:val="24"/>
+        </w:rPr>
+        <w:t>        &lt;</w:t>
+      </w:r>
+      <w:proofErr w:type="spellStart"/>
+      <w:r>
+        <w:rPr>
+          <w:rFonts w:eastAsia="Arial" w:cs="Arial"/>
+          <w:szCs w:val="24"/>
+        </w:rPr>
+        <w:t>div</w:t>
+      </w:r>
+      <w:proofErr w:type="spellEnd"/>
+      <w:r>
+        <w:rPr>
+          <w:rFonts w:eastAsia="Arial" w:cs="Arial"/>
+          <w:szCs w:val="24"/>
+        </w:rPr>
+        <w:t>&gt;&lt;h3&gt;MINIMIZAÇÃO DE PERDAS &lt;/h3&gt;</w:t>
+      </w:r>
+    </w:p>
+    <w:p>
+      <w:pPr>
+        <w:rPr>
+          <w:rFonts w:eastAsia="Arial" w:cs="Arial"/>
+          <w:szCs w:val="24"/>
+        </w:rPr>
+      </w:pPr>
+      <w:r>
+        <w:rPr>
+          <w:rFonts w:eastAsia="Arial" w:cs="Arial"/>
+          <w:szCs w:val="24"/>
+        </w:rPr>
+        <w:t>            &lt;p&gt;A energia produzida é consumida localmente e pode ser compartilhada pelos consumidores que a produzem e pelas distribuidoras. Além disso, as linhas de transmissão ficam menos sobrecarregadas, reduzindo a perda de </w:t>
+      </w:r>
+      <w:proofErr w:type="gramStart"/>
+      <w:r>
+        <w:rPr>
+          <w:rFonts w:eastAsia="Arial" w:cs="Arial"/>
+          <w:szCs w:val="24"/>
+        </w:rPr>
+        <w:t>energia.&lt;</w:t>
+      </w:r>
+      <w:proofErr w:type="gramEnd"/>
+      <w:r>
+        <w:rPr>
+          <w:rFonts w:eastAsia="Arial" w:cs="Arial"/>
+          <w:szCs w:val="24"/>
+        </w:rPr>
+        <w:t>/p&gt;</w:t>
+      </w:r>
+      <w:r>
+        <w:rPr>
+          <w:rFonts w:eastAsia="Arial" w:cs="Arial"/>
+          <w:szCs w:val="24"/>
+        </w:rPr>
+        <w:t>&lt;</w:t>
+      </w:r>
+      <w:r>
+        <w:rPr>
+          <w:rFonts w:eastAsia="Arial" w:cs="Arial"/>
+          <w:szCs w:val="24"/>
+        </w:rPr>
+        <w:t>/div&gt;</w:t>
+      </w:r>
+    </w:p>
+    <w:p>
+      <w:pPr>
+        <w:rPr>
+          <w:rFonts w:eastAsia="Arial" w:cs="Arial"/>
+          <w:szCs w:val="24"/>
+        </w:rPr>
+      </w:pPr>
+      <w:r>
+        <w:rPr>
+          <w:rFonts w:eastAsia="Arial" w:cs="Arial"/>
+          <w:szCs w:val="24"/>
+        </w:rPr>
+        <w:t>        &lt;</w:t>
+      </w:r>
+      <w:proofErr w:type="spellStart"/>
+      <w:r>
+        <w:rPr>
+          <w:rFonts w:eastAsia="Arial" w:cs="Arial"/>
+          <w:szCs w:val="24"/>
+        </w:rPr>
+        <w:t>div</w:t>
+      </w:r>
+      <w:proofErr w:type="spellEnd"/>
+      <w:r>
+        <w:rPr>
+          <w:rFonts w:eastAsia="Arial" w:cs="Arial"/>
+          <w:szCs w:val="24"/>
+        </w:rPr>
+        <w:t>&gt;&lt;h3&gt;DIVERSIFICAÇÃO DA MATRIZ ENERGÉTICA&lt;/h3&gt;</w:t>
+      </w:r>
+    </w:p>
+    <w:p>
+      <w:pPr>
+        <w:rPr>
+          <w:rFonts w:eastAsia="Arial" w:cs="Arial"/>
+          <w:szCs w:val="24"/>
+        </w:rPr>
+      </w:pPr>
+      <w:r>
+        <w:rPr>
+          <w:rFonts w:eastAsia="Arial" w:cs="Arial"/>
+          <w:szCs w:val="24"/>
+        </w:rPr>
+        <w:t>            &lt;p&gt;Diferentes fontes podem gerar energia em períodos do dia, do ano e em climas diferentes. Assim, diversificar a matriz energética é uma forma</w:t>
+      </w:r>
+      <w:r>
+        <w:rPr>
+          <w:rFonts w:eastAsia="Arial" w:cs="Arial"/>
+          <w:szCs w:val="24"/>
+        </w:rPr>
+        <w:t xml:space="preserve"> </w:t>
+      </w:r>
+      <w:r>
+        <w:rPr>
+          <w:rFonts w:eastAsia="Arial" w:cs="Arial"/>
+          <w:szCs w:val="24"/>
+        </w:rPr>
+        <w:t>de aumentar a segurança, garantindo que a energia seja produzida em diversos períodos e condições.</w:t>
+      </w:r>
+    </w:p>
+    <w:p>
+      <w:pPr>
+        <w:rPr>
+          <w:rFonts w:eastAsia="Arial" w:cs="Arial"/>
+          <w:szCs w:val="24"/>
+        </w:rPr>
+      </w:pPr>
+      <w:r>
+        <w:rPr>
+          <w:rFonts w:eastAsia="Arial" w:cs="Arial"/>
+          <w:szCs w:val="24"/>
+        </w:rPr>
+        <w:t>&lt;/p&gt;&lt;/</w:t>
+      </w:r>
+      <w:proofErr w:type="spellStart"/>
+      <w:r>
+        <w:rPr>
+          <w:rFonts w:eastAsia="Arial" w:cs="Arial"/>
+          <w:szCs w:val="24"/>
+        </w:rPr>
+        <w:t>div</w:t>
+      </w:r>
+      <w:proofErr w:type="spellEnd"/>
       <w:r>
         <w:rPr>
           <w:rFonts w:eastAsia="Arial" w:cs="Arial"/>
@@ -6539,7 +7459,7 @@
           <w:rFonts w:eastAsia="Arial" w:cs="Arial"/>
           <w:szCs w:val="24"/>
         </w:rPr>
-        <w:t>            &lt;/</w:t>
+        <w:t>        &lt;</w:t>
       </w:r>
       <w:proofErr w:type="spellStart"/>
       <w:r>
@@ -6547,7 +7467,7 @@
           <w:rFonts w:eastAsia="Arial" w:cs="Arial"/>
           <w:szCs w:val="24"/>
         </w:rPr>
-        <w:t>ul</w:t>
+        <w:t>div</w:t>
       </w:r>
       <w:proofErr w:type="spellEnd"/>
       <w:r>
@@ -6555,6 +7475,98 @@
           <w:rFonts w:eastAsia="Arial" w:cs="Arial"/>
           <w:szCs w:val="24"/>
         </w:rPr>
+        <w:t>&gt;&lt;h3&gt;REDUÇÃO DE CUSTOS &lt;/h3&gt;</w:t>
+      </w:r>
+    </w:p>
+    <w:p>
+      <w:pPr>
+        <w:rPr>
+          <w:rFonts w:eastAsia="Arial" w:cs="Arial"/>
+          <w:szCs w:val="24"/>
+        </w:rPr>
+      </w:pPr>
+      <w:r>
+        <w:rPr>
+          <w:rFonts w:eastAsia="Arial" w:cs="Arial"/>
+          <w:szCs w:val="24"/>
+        </w:rPr>
+        <w:t>&lt;p&gt;Além de reduzir gastos ao produzir a própria energia, quando a quantidade produzida for superior à energia consumida no período, o consumidor pode obter alguns benefícios.</w:t>
+      </w:r>
+    </w:p>
+    <w:p>
+      <w:pPr>
+        <w:rPr>
+          <w:rFonts w:eastAsia="Arial" w:cs="Arial"/>
+          <w:szCs w:val="24"/>
+        </w:rPr>
+      </w:pPr>
+      <w:r>
+        <w:rPr>
+          <w:rFonts w:eastAsia="Arial" w:cs="Arial"/>
+          <w:szCs w:val="24"/>
+        </w:rPr>
+        <w:t>Conforme dissemos acima, no Brasil, é possível obter créditos que serão abatidos na fatura dos meses seguintes. Dessa forma, a geração distribuída é uma inovação que pode aliar economia financeira, autossutentabilidade e consciência socioambiental, trazendo benefícios não só aos consumidores que optam por utilizá-la, mas também ao sistema elétrico. Mas, esse tipo de tecnologia necessita recursos que muitas pessoas não possuem. No entanto, isso não é um motivo plausível para deixar de ajudar o meio ambiente e não pensar em ter melhores ações para preservá-lo. &lt;/p&gt;&lt;/div&gt;&lt;/div&gt;</w:t>
+      </w:r>
+    </w:p>
+    <w:p>
+      <w:pPr>
+        <w:rPr>
+          <w:rFonts w:eastAsia="Arial" w:cs="Arial"/>
+          <w:szCs w:val="24"/>
+        </w:rPr>
+      </w:pPr>
+      <w:r>
+        <w:rPr>
+          <w:rFonts w:eastAsia="Arial" w:cs="Arial"/>
+          <w:szCs w:val="24"/>
+        </w:rPr>
+        <w:t>    &lt;</w:t>
+      </w:r>
+      <w:proofErr w:type="spellStart"/>
+      <w:r>
+        <w:rPr>
+          <w:rFonts w:eastAsia="Arial" w:cs="Arial"/>
+          <w:szCs w:val="24"/>
+        </w:rPr>
+        <w:t>div</w:t>
+      </w:r>
+      <w:proofErr w:type="spellEnd"/>
+      <w:r>
+        <w:rPr>
+          <w:rFonts w:eastAsia="Arial" w:cs="Arial"/>
+          <w:szCs w:val="24"/>
+        </w:rPr>
+        <w:t> id="tipos"&gt;&lt;h2&gt;Tipos de Energias Sustentáveis &lt;/h2&gt;</w:t>
+      </w:r>
+    </w:p>
+    <w:p>
+      <w:pPr>
+        <w:rPr>
+          <w:rFonts w:eastAsia="Arial" w:cs="Arial"/>
+          <w:szCs w:val="24"/>
+        </w:rPr>
+      </w:pPr>
+      <w:r>
+        <w:rPr>
+          <w:rFonts w:eastAsia="Arial" w:cs="Arial"/>
+          <w:szCs w:val="24"/>
+        </w:rPr>
+        <w:t>        &lt;p&gt;A principais fontes de energia sustentável são:  &lt;</w:t>
+      </w:r>
+      <w:proofErr w:type="spellStart"/>
+      <w:r>
+        <w:rPr>
+          <w:rFonts w:eastAsia="Arial" w:cs="Arial"/>
+          <w:szCs w:val="24"/>
+        </w:rPr>
+        <w:t>br</w:t>
+      </w:r>
+      <w:proofErr w:type="spellEnd"/>
+      <w:r>
+        <w:rPr>
+          <w:rFonts w:eastAsia="Arial" w:cs="Arial"/>
+          <w:szCs w:val="24"/>
+        </w:rPr>
         <w:t>&gt;</w:t>
       </w:r>
     </w:p>
@@ -6570,7 +7582,7 @@
           <w:rFonts w:eastAsia="Arial" w:cs="Arial"/>
           <w:szCs w:val="24"/>
         </w:rPr>
-        <w:t>        &lt;/</w:t>
+        <w:t>            Energia solar &lt;</w:t>
       </w:r>
       <w:proofErr w:type="spellStart"/>
       <w:r>
@@ -6578,7 +7590,7 @@
           <w:rFonts w:eastAsia="Arial" w:cs="Arial"/>
           <w:szCs w:val="24"/>
         </w:rPr>
-        <w:t>nav</w:t>
+        <w:t>br</w:t>
       </w:r>
       <w:proofErr w:type="spellEnd"/>
       <w:r>
@@ -6601,7 +7613,145 @@
           <w:rFonts w:eastAsia="Arial" w:cs="Arial"/>
           <w:szCs w:val="24"/>
         </w:rPr>
-        <w:t>    &lt;/header&gt;</w:t>
+        <w:t>            Energia eólica &lt;</w:t>
+      </w:r>
+      <w:proofErr w:type="spellStart"/>
+      <w:r>
+        <w:rPr>
+          <w:rFonts w:eastAsia="Arial" w:cs="Arial"/>
+          <w:szCs w:val="24"/>
+        </w:rPr>
+        <w:t>br</w:t>
+      </w:r>
+      <w:proofErr w:type="spellEnd"/>
+      <w:r>
+        <w:rPr>
+          <w:rFonts w:eastAsia="Arial" w:cs="Arial"/>
+          <w:szCs w:val="24"/>
+        </w:rPr>
+        <w:t>&gt; </w:t>
+      </w:r>
+    </w:p>
+    <w:p>
+      <w:pPr>
+        <w:rPr>
+          <w:rFonts w:eastAsia="Arial" w:cs="Arial"/>
+          <w:szCs w:val="24"/>
+        </w:rPr>
+      </w:pPr>
+      <w:r>
+        <w:rPr>
+          <w:rFonts w:eastAsia="Arial" w:cs="Arial"/>
+          <w:szCs w:val="24"/>
+        </w:rPr>
+        <w:t>            Energia das ondas &lt;</w:t>
+      </w:r>
+      <w:proofErr w:type="spellStart"/>
+      <w:r>
+        <w:rPr>
+          <w:rFonts w:eastAsia="Arial" w:cs="Arial"/>
+          <w:szCs w:val="24"/>
+        </w:rPr>
+        <w:t>br</w:t>
+      </w:r>
+      <w:proofErr w:type="spellEnd"/>
+      <w:r>
+        <w:rPr>
+          <w:rFonts w:eastAsia="Arial" w:cs="Arial"/>
+          <w:szCs w:val="24"/>
+        </w:rPr>
+        <w:t>&gt;</w:t>
+      </w:r>
+    </w:p>
+    <w:p>
+      <w:pPr>
+        <w:rPr>
+          <w:rFonts w:eastAsia="Arial" w:cs="Arial"/>
+          <w:szCs w:val="24"/>
+        </w:rPr>
+      </w:pPr>
+      <w:r>
+        <w:rPr>
+          <w:rFonts w:eastAsia="Arial" w:cs="Arial"/>
+          <w:szCs w:val="24"/>
+        </w:rPr>
+        <w:t>            Energia geotérmica &lt;</w:t>
+      </w:r>
+      <w:proofErr w:type="spellStart"/>
+      <w:r>
+        <w:rPr>
+          <w:rFonts w:eastAsia="Arial" w:cs="Arial"/>
+          <w:szCs w:val="24"/>
+        </w:rPr>
+        <w:t>br</w:t>
+      </w:r>
+      <w:proofErr w:type="spellEnd"/>
+      <w:r>
+        <w:rPr>
+          <w:rFonts w:eastAsia="Arial" w:cs="Arial"/>
+          <w:szCs w:val="24"/>
+        </w:rPr>
+        <w:t>&gt;</w:t>
+      </w:r>
+    </w:p>
+    <w:p>
+      <w:pPr>
+        <w:rPr>
+          <w:rFonts w:eastAsia="Arial" w:cs="Arial"/>
+          <w:szCs w:val="24"/>
+        </w:rPr>
+      </w:pPr>
+      <w:r>
+        <w:rPr>
+          <w:rFonts w:eastAsia="Arial" w:cs="Arial"/>
+          <w:szCs w:val="24"/>
+        </w:rPr>
+        <w:t>            Energia das Marés </w:t>
+      </w:r>
+    </w:p>
+    <w:p>
+      <w:pPr>
+        <w:rPr>
+          <w:rFonts w:eastAsia="Arial" w:cs="Arial"/>
+          <w:szCs w:val="24"/>
+        </w:rPr>
+      </w:pPr>
+      <w:r>
+        <w:rPr>
+          <w:rFonts w:eastAsia="Arial" w:cs="Arial"/>
+          <w:szCs w:val="24"/>
+        </w:rPr>
+        <w:t>        &lt;/p</w:t>
+      </w:r>
+      <w:r>
+        <w:rPr>
+          <w:rFonts w:eastAsia="Arial" w:cs="Arial"/>
+          <w:szCs w:val="24"/>
+        </w:rPr>
+        <w:t>&gt;</w:t>
+      </w:r>
+      <w:r>
+        <w:rPr>
+          <w:rFonts w:eastAsia="Arial" w:cs="Arial"/>
+          <w:szCs w:val="24"/>
+        </w:rPr>
+        <w:t>&lt;/</w:t>
+      </w:r>
+      <w:proofErr w:type="spellStart"/>
+      <w:r>
+        <w:rPr>
+          <w:rFonts w:eastAsia="Arial" w:cs="Arial"/>
+          <w:szCs w:val="24"/>
+        </w:rPr>
+        <w:t>div</w:t>
+      </w:r>
+      <w:proofErr w:type="spellEnd"/>
+      <w:r>
+        <w:rPr>
+          <w:rFonts w:eastAsia="Arial" w:cs="Arial"/>
+          <w:szCs w:val="24"/>
+        </w:rPr>
+        <w:t>&gt;</w:t>
       </w:r>
     </w:p>
     <w:p>
@@ -6632,52 +7782,573 @@
           <w:rFonts w:eastAsia="Arial" w:cs="Arial"/>
           <w:szCs w:val="24"/>
         </w:rPr>
-        <w:t>&gt;&lt;h1&gt;Impacto da Tecnologia ao Meio Ambiente &lt;/h1&gt;</w:t>
-      </w:r>
-    </w:p>
-    <w:p>
-      <w:pPr>
-        <w:rPr>
-          <w:rFonts w:eastAsia="Arial" w:cs="Arial"/>
-          <w:szCs w:val="24"/>
-        </w:rPr>
-      </w:pPr>
-      <w:r>
-        <w:rPr>
-          <w:rFonts w:eastAsia="Arial" w:cs="Arial"/>
-          <w:szCs w:val="24"/>
-        </w:rPr>
-        <w:t>        &lt;h2 id="oque"&gt;Energia Sustentável &lt;/h2&gt;</w:t>
-      </w:r>
-    </w:p>
-    <w:p>
-      <w:pPr>
-        <w:rPr>
-          <w:rFonts w:eastAsia="Arial" w:cs="Arial"/>
-          <w:szCs w:val="24"/>
-        </w:rPr>
-      </w:pPr>
-      <w:r>
-        <w:rPr>
-          <w:rFonts w:eastAsia="Arial" w:cs="Arial"/>
-          <w:szCs w:val="24"/>
-        </w:rPr>
-        <w:t>        &lt;p&gt;Energia sustentável é toda a energia gerada através de fontes renováveis e sem grandes impactos ao meio ambiente.</w:t>
-      </w:r>
-    </w:p>
-    <w:p>
-      <w:pPr>
-        <w:rPr>
-          <w:rFonts w:eastAsia="Arial" w:cs="Arial"/>
-          <w:szCs w:val="24"/>
-        </w:rPr>
-      </w:pPr>
-      <w:r>
-        <w:rPr>
-          <w:rFonts w:eastAsia="Arial" w:cs="Arial"/>
-          <w:szCs w:val="24"/>
-        </w:rPr>
-        <w:t>Podemos dizer, então, que fontes sustentáveis são as mesmas fontes de energia renováveis utilizadas na produção dess</w:t>
+        <w:t>&gt;&lt;h2&gt;Energia Solar&lt;/h2&gt;</w:t>
+      </w:r>
+    </w:p>
+    <w:p>
+      <w:pPr>
+        <w:rPr>
+          <w:rFonts w:eastAsia="Arial" w:cs="Arial"/>
+          <w:szCs w:val="24"/>
+        </w:rPr>
+      </w:pPr>
+      <w:r>
+        <w:rPr>
+          <w:rFonts w:eastAsia="Arial" w:cs="Arial"/>
+          <w:szCs w:val="24"/>
+        </w:rPr>
+        <w:t>        &lt;p&gt;Energia solar é uma energia alternativa, renovável e sustentável sendo considerada como inesgotável do ponto de vista humano, que utiliza como fonte a luz e o calor do sol, que são aproveitados e utilizados por diferentes tecnologias, como pelo aquecimento solar, a energia solar fotovoltaica e a energia heliotérmica. Energia heliotérmica é a geração de energia elétrica proveniente dos raios solares de maneira indireta. Dizemos ser de maneira indireta porque o calor do sol é captado e armazenado, para depois ser transformado em energia solar mecânica e, por fim, em eletricidade. </w:t>
+      </w:r>
+    </w:p>
+    <w:p>
+      <w:pPr>
+        <w:rPr>
+          <w:rFonts w:eastAsia="Arial" w:cs="Arial"/>
+          <w:szCs w:val="24"/>
+        </w:rPr>
+      </w:pPr>
+      <w:r>
+        <w:rPr>
+          <w:rFonts w:eastAsia="Arial" w:cs="Arial"/>
+          <w:szCs w:val="24"/>
+        </w:rPr>
+        <w:t>A</w:t>
+      </w:r>
+      <w:r>
+        <w:rPr>
+          <w:rFonts w:eastAsia="Arial" w:cs="Arial"/>
+          <w:szCs w:val="24"/>
+        </w:rPr>
+        <w:t> energia solar pode ser aproveitada ao máximo com uma boa alocação e manutenção do sistema que capta a energia, em áreas mais altas da propriedade onde há maior incidência de raios solares.</w:t>
+      </w:r>
+    </w:p>
+    <w:p>
+      <w:pPr>
+        <w:rPr>
+          <w:rFonts w:eastAsia="Arial" w:cs="Arial"/>
+          <w:szCs w:val="24"/>
+        </w:rPr>
+      </w:pPr>
+      <w:r>
+        <w:rPr>
+          <w:rFonts w:eastAsia="Arial" w:cs="Arial"/>
+          <w:szCs w:val="24"/>
+        </w:rPr>
+        <w:t>Saber como a energia solar pode ser aproveitada em todo seu potencial pode evitar grandes desperdícios, bem como garantir uma maior durabilidade para todo o sistema! &lt;/p&gt;&lt;/div&gt;</w:t>
+      </w:r>
+    </w:p>
+    <w:p>
+      <w:pPr>
+        <w:rPr>
+          <w:rFonts w:eastAsia="Arial" w:cs="Arial"/>
+          <w:szCs w:val="24"/>
+        </w:rPr>
+      </w:pPr>
+      <w:r>
+        <w:rPr>
+          <w:rFonts w:eastAsia="Arial" w:cs="Arial"/>
+          <w:szCs w:val="24"/>
+        </w:rPr>
+        <w:t>    &lt;</w:t>
+      </w:r>
+      <w:proofErr w:type="spellStart"/>
+      <w:r>
+        <w:rPr>
+          <w:rFonts w:eastAsia="Arial" w:cs="Arial"/>
+          <w:szCs w:val="24"/>
+        </w:rPr>
+        <w:t>div</w:t>
+      </w:r>
+      <w:proofErr w:type="spellEnd"/>
+      <w:r>
+        <w:rPr>
+          <w:rFonts w:eastAsia="Arial" w:cs="Arial"/>
+          <w:szCs w:val="24"/>
+        </w:rPr>
+        <w:t>&gt;&lt;h2&gt;Energia Eólica&lt;/h2&gt;</w:t>
+      </w:r>
+    </w:p>
+    <w:p>
+      <w:pPr>
+        <w:rPr>
+          <w:rFonts w:eastAsia="Arial" w:cs="Arial"/>
+          <w:szCs w:val="24"/>
+        </w:rPr>
+      </w:pPr>
+      <w:r>
+        <w:rPr>
+          <w:rFonts w:eastAsia="Arial" w:cs="Arial"/>
+          <w:szCs w:val="24"/>
+        </w:rPr>
+        <w:t>        &lt;p&gt;A energia eólica diz respeito à transformação da energia do vento em energia útil, é uma forma de obter energia de forma renovável e limpa, uma vez que, não produz poluentes. </w:t>
+      </w:r>
+    </w:p>
+    <w:p>
+      <w:pPr>
+        <w:rPr>
+          <w:rFonts w:eastAsia="Arial" w:cs="Arial"/>
+          <w:szCs w:val="24"/>
+        </w:rPr>
+      </w:pPr>
+      <w:r>
+        <w:rPr>
+          <w:rFonts w:eastAsia="Arial" w:cs="Arial"/>
+          <w:szCs w:val="24"/>
+        </w:rPr>
+        <w:t>A energia eólica é uma fonte de energia que está permanentemente ao dispor do homem. </w:t>
+      </w:r>
+    </w:p>
+    <w:p>
+      <w:pPr>
+        <w:rPr>
+          <w:rFonts w:eastAsia="Arial" w:cs="Arial"/>
+          <w:szCs w:val="24"/>
+        </w:rPr>
+      </w:pPr>
+      <w:r>
+        <w:rPr>
+          <w:rFonts w:eastAsia="Arial" w:cs="Arial"/>
+          <w:szCs w:val="24"/>
+        </w:rPr>
+        <w:t>A</w:t>
+      </w:r>
+      <w:r>
+        <w:rPr>
+          <w:rFonts w:eastAsia="Arial" w:cs="Arial"/>
+          <w:szCs w:val="24"/>
+        </w:rPr>
+        <w:t> energia do vento é transformada em energia elétrica através de um equipamento chamado turbina eólica (ou aerogerador), os quais incluem hélices que se movimentam com a velocidade do </w:t>
+      </w:r>
+      <w:proofErr w:type="gramStart"/>
+      <w:r>
+        <w:rPr>
+          <w:rFonts w:eastAsia="Arial" w:cs="Arial"/>
+          <w:szCs w:val="24"/>
+        </w:rPr>
+        <w:t>vento.&lt;</w:t>
+      </w:r>
+      <w:proofErr w:type="gramEnd"/>
+      <w:r>
+        <w:rPr>
+          <w:rFonts w:eastAsia="Arial" w:cs="Arial"/>
+          <w:szCs w:val="24"/>
+        </w:rPr>
+        <w:t>/p&gt;</w:t>
+      </w:r>
+    </w:p>
+    <w:p>
+      <w:pPr>
+        <w:rPr>
+          <w:rFonts w:eastAsia="Arial" w:cs="Arial"/>
+          <w:szCs w:val="24"/>
+        </w:rPr>
+      </w:pPr>
+      <w:r>
+        <w:rPr>
+          <w:rFonts w:eastAsia="Arial" w:cs="Arial"/>
+          <w:szCs w:val="24"/>
+        </w:rPr>
+        <w:t>        &lt;div&gt;&lt;h3&gt;Um sistema eólico pode ser usado em três sistemas diferentes: &lt;/h3&gt;</w:t>
+      </w:r>
+    </w:p>
+    <w:p>
+      <w:pPr>
+        <w:rPr>
+          <w:rFonts w:eastAsia="Arial" w:cs="Arial"/>
+          <w:szCs w:val="24"/>
+        </w:rPr>
+      </w:pPr>
+      <w:r>
+        <w:rPr>
+          <w:rFonts w:eastAsia="Arial" w:cs="Arial"/>
+          <w:szCs w:val="24"/>
+        </w:rPr>
+        <w:t>            &lt;</w:t>
+      </w:r>
+      <w:proofErr w:type="gramStart"/>
+      <w:r>
+        <w:rPr>
+          <w:rFonts w:eastAsia="Arial" w:cs="Arial"/>
+          <w:szCs w:val="24"/>
+        </w:rPr>
+        <w:t>p</w:t>
+      </w:r>
+      <w:proofErr w:type="gramEnd"/>
+      <w:r>
+        <w:rPr>
+          <w:rFonts w:eastAsia="Arial" w:cs="Arial"/>
+          <w:szCs w:val="24"/>
+        </w:rPr>
+        <w:t>&gt;Sistema isolado: sistemas que se encontram privados de energia elétrica proveniente da rede pública, sendo utilizados para abastecer certas regiões.&lt;/p&gt;</w:t>
+      </w:r>
+    </w:p>
+    <w:p>
+      <w:pPr>
+        <w:rPr>
+          <w:rFonts w:eastAsia="Arial" w:cs="Arial"/>
+          <w:szCs w:val="24"/>
+        </w:rPr>
+      </w:pPr>
+      <w:r>
+        <w:rPr>
+          <w:rFonts w:eastAsia="Arial" w:cs="Arial"/>
+          <w:szCs w:val="24"/>
+        </w:rPr>
+        <w:t>            &lt;</w:t>
+      </w:r>
+      <w:proofErr w:type="gramStart"/>
+      <w:r>
+        <w:rPr>
+          <w:rFonts w:eastAsia="Arial" w:cs="Arial"/>
+          <w:szCs w:val="24"/>
+        </w:rPr>
+        <w:t>p</w:t>
+      </w:r>
+      <w:proofErr w:type="gramEnd"/>
+      <w:r>
+        <w:rPr>
+          <w:rFonts w:eastAsia="Arial" w:cs="Arial"/>
+          <w:szCs w:val="24"/>
+        </w:rPr>
+        <w:t>&gt;Sistema híbrido: sistemas que produzem energia elétrica em simultâneo com mais de uma fonte, nomeadamente painéis fotovoltaicos ou turbinas eólicas.&lt;/p&gt;</w:t>
+      </w:r>
+    </w:p>
+    <w:p>
+      <w:pPr>
+        <w:rPr>
+          <w:rFonts w:eastAsia="Arial" w:cs="Arial"/>
+          <w:szCs w:val="24"/>
+        </w:rPr>
+      </w:pPr>
+      <w:r>
+        <w:rPr>
+          <w:rFonts w:eastAsia="Arial" w:cs="Arial"/>
+          <w:szCs w:val="24"/>
+        </w:rPr>
+        <w:t>            &lt;p&gt;Sistema interligado à rede: sistemas que inserem a energia produzida por eles mesmos na rede elétrica pública. &lt;br&gt;&lt;/p&gt;  </w:t>
+      </w:r>
+    </w:p>
+    <w:p>
+      <w:pPr>
+        <w:rPr>
+          <w:rFonts w:eastAsia="Arial" w:cs="Arial"/>
+          <w:szCs w:val="24"/>
+        </w:rPr>
+      </w:pPr>
+      <w:r>
+        <w:rPr>
+          <w:rFonts w:eastAsia="Arial" w:cs="Arial"/>
+          <w:szCs w:val="24"/>
+        </w:rPr>
+        <w:t>            &lt;p&gt;1. Vento faz hélices girarem &lt;</w:t>
+      </w:r>
+      <w:proofErr w:type="spellStart"/>
+      <w:r>
+        <w:rPr>
+          <w:rFonts w:eastAsia="Arial" w:cs="Arial"/>
+          <w:szCs w:val="24"/>
+        </w:rPr>
+        <w:t>br</w:t>
+      </w:r>
+      <w:proofErr w:type="spellEnd"/>
+      <w:r>
+        <w:rPr>
+          <w:rFonts w:eastAsia="Arial" w:cs="Arial"/>
+          <w:szCs w:val="24"/>
+        </w:rPr>
+        <w:t>&gt; &lt;/p&gt;</w:t>
+      </w:r>
+    </w:p>
+    <w:p>
+      <w:pPr>
+        <w:rPr>
+          <w:rFonts w:eastAsia="Arial" w:cs="Arial"/>
+          <w:szCs w:val="24"/>
+        </w:rPr>
+      </w:pPr>
+      <w:r>
+        <w:rPr>
+          <w:rFonts w:eastAsia="Arial" w:cs="Arial"/>
+          <w:szCs w:val="24"/>
+        </w:rPr>
+        <w:t>            &lt;p&gt;2. Eixo movimenta gerador para produzir eletricidade &lt;br&gt;&lt;/p&gt;</w:t>
+      </w:r>
+    </w:p>
+    <w:p>
+      <w:pPr>
+        <w:rPr>
+          <w:rFonts w:eastAsia="Arial" w:cs="Arial"/>
+          <w:szCs w:val="24"/>
+        </w:rPr>
+      </w:pPr>
+      <w:r>
+        <w:rPr>
+          <w:rFonts w:eastAsia="Arial" w:cs="Arial"/>
+          <w:szCs w:val="24"/>
+        </w:rPr>
+        <w:t>            &lt;p&gt;Um transformador converte a energia em alta voltagem &lt;br&gt;&lt;/p&gt;</w:t>
+      </w:r>
+    </w:p>
+    <w:p>
+      <w:pPr>
+        <w:rPr>
+          <w:rFonts w:eastAsia="Arial" w:cs="Arial"/>
+          <w:szCs w:val="24"/>
+        </w:rPr>
+      </w:pPr>
+      <w:r>
+        <w:rPr>
+          <w:rFonts w:eastAsia="Arial" w:cs="Arial"/>
+          <w:szCs w:val="24"/>
+        </w:rPr>
+        <w:t>            &lt;p&gt;4. Eletricidade transmitida pela rede elétrica &lt;br&gt;&lt;/p&gt;</w:t>
+      </w:r>
+    </w:p>
+    <w:p>
+      <w:pPr>
+        <w:rPr>
+          <w:rFonts w:eastAsia="Arial" w:cs="Arial"/>
+          <w:szCs w:val="24"/>
+        </w:rPr>
+      </w:pPr>
+      <w:r>
+        <w:rPr>
+          <w:rFonts w:eastAsia="Arial" w:cs="Arial"/>
+          <w:szCs w:val="24"/>
+        </w:rPr>
+        <w:t>        &lt;/div&gt;&lt;p&gt;Este processo é conhecido como energia eólica e é usado para produzir energia mecânica através de moinhos de vento, produzir eletricidade ou impulsionar o</w:t>
+      </w:r>
+      <w:r>
+        <w:rPr>
+          <w:rFonts w:eastAsia="Arial" w:cs="Arial"/>
+          <w:szCs w:val="24"/>
+        </w:rPr>
+        <w:t xml:space="preserve">s </w:t>
+      </w:r>
+      <w:r>
+        <w:rPr>
+          <w:rFonts w:eastAsia="Arial" w:cs="Arial"/>
+          <w:szCs w:val="24"/>
+        </w:rPr>
+        <w:t>veleiros através de velas. A energia eólica é renovável, limpa e é uma alternativa aos combustíveis fósseis, estando permanentemente disponível em qualquer </w:t>
+      </w:r>
+      <w:r>
+        <w:rPr>
+          <w:rFonts w:eastAsia="Arial" w:cs="Arial"/>
+          <w:szCs w:val="24"/>
+        </w:rPr>
+        <w:t>r</w:t>
+      </w:r>
+      <w:r>
+        <w:rPr>
+          <w:rFonts w:eastAsia="Arial" w:cs="Arial"/>
+          <w:szCs w:val="24"/>
+        </w:rPr>
+        <w:t>egião no </w:t>
+      </w:r>
+      <w:proofErr w:type="gramStart"/>
+      <w:r>
+        <w:rPr>
+          <w:rFonts w:eastAsia="Arial" w:cs="Arial"/>
+          <w:szCs w:val="24"/>
+        </w:rPr>
+        <w:t>Mundo.&lt;</w:t>
+      </w:r>
+      <w:proofErr w:type="gramEnd"/>
+      <w:r>
+        <w:rPr>
+          <w:rFonts w:eastAsia="Arial" w:cs="Arial"/>
+          <w:szCs w:val="24"/>
+        </w:rPr>
+        <w:t>/p&gt;&lt;/div&gt;</w:t>
+      </w:r>
+    </w:p>
+    <w:p>
+      <w:pPr>
+        <w:rPr>
+          <w:rFonts w:eastAsia="Arial" w:cs="Arial"/>
+          <w:szCs w:val="24"/>
+        </w:rPr>
+      </w:pPr>
+      <w:r>
+        <w:rPr>
+          <w:rFonts w:eastAsia="Arial" w:cs="Arial"/>
+          <w:szCs w:val="24"/>
+        </w:rPr>
+        <w:t>    &lt;h2&gt;Energia </w:t>
+      </w:r>
+      <w:proofErr w:type="spellStart"/>
+      <w:r>
+        <w:rPr>
+          <w:rFonts w:eastAsia="Arial" w:cs="Arial"/>
+          <w:szCs w:val="24"/>
+        </w:rPr>
+        <w:t>Geotérmina</w:t>
+      </w:r>
+      <w:proofErr w:type="spellEnd"/>
+      <w:r>
+        <w:rPr>
+          <w:rFonts w:eastAsia="Arial" w:cs="Arial"/>
+          <w:szCs w:val="24"/>
+        </w:rPr>
+        <w:t>&lt;/h2&gt;</w:t>
+      </w:r>
+    </w:p>
+    <w:p>
+      <w:pPr>
+        <w:rPr>
+          <w:rFonts w:eastAsia="Arial" w:cs="Arial"/>
+          <w:szCs w:val="24"/>
+        </w:rPr>
+      </w:pPr>
+      <w:r>
+        <w:rPr>
+          <w:rFonts w:eastAsia="Arial" w:cs="Arial"/>
+          <w:szCs w:val="24"/>
+        </w:rPr>
+        <w:t>    &lt;div&gt;&lt;p&gt;A energia Geotérmica é um tipo de energia renovável obtida através do calor proveniente do interior do planeta terra. O processo de aproveitamento dessa energia é feito por meio de grandes perfurações no solo, visto que o calor do nosso planeta existe uma parte abaixo da superfície da Terra. </w:t>
+      </w:r>
+    </w:p>
+    <w:p>
+      <w:pPr>
+        <w:rPr>
+          <w:rFonts w:eastAsia="Arial" w:cs="Arial"/>
+          <w:szCs w:val="24"/>
+        </w:rPr>
+      </w:pPr>
+      <w:r>
+        <w:rPr>
+          <w:rFonts w:eastAsia="Arial" w:cs="Arial"/>
+          <w:szCs w:val="24"/>
+        </w:rPr>
+        <w:t>Por ser um recurso natural renovável produz baixo impacto ambiental, sendoaproveitada atualmente para cozinhar, aquecer casas, edifícios, piscinas e ainda na produção de estufas para vegetais. As famosas “termais” de águas quentes, são por exemplo da água geotérmica, aquecida no interior da</w:t>
+      </w:r>
+      <w:r>
+        <w:rPr>
+          <w:rFonts w:eastAsia="Arial" w:cs="Arial"/>
+          <w:szCs w:val="24"/>
+        </w:rPr>
+        <w:t xml:space="preserve"> </w:t>
+      </w:r>
+      <w:r>
+        <w:rPr>
+          <w:rFonts w:eastAsia="Arial" w:cs="Arial"/>
+          <w:szCs w:val="24"/>
+        </w:rPr>
+        <w:t>te</w:t>
+      </w:r>
+      <w:r>
+        <w:rPr>
+          <w:rFonts w:eastAsia="Arial" w:cs="Arial"/>
+          <w:szCs w:val="24"/>
+        </w:rPr>
+        <w:t>rra pelo contato com rochas muito quentes.</w:t>
+      </w:r>
+    </w:p>
+    <w:p>
+      <w:pPr>
+        <w:rPr>
+          <w:rFonts w:eastAsia="Arial" w:cs="Arial"/>
+          <w:szCs w:val="24"/>
+        </w:rPr>
+      </w:pPr>
+      <w:r>
+        <w:rPr>
+          <w:rFonts w:eastAsia="Arial" w:cs="Arial"/>
+          <w:szCs w:val="24"/>
+        </w:rPr>
+        <w:t>As Usinas ou Centrais Geotérmicas são os locais de produção desse tipo de energia, sendo implantada próxima aos locais onde há grande quantidade de vapor e água quente. Dessa maneira, os reservatórios geotérmicos fornecem a energia necessária para alimentar os geradores de turbina, produzindo assim, a eletricidade. Em 1904, foi construída a primeira Usina Geotérmica do mundo, na cidade de Larderello, Itália.</w:t>
+      </w:r>
+    </w:p>
+    <w:p>
+      <w:pPr>
+        <w:rPr>
+          <w:rFonts w:eastAsia="Arial" w:cs="Arial"/>
+          <w:szCs w:val="24"/>
+        </w:rPr>
+      </w:pPr>
+      <w:r>
+        <w:rPr>
+          <w:rFonts w:eastAsia="Arial" w:cs="Arial"/>
+          <w:szCs w:val="24"/>
+        </w:rPr>
+        <w:t>Dessa forma, além do cuidado necessário com a perfuração do solo, a água encontrada abaixo da superfície terrestre deve ser tratada antes de ser lançada nos rios e nos mares, uma vez que muitos minérios encontrados são prejudiciais à saúde, além de diversos gases dissolvidos, por exemplo o ácido sulfídrico.</w:t>
+      </w:r>
+    </w:p>
+    <w:p>
+      <w:pPr>
+        <w:rPr>
+          <w:rFonts w:eastAsia="Arial" w:cs="Arial"/>
+          <w:szCs w:val="24"/>
+        </w:rPr>
+      </w:pPr>
+      <w:r>
+        <w:rPr>
+          <w:rFonts w:eastAsia="Arial" w:cs="Arial"/>
+          <w:szCs w:val="24"/>
+        </w:rPr>
+        <w:t>Se comparada a energia proveniente dos combustíveis fósseis, que colabora com o aumento do Efeito Estufa, a emissão de gases na atmosfera pela energia geotérmica é praticamente nula, ainda que, se o calor retirado da terra for perdido, sem dúvida, haverá aumento na temperatura da superfície terrestre.</w:t>
+      </w:r>
+    </w:p>
+    <w:p>
+      <w:pPr>
+        <w:rPr>
+          <w:rFonts w:eastAsia="Arial" w:cs="Arial"/>
+          <w:szCs w:val="24"/>
+        </w:rPr>
+      </w:pPr>
+      <w:r>
+        <w:rPr>
+          <w:rFonts w:eastAsia="Arial" w:cs="Arial"/>
+          <w:szCs w:val="24"/>
+        </w:rPr>
+        <w:t>&lt;/p&gt;&lt;/</w:t>
+      </w:r>
+      <w:proofErr w:type="spellStart"/>
+      <w:r>
+        <w:rPr>
+          <w:rFonts w:eastAsia="Arial" w:cs="Arial"/>
+          <w:szCs w:val="24"/>
+        </w:rPr>
+        <w:t>div</w:t>
+      </w:r>
+      <w:proofErr w:type="spellEnd"/>
+      <w:r>
+        <w:rPr>
+          <w:rFonts w:eastAsia="Arial" w:cs="Arial"/>
+          <w:szCs w:val="24"/>
+        </w:rPr>
+        <w:t>&gt;</w:t>
+      </w:r>
+    </w:p>
+    <w:p>
+      <w:pPr>
+        <w:rPr>
+          <w:rFonts w:eastAsia="Arial" w:cs="Arial"/>
+          <w:szCs w:val="24"/>
+        </w:rPr>
+      </w:pPr>
+      <w:r>
+        <w:rPr>
+          <w:rFonts w:eastAsia="Arial" w:cs="Arial"/>
+          <w:szCs w:val="24"/>
+        </w:rPr>
+        <w:t>    &lt;h2&gt;Energia das Marés&lt;/h2&gt;</w:t>
+      </w:r>
+    </w:p>
+    <w:p>
+      <w:pPr>
+        <w:rPr>
+          <w:rFonts w:eastAsia="Arial" w:cs="Arial"/>
+          <w:szCs w:val="24"/>
+        </w:rPr>
+      </w:pPr>
+      <w:r>
+        <w:rPr>
+          <w:rFonts w:eastAsia="Arial" w:cs="Arial"/>
+          <w:szCs w:val="24"/>
+        </w:rPr>
+        <w:t>    &lt;div&gt;&lt;p&gt;A força gravitacional do Sol e da Lua interferem nas marés (mudanças no nível do mar). Seu potencial energético tem sido utilizado desde o século XI, na cost</w:t>
       </w:r>
       <w:r>
         <w:rPr>
@@ -6691,62 +8362,128 @@
           <w:rFonts w:eastAsia="Arial" w:cs="Arial"/>
           <w:szCs w:val="24"/>
         </w:rPr>
-        <w:t>energia limpa, ou seja, são fontes de energia inesgotáveis.  </w:t>
-      </w:r>
-    </w:p>
-    <w:p>
-      <w:pPr>
-        <w:rPr>
-          <w:rFonts w:eastAsia="Arial" w:cs="Arial"/>
-          <w:szCs w:val="24"/>
-        </w:rPr>
-      </w:pPr>
-      <w:r>
-        <w:rPr>
-          <w:rFonts w:eastAsia="Arial" w:cs="Arial"/>
-          <w:szCs w:val="24"/>
-        </w:rPr>
-        <w:t>            Pois não irão acabar dentro de um prazo relevante para a raça humana e continuarão contribuindo para a sustentabilidade.</w:t>
-      </w:r>
-    </w:p>
-    <w:p>
-      <w:pPr>
-        <w:rPr>
-          <w:rFonts w:eastAsia="Arial" w:cs="Arial"/>
-          <w:szCs w:val="24"/>
-        </w:rPr>
-      </w:pPr>
-      <w:r>
-        <w:rPr>
-          <w:rFonts w:eastAsia="Arial" w:cs="Arial"/>
-          <w:szCs w:val="24"/>
-        </w:rPr>
-        <w:t>        &lt;/p&gt;</w:t>
-      </w:r>
-    </w:p>
-    <w:p>
-      <w:pPr>
-        <w:rPr>
-          <w:rFonts w:eastAsia="Arial" w:cs="Arial"/>
-          <w:szCs w:val="24"/>
-        </w:rPr>
-      </w:pPr>
-      <w:r>
-        <w:rPr>
-          <w:rFonts w:eastAsia="Arial" w:cs="Arial"/>
-          <w:szCs w:val="24"/>
-        </w:rPr>
-        <w:t>    &lt;/</w:t>
-      </w:r>
-      <w:proofErr w:type="spellStart"/>
-      <w:r>
-        <w:rPr>
-          <w:rFonts w:eastAsia="Arial" w:cs="Arial"/>
-          <w:szCs w:val="24"/>
-        </w:rPr>
-        <w:t>div</w:t>
-      </w:r>
-      <w:proofErr w:type="spellEnd"/>
+        <w:t>da Inglaterra e da França, para a movimentação de pequenos moinhos. Quando afuniladas em baías, as marés podem atingir até 15 metros de desnível. Dessa forma, seu aproveitamento energético requer a construção de barragens e instalações geradoras de eletricidade.</w:t>
+      </w:r>
+    </w:p>
+    <w:p>
+      <w:pPr>
+        <w:rPr>
+          <w:rFonts w:eastAsia="Arial" w:cs="Arial"/>
+          <w:szCs w:val="24"/>
+        </w:rPr>
+      </w:pPr>
+      <w:r>
+        <w:rPr>
+          <w:rFonts w:eastAsia="Arial" w:cs="Arial"/>
+          <w:szCs w:val="24"/>
+        </w:rPr>
+        <w:t>O</w:t>
+      </w:r>
+      <w:r>
+        <w:rPr>
+          <w:rFonts w:eastAsia="Arial" w:cs="Arial"/>
+          <w:szCs w:val="24"/>
+        </w:rPr>
+        <w:t> sistema mais utilizado é o de barragens, que consiste na construção de diques que captam a água durante a alta da maré. Essa água armazenada é então liberada durante a baixa da maré, passando por uma turbina que gera energia elétrica.</w:t>
+      </w:r>
+    </w:p>
+    <w:p>
+      <w:pPr>
+        <w:rPr>
+          <w:rFonts w:eastAsia="Arial" w:cs="Arial"/>
+          <w:szCs w:val="24"/>
+        </w:rPr>
+      </w:pPr>
+      <w:r>
+        <w:rPr>
+          <w:rFonts w:eastAsia="Arial" w:cs="Arial"/>
+          <w:szCs w:val="24"/>
+        </w:rPr>
+        <w:t>Uma usina de aproveitamento da energia das marés requer três elementos básicos: casa de força ou unidades geradoras de energia, eclusas, para permitir a entrada e saída de água da bacia, e barragem.</w:t>
+      </w:r>
+    </w:p>
+    <w:p>
+      <w:pPr>
+        <w:rPr>
+          <w:rFonts w:eastAsia="Arial" w:cs="Arial"/>
+          <w:szCs w:val="24"/>
+        </w:rPr>
+      </w:pPr>
+      <w:r>
+        <w:rPr>
+          <w:rFonts w:eastAsia="Arial" w:cs="Arial"/>
+          <w:szCs w:val="24"/>
+        </w:rPr>
+        <w:t>No entanto, a captação desse tipo de energia é restrita a poucas localidades, pois o desnível das marés deve ser superior a 7 metros. Os locais mais propícios para a instalação de estações de energia das marés são: baía de Fundy (Canadá) e baía Mont-Saint-Michel (França), ambas com mais de 15 metros de desnível. </w:t>
+      </w:r>
+    </w:p>
+    <w:p>
+      <w:pPr>
+        <w:rPr>
+          <w:rFonts w:eastAsia="Arial" w:cs="Arial"/>
+          <w:szCs w:val="24"/>
+        </w:rPr>
+      </w:pPr>
+      <w:r>
+        <w:rPr>
+          <w:rFonts w:eastAsia="Arial" w:cs="Arial"/>
+          <w:szCs w:val="24"/>
+        </w:rPr>
+        <w:t>No Brasil, os locais favoráveis à construção de estações para o aproveitamento dessa forma de energia são o estuário do rio Bacanga, em São Luís (MA), com marés de até 7 metros, e, principalmente, a ilha de Macapá (AP), com marés de 11 </w:t>
+      </w:r>
+      <w:proofErr w:type="gramStart"/>
+      <w:r>
+        <w:rPr>
+          <w:rFonts w:eastAsia="Arial" w:cs="Arial"/>
+          <w:szCs w:val="24"/>
+        </w:rPr>
+        <w:t>metros.</w:t>
+      </w:r>
+      <w:r>
+        <w:rPr>
+          <w:rFonts w:eastAsia="Arial" w:cs="Arial"/>
+          <w:szCs w:val="24"/>
+        </w:rPr>
+        <w:t>&lt;</w:t>
+      </w:r>
+      <w:proofErr w:type="gramEnd"/>
+      <w:r>
+        <w:rPr>
+          <w:rFonts w:eastAsia="Arial" w:cs="Arial"/>
+          <w:szCs w:val="24"/>
+        </w:rPr>
+        <w:t>/p&gt;&lt;/div&gt;</w:t>
+      </w:r>
+    </w:p>
+    <w:p>
+      <w:pPr>
+        <w:rPr>
+          <w:rFonts w:eastAsia="Arial" w:cs="Arial"/>
+          <w:szCs w:val="24"/>
+        </w:rPr>
+      </w:pPr>
+      <w:r>
+        <w:rPr>
+          <w:rFonts w:eastAsia="Arial" w:cs="Arial"/>
+          <w:szCs w:val="24"/>
+        </w:rPr>
+        <w:t>    &lt;h2&gt;Energia das Ondas&lt;/h2&gt;</w:t>
+      </w:r>
+    </w:p>
+    <w:p>
+      <w:pPr>
+        <w:rPr>
+          <w:rFonts w:eastAsia="Arial" w:cs="Arial"/>
+          <w:szCs w:val="24"/>
+        </w:rPr>
+      </w:pPr>
+      <w:r>
+        <w:rPr>
+          <w:rFonts w:eastAsia="Arial" w:cs="Arial"/>
+          <w:szCs w:val="24"/>
+        </w:rPr>
+        <w:t>    &lt;div&gt;&lt;p</w:t>
+      </w:r>
       <w:r>
         <w:rPr>
           <w:rFonts w:eastAsia="Arial" w:cs="Arial"/>
@@ -6754,2085 +8491,500 @@
         </w:rPr>
         <w:t>&gt;</w:t>
       </w:r>
-    </w:p>
-    <w:p>
-      <w:pPr>
-        <w:rPr>
-          <w:rFonts w:eastAsia="Arial" w:cs="Arial"/>
-          <w:szCs w:val="24"/>
-        </w:rPr>
-      </w:pPr>
-      <w:r>
-        <w:rPr>
-          <w:rFonts w:eastAsia="Arial" w:cs="Arial"/>
-          <w:szCs w:val="24"/>
-        </w:rPr>
-        <w:lastRenderedPageBreak/>
-        <w:t>    &lt;</w:t>
-      </w:r>
-      <w:proofErr w:type="spellStart"/>
-      <w:r>
-        <w:rPr>
-          <w:rFonts w:eastAsia="Arial" w:cs="Arial"/>
-          <w:szCs w:val="24"/>
-        </w:rPr>
-        <w:t>div</w:t>
-      </w:r>
-      <w:proofErr w:type="spellEnd"/>
-      <w:r>
-        <w:rPr>
-          <w:rFonts w:eastAsia="Arial" w:cs="Arial"/>
-          <w:szCs w:val="24"/>
-        </w:rPr>
-        <w:t> id="identificando"&gt;</w:t>
-      </w:r>
-    </w:p>
-    <w:p>
-      <w:pPr>
-        <w:rPr>
-          <w:rFonts w:eastAsia="Arial" w:cs="Arial"/>
-          <w:szCs w:val="24"/>
-        </w:rPr>
-      </w:pPr>
-      <w:r>
-        <w:rPr>
-          <w:rFonts w:eastAsia="Arial" w:cs="Arial"/>
-          <w:szCs w:val="24"/>
-        </w:rPr>
-        <w:t>        &lt;h2&gt;Tecnologia/Energia Sustentável &lt;/h2&gt;</w:t>
-      </w:r>
-    </w:p>
-    <w:p>
-      <w:pPr>
-        <w:rPr>
-          <w:rFonts w:eastAsia="Arial" w:cs="Arial"/>
-          <w:szCs w:val="24"/>
-        </w:rPr>
-      </w:pPr>
-      <w:r>
-        <w:rPr>
-          <w:rFonts w:eastAsia="Arial" w:cs="Arial"/>
-          <w:szCs w:val="24"/>
-        </w:rPr>
-        <w:t>        &lt;p&gt;A cada dia, novos produtos e serviços são pensados, desenvolvidos e ofertados. Se, por um lado, o ritmo de produção e do consumo muitas vezes provoca uma exploração excessiva dos recursos naturais, sabemos que, por outro, há opções de tecnologias sustentáveis capazes de oferecer benefícios à sociedade e ao meio ambiente, alterando profundamente os processos de fabricação e a maneira como consumimos. </w:t>
-      </w:r>
-    </w:p>
-    <w:p>
-      <w:pPr>
-        <w:rPr>
-          <w:rFonts w:eastAsia="Arial" w:cs="Arial"/>
-          <w:szCs w:val="24"/>
-        </w:rPr>
-      </w:pPr>
-      <w:r>
-        <w:rPr>
-          <w:rFonts w:eastAsia="Arial" w:cs="Arial"/>
-          <w:szCs w:val="24"/>
-        </w:rPr>
-        <w:t>Ao ouvirmos tanto sobre o aquecimento global e suas possíveis consequências, a necessidade de reduzir as emissões de gases de efeito estufa (GEE) na atmosfera também se tornou um assunto recorrente. O setor de transportes, um dos maiores responsáveis pelas emissões no mundo, gera, no Brasil, 13,8% das emissões de GEE. </w:t>
-      </w:r>
-    </w:p>
-    <w:p>
-      <w:pPr>
-        <w:rPr>
-          <w:rFonts w:eastAsia="Arial" w:cs="Arial"/>
-          <w:szCs w:val="24"/>
-        </w:rPr>
-      </w:pPr>
-      <w:r>
-        <w:rPr>
-          <w:rFonts w:eastAsia="Arial" w:cs="Arial"/>
-          <w:szCs w:val="24"/>
-        </w:rPr>
-        <w:t>Nesse cenário, o carro elétrico se torna uma alternativa de tecnologia sustentável cada vez mais atraente. Hoje, há opções de carros elétricos, com motores que utilizam baterias como fonte de energia, e de carros híbridos, em que podem ser usados baterias ou motores que funcionam a partir de combustíveis.</w:t>
-      </w:r>
-    </w:p>
-    <w:p>
-      <w:pPr>
-        <w:rPr>
-          <w:rFonts w:eastAsia="Arial" w:cs="Arial"/>
-          <w:szCs w:val="24"/>
-        </w:rPr>
-      </w:pPr>
-      <w:r>
-        <w:rPr>
-          <w:rFonts w:eastAsia="Arial" w:cs="Arial"/>
-          <w:szCs w:val="24"/>
-        </w:rPr>
-        <w:t>Nos carros elétricos não há queima de gasolina ou diesel, o que contribui para a redução significativa das emissões de GEE. Além da contribuição para o meio ambiente, os carros elétricos podem trazer ainda outros benefícios: </w:t>
-      </w:r>
-    </w:p>
-    <w:p>
-      <w:pPr>
-        <w:rPr>
-          <w:rFonts w:eastAsia="Arial" w:cs="Arial"/>
-          <w:szCs w:val="24"/>
-        </w:rPr>
-      </w:pPr>
-      <w:r>
-        <w:rPr>
-          <w:rFonts w:eastAsia="Arial" w:cs="Arial"/>
-          <w:szCs w:val="24"/>
-        </w:rPr>
-        <w:t>        &lt;/p&gt;</w:t>
-      </w:r>
-    </w:p>
-    <w:p>
-      <w:pPr>
-        <w:rPr>
-          <w:rFonts w:eastAsia="Arial" w:cs="Arial"/>
-          <w:szCs w:val="24"/>
-        </w:rPr>
-      </w:pPr>
-      <w:r>
-        <w:rPr>
-          <w:rFonts w:eastAsia="Arial" w:cs="Arial"/>
-          <w:szCs w:val="24"/>
-        </w:rPr>
-        <w:t>        &lt;p&gt;Economia: Devido ao uso de eletricidade e um desgaste mecânico menor, os custos de manutenção dos veículos são reduzidos. </w:t>
-      </w:r>
-    </w:p>
-    <w:p>
-      <w:pPr>
-        <w:rPr>
-          <w:rFonts w:eastAsia="Arial" w:cs="Arial"/>
-          <w:szCs w:val="24"/>
-        </w:rPr>
-      </w:pPr>
-      <w:r>
-        <w:rPr>
-          <w:rFonts w:eastAsia="Arial" w:cs="Arial"/>
-          <w:szCs w:val="24"/>
-        </w:rPr>
-        <w:t>            Além disso, os seus motores apresentam mais de 90% de eficiência.</w:t>
-      </w:r>
-    </w:p>
-    <w:p>
-      <w:pPr>
-        <w:rPr>
-          <w:rFonts w:eastAsia="Arial" w:cs="Arial"/>
-          <w:szCs w:val="24"/>
-        </w:rPr>
-      </w:pPr>
-      <w:r>
-        <w:rPr>
-          <w:rFonts w:eastAsia="Arial" w:cs="Arial"/>
-          <w:szCs w:val="24"/>
-        </w:rPr>
-        <w:t>        &lt;/p&gt;</w:t>
-      </w:r>
-    </w:p>
-    <w:p>
-      <w:pPr>
-        <w:rPr>
-          <w:rFonts w:eastAsia="Arial" w:cs="Arial"/>
-          <w:szCs w:val="24"/>
-        </w:rPr>
-      </w:pPr>
-      <w:r>
-        <w:rPr>
-          <w:rFonts w:eastAsia="Arial" w:cs="Arial"/>
-          <w:szCs w:val="24"/>
-        </w:rPr>
-        <w:t>        &lt;p&gt;Conforto: Os motores dos veículos são mais silenciosos, contribuindo para a redução da poluição </w:t>
+      <w:r>
+        <w:rPr>
+          <w:rFonts w:eastAsia="Arial" w:cs="Arial"/>
+          <w:szCs w:val="24"/>
+        </w:rPr>
+        <w:t>As ondas são formadas pela força do vento sobre a água e o tamanho das ondas varia com a velocidade do vento, da sua duração e da sua distância da água da qual o vento faz força. O movimento da água que resulta da força do vento transporta energia cinética que pode ser aproveitada por dispositivos próprios para a captação </w:t>
+      </w:r>
+      <w:r>
+        <w:rPr>
+          <w:rFonts w:eastAsia="Arial" w:cs="Arial"/>
+          <w:szCs w:val="24"/>
+        </w:rPr>
+        <w:t>d</w:t>
+      </w:r>
+      <w:r>
+        <w:rPr>
+          <w:rFonts w:eastAsia="Arial" w:cs="Arial"/>
+          <w:szCs w:val="24"/>
+        </w:rPr>
+        <w:t>essa energia, chamada energia das ondas. </w:t>
+      </w:r>
+    </w:p>
+    <w:p>
+      <w:pPr>
+        <w:rPr>
+          <w:rFonts w:eastAsia="Arial" w:cs="Arial"/>
+          <w:szCs w:val="24"/>
+        </w:rPr>
+      </w:pPr>
+      <w:r>
+        <w:rPr>
+          <w:rFonts w:eastAsia="Arial" w:cs="Arial"/>
+          <w:szCs w:val="24"/>
+        </w:rPr>
+        <w:t>Além da energia gerada pelo movimento da água que gera ondas e das quais resulta energia cinética, existe também a energia das marés que resulta da deslocação da água do mar, ou seja, com as variações de marés e ainda existe a energia térmica dos oceanos que apesar de ser menos falada não deixa de ser importante. </w:t>
+      </w:r>
+    </w:p>
+    <w:p>
+      <w:pPr>
+        <w:rPr>
+          <w:rFonts w:eastAsia="Arial" w:cs="Arial"/>
+          <w:szCs w:val="24"/>
+        </w:rPr>
+      </w:pPr>
+      <w:r>
+        <w:rPr>
+          <w:rFonts w:eastAsia="Arial" w:cs="Arial"/>
+          <w:szCs w:val="24"/>
+        </w:rPr>
+        <w:t>Como o nome indica este tipo de energia usa as diferenças de temperatura do mar, ainda não se sabe muito sobre esta energia, apesar de estar a ser utilizada no Japão numa fase de demonstração e experimentação. </w:t>
+      </w:r>
+    </w:p>
+    <w:p>
+      <w:pPr>
+        <w:rPr>
+          <w:rFonts w:eastAsia="Arial" w:cs="Arial"/>
+          <w:szCs w:val="24"/>
+        </w:rPr>
+      </w:pPr>
+      <w:r>
+        <w:rPr>
+          <w:rFonts w:eastAsia="Arial" w:cs="Arial"/>
+          <w:szCs w:val="24"/>
+        </w:rPr>
+        <w:t>            As ondas de alto mar podem oferecer uma energia tecnicamente mais estável que a das ondas de rebentação ou mesmo que a gerada pelo aproveitamento do vento. </w:t>
+      </w:r>
+    </w:p>
+    <w:p>
+      <w:pPr>
+        <w:rPr>
+          <w:rFonts w:eastAsia="Arial" w:cs="Arial"/>
+          <w:szCs w:val="24"/>
+        </w:rPr>
+      </w:pPr>
+      <w:r>
+        <w:rPr>
+          <w:rFonts w:eastAsia="Arial" w:cs="Arial"/>
+          <w:szCs w:val="24"/>
+        </w:rPr>
+        <w:t>            O movimento ondular produz energia cinética que pode pôr uma turbina a funcionar e a energia mecânica da turbina é transformada em energia eléctrica através de um gerador. </w:t>
+      </w:r>
+    </w:p>
+    <w:p>
+      <w:pPr>
+        <w:rPr>
+          <w:rFonts w:eastAsia="Arial" w:cs="Arial"/>
+          <w:szCs w:val="24"/>
+        </w:rPr>
+      </w:pPr>
+      <w:r>
+        <w:rPr>
+          <w:rFonts w:eastAsia="Arial" w:cs="Arial"/>
+          <w:szCs w:val="24"/>
+        </w:rPr>
+        <w:t>Atualmente utiliza</w:t>
+      </w:r>
+      <w:r>
+        <w:rPr>
+          <w:rFonts w:eastAsia="Arial" w:cs="Arial"/>
+          <w:szCs w:val="24"/>
+        </w:rPr>
+        <w:t>-</w:t>
+      </w:r>
+      <w:r>
+        <w:rPr>
+          <w:rFonts w:eastAsia="Arial" w:cs="Arial"/>
+          <w:szCs w:val="24"/>
+        </w:rPr>
+        <w:t xml:space="preserve">  s</w:t>
+      </w:r>
+      <w:r>
+        <w:rPr>
+          <w:rFonts w:eastAsia="Arial" w:cs="Arial"/>
+          <w:szCs w:val="24"/>
+        </w:rPr>
+        <w:t>e o movimento de subida/descida da onda para dar potên</w:t>
+      </w:r>
+      <w:r>
+        <w:rPr>
+          <w:rFonts w:eastAsia="Arial" w:cs="Arial"/>
+          <w:szCs w:val="24"/>
+        </w:rPr>
+        <w:t>cia</w:t>
+      </w:r>
+      <w:r>
+        <w:rPr>
+          <w:rFonts w:eastAsia="Arial" w:cs="Arial"/>
+          <w:szCs w:val="24"/>
+        </w:rPr>
+        <w:t> a um êmbolo que se movo de cima para baixo num cilindro, o êmbolo pode pôr um gerador a funcionar. </w:t>
+      </w:r>
+    </w:p>
+    <w:p>
+      <w:pPr>
+        <w:rPr>
+          <w:rFonts w:eastAsia="Arial" w:cs="Arial"/>
+          <w:szCs w:val="24"/>
+        </w:rPr>
+      </w:pPr>
+      <w:r>
+        <w:rPr>
+          <w:rFonts w:eastAsia="Arial" w:cs="Arial"/>
+          <w:szCs w:val="24"/>
+        </w:rPr>
+        <w:t>Porém a desvantagens a Energia das Ondas como as instalações de potência reduzida. </w:t>
+      </w:r>
+    </w:p>
+    <w:p>
+      <w:pPr>
+        <w:rPr>
+          <w:rFonts w:eastAsia="Arial" w:cs="Arial"/>
+          <w:szCs w:val="24"/>
+        </w:rPr>
+      </w:pPr>
+      <w:r>
+        <w:rPr>
+          <w:rFonts w:eastAsia="Arial" w:cs="Arial"/>
+          <w:szCs w:val="24"/>
+        </w:rPr>
+        <w:t>Requer uma geometria da costa especial e com ondas de grande amplitude, impossibilita a navegação (na maior parte dos casos) e por fim a deterioração dos materiais </w:t>
+      </w:r>
+      <w:r>
+        <w:rPr>
+          <w:rFonts w:eastAsia="Arial" w:cs="Arial"/>
+          <w:szCs w:val="24"/>
+        </w:rPr>
+        <w:t>p</w:t>
+      </w:r>
+      <w:r>
+        <w:rPr>
+          <w:rFonts w:eastAsia="Arial" w:cs="Arial"/>
+          <w:szCs w:val="24"/>
+        </w:rPr>
+        <w:t>ela exposição à água salgada do mar.&lt;/p&gt;&lt;/div&gt;</w:t>
+      </w:r>
+    </w:p>
+    <w:p>
+      <w:pPr>
+        <w:rPr>
+          <w:rFonts w:eastAsia="Arial" w:cs="Arial"/>
+          <w:szCs w:val="24"/>
+        </w:rPr>
+      </w:pPr>
+      <w:r>
+        <w:rPr>
+          <w:rFonts w:eastAsia="Arial" w:cs="Arial"/>
+          <w:szCs w:val="24"/>
+        </w:rPr>
+        <w:t>    &lt;h2&gt;Conclusão&lt;/h2&gt;</w:t>
+      </w:r>
+    </w:p>
+    <w:p>
+      <w:pPr>
+        <w:rPr>
+          <w:rFonts w:eastAsia="Arial" w:cs="Arial"/>
+          <w:szCs w:val="24"/>
+        </w:rPr>
+      </w:pPr>
+      <w:r>
+        <w:rPr>
+          <w:rFonts w:eastAsia="Arial" w:cs="Arial"/>
+          <w:szCs w:val="24"/>
+        </w:rPr>
+        <w:t>    </w:t>
+      </w:r>
+      <w:r>
+        <w:rPr>
+          <w:rFonts w:eastAsia="Arial" w:cs="Arial"/>
+          <w:szCs w:val="24"/>
+        </w:rPr>
+        <w:t>&lt;div&gt;&lt;p&gt; </w:t>
+      </w:r>
+      <w:r>
+        <w:rPr>
+          <w:rFonts w:eastAsia="Arial" w:cs="Arial"/>
+          <w:szCs w:val="24"/>
+        </w:rPr>
+        <w:t>A energia que é considerada sustentável, renovável, limpa e inesgotável é a Energia Solar e a Energia Eólica, pois com ela podemos reaproveitar a luz do Sol e o ventos para transformar em energia, além de não agredir e nem trazer problemas ao meio ambiente. </w:t>
+      </w:r>
+    </w:p>
+    <w:p>
+      <w:pPr>
+        <w:rPr>
+          <w:rFonts w:eastAsia="Arial" w:cs="Arial"/>
+          <w:szCs w:val="24"/>
+        </w:rPr>
+      </w:pPr>
+      <w:r>
+        <w:rPr>
+          <w:rFonts w:eastAsia="Arial" w:cs="Arial"/>
+          <w:szCs w:val="24"/>
+        </w:rPr>
+        <w:t>Energias sustentáveis, renováveis, limpas e inesgotáveis são o futuro por serem energias ilimitadas e não prejudiciais ao meio ambiente, porém umas são mais caras do que outras e mais rentáveis do que outras como podemos ver no gráfico coletado pelo “Portal Solar” </w:t>
+      </w:r>
+    </w:p>
+    <w:p>
+      <w:pPr>
+        <w:rPr>
+          <w:rFonts w:eastAsia="Arial" w:cs="Arial"/>
+          <w:szCs w:val="24"/>
+          <w:lang w:val="en-US"/>
+        </w:rPr>
+      </w:pPr>
+      <w:r>
+        <w:rPr>
+          <w:rFonts w:eastAsia="Arial" w:cs="Arial"/>
+          <w:szCs w:val="24"/>
+        </w:rPr>
+        <w:t>Se essas energia mais rentáveis e limpas que é o caso de Energia Solar e Eólica fosse mais acessíveis, muitas pessoas poderiam ter placas fotovoltaicas para usar o sol como energia para suas casas ou tetos de absorção solar, que captam o calor do sol e o transforma em energia, ganhando capacidade de esquentar a água dos chuveiros como por exemplo, e com isso ajudaria o país a diminuir o impacto ambiental (causadas pelas outras fontes de energia) e melhoraria a vida do planeta d</w:t>
+      </w:r>
+      <w:r>
+        <w:rPr>
+          <w:rFonts w:eastAsia="Arial" w:cs="Arial"/>
+          <w:szCs w:val="24"/>
+        </w:rPr>
+        <w:t xml:space="preserve">e </w:t>
+      </w:r>
+      <w:r>
+        <w:rPr>
+          <w:rFonts w:eastAsia="Arial" w:cs="Arial"/>
+          <w:szCs w:val="24"/>
+        </w:rPr>
+        <w:t>forma sustentável. </w:t>
+      </w:r>
+      <w:r>
+        <w:rPr>
+          <w:rFonts w:eastAsia="Arial" w:cs="Arial"/>
+          <w:szCs w:val="24"/>
+          <w:lang w:val="en-US"/>
+        </w:rPr>
+        <w:t>&lt;/p&gt;</w:t>
+      </w:r>
+    </w:p>
+    <w:p>
+      <w:pPr>
+        <w:rPr>
+          <w:rFonts w:eastAsia="Arial" w:cs="Arial"/>
+          <w:szCs w:val="24"/>
+          <w:lang w:val="en-US"/>
+        </w:rPr>
+      </w:pPr>
+      <w:r>
+        <w:rPr>
+          <w:rFonts w:eastAsia="Arial" w:cs="Arial"/>
+          <w:szCs w:val="24"/>
+          <w:lang w:val="en-US"/>
+        </w:rPr>
+        <w:t>    &lt;/div&gt;</w:t>
+      </w:r>
+    </w:p>
+    <w:p>
+      <w:pPr>
+        <w:rPr>
+          <w:rFonts w:eastAsia="Arial" w:cs="Arial"/>
+          <w:szCs w:val="24"/>
+          <w:lang w:val="en-US"/>
+        </w:rPr>
+      </w:pPr>
+      <w:r>
+        <w:rPr>
+          <w:rFonts w:eastAsia="Arial" w:cs="Arial"/>
+          <w:szCs w:val="24"/>
+          <w:lang w:val="en-US"/>
+        </w:rPr>
+        <w:t>&lt;/body&gt;</w:t>
+      </w:r>
+    </w:p>
+    <w:p>
+      <w:pPr>
+        <w:rPr>
+          <w:rFonts w:eastAsia="Arial" w:cs="Arial"/>
+          <w:szCs w:val="24"/>
+          <w:lang w:val="en-US"/>
+        </w:rPr>
+      </w:pPr>
+      <w:r>
+        <w:rPr>
+          <w:rFonts w:eastAsia="Arial" w:cs="Arial"/>
+          <w:szCs w:val="24"/>
+          <w:lang w:val="en-US"/>
+        </w:rPr>
+        <w:t>&lt;/html&gt;</w:t>
+      </w:r>
+    </w:p>
+    <w:p>
+      <w:pPr>
+        <w:rPr>
+          <w:rFonts w:eastAsia="Arial" w:cs="Arial"/>
+          <w:szCs w:val="24"/>
+          <w:lang w:val="en-US"/>
+        </w:rPr>
+      </w:pPr>
+    </w:p>
+    <w:p>
+      <w:pPr>
+        <w:rPr>
+          <w:rFonts w:eastAsia="Arial" w:cs="Arial"/>
+          <w:szCs w:val="24"/>
+          <w:lang w:val="en-US"/>
+        </w:rPr>
+      </w:pPr>
+    </w:p>
+    <w:p>
+      <w:pPr>
+        <w:rPr>
+          <w:rFonts w:eastAsia="Arial" w:cs="Arial"/>
+          <w:szCs w:val="24"/>
+          <w:lang w:val="en-US"/>
+        </w:rPr>
+      </w:pPr>
+      <w:r>
+        <w:rPr>
+          <w:rFonts w:eastAsia="Arial" w:cs="Arial"/>
+          <w:szCs w:val="24"/>
+          <w:lang w:val="en-US"/>
+        </w:rPr>
+        <w:t>styles.css</w:t>
+      </w:r>
+    </w:p>
+    <w:p>
+      <w:pPr>
+        <w:rPr>
+          <w:rFonts w:eastAsia="Arial" w:cs="Arial"/>
+          <w:szCs w:val="24"/>
+          <w:lang w:val="en-US"/>
+        </w:rPr>
+      </w:pPr>
+      <w:r>
+        <w:rPr>
+          <w:rFonts w:eastAsia="Arial" w:cs="Arial"/>
+          <w:szCs w:val="24"/>
+          <w:lang w:val="en-US"/>
+        </w:rPr>
+        <w:t>#textp {text-align: center; font-size: 16pt;}</w:t>
+      </w:r>
+    </w:p>
+    <w:p>
+      <w:pPr>
+        <w:rPr>
+          <w:rFonts w:eastAsia="Arial" w:cs="Arial"/>
+          <w:szCs w:val="24"/>
+          <w:lang w:val="en-US"/>
+        </w:rPr>
+      </w:pPr>
+      <w:r>
+        <w:rPr>
+          <w:rFonts w:eastAsia="Arial" w:cs="Arial"/>
+          <w:szCs w:val="24"/>
+          <w:lang w:val="en-US"/>
+        </w:rPr>
+        <w:t>h1 </w:t>
       </w:r>
       <w:proofErr w:type="gramStart"/>
       <w:r>
         <w:rPr>
           <w:rFonts w:eastAsia="Arial" w:cs="Arial"/>
           <w:szCs w:val="24"/>
-        </w:rPr>
-        <w:t>sonora.&lt;</w:t>
+          <w:lang w:val="en-US"/>
+        </w:rPr>
+        <w:t>{</w:t>
+      </w:r>
+      <w:r>
+        <w:rPr>
+          <w:rFonts w:eastAsia="Arial" w:cs="Arial"/>
+          <w:szCs w:val="24"/>
+          <w:lang w:val="en-US"/>
+        </w:rPr>
+        <w:t xml:space="preserve"> </w:t>
+      </w:r>
+      <w:r>
+        <w:rPr>
+          <w:rFonts w:eastAsia="Arial" w:cs="Arial"/>
+          <w:szCs w:val="24"/>
+          <w:lang w:val="en-US"/>
+        </w:rPr>
+        <w:t>font</w:t>
       </w:r>
       <w:proofErr w:type="gramEnd"/>
       <w:r>
         <w:rPr>
           <w:rFonts w:eastAsia="Arial" w:cs="Arial"/>
           <w:szCs w:val="24"/>
-        </w:rPr>
-        <w:t>/p&gt;</w:t>
-      </w:r>
-    </w:p>
-    <w:p>
-      <w:pPr>
-        <w:rPr>
-          <w:rFonts w:eastAsia="Arial" w:cs="Arial"/>
-          <w:szCs w:val="24"/>
-        </w:rPr>
-      </w:pPr>
-      <w:r>
-        <w:rPr>
-          <w:rFonts w:eastAsia="Arial" w:cs="Arial"/>
-          <w:szCs w:val="24"/>
-        </w:rPr>
-        <w:t>        &lt;p&gt;Para uma energia ser sustentável ou renovável, como também é chamada, ela precisa ser obtida através de um recurso inesgotável, como é o caso do vento ou do sol.</w:t>
-      </w:r>
-    </w:p>
-    <w:p>
-      <w:pPr>
-        <w:rPr>
-          <w:rFonts w:eastAsia="Arial" w:cs="Arial"/>
-          <w:szCs w:val="24"/>
-        </w:rPr>
-      </w:pPr>
-      <w:r>
-        <w:rPr>
-          <w:rFonts w:eastAsia="Arial" w:cs="Arial"/>
-          <w:szCs w:val="24"/>
-        </w:rPr>
-        <w:t>Mas não apenas isso, ela ainda deve atender às necessidades do presente sem comprometer a capacidade das gerações futuras. </w:t>
-      </w:r>
-    </w:p>
-    <w:p>
-      <w:pPr>
-        <w:rPr>
-          <w:rFonts w:eastAsia="Arial" w:cs="Arial"/>
-          <w:szCs w:val="24"/>
-        </w:rPr>
-      </w:pPr>
-      <w:r>
-        <w:rPr>
-          <w:rFonts w:eastAsia="Arial" w:cs="Arial"/>
-          <w:szCs w:val="24"/>
-        </w:rPr>
-        <w:t>Isso significa que um país não pode usar toda a água hoje disponível para </w:t>
-      </w:r>
-      <w:r>
-        <w:rPr>
-          <w:rFonts w:eastAsia="Arial" w:cs="Arial"/>
-          <w:szCs w:val="24"/>
-        </w:rPr>
-        <w:t>g</w:t>
-      </w:r>
-      <w:r>
-        <w:rPr>
-          <w:rFonts w:eastAsia="Arial" w:cs="Arial"/>
-          <w:szCs w:val="24"/>
-        </w:rPr>
-        <w:t>erar energia elétrica, pois isso comprometeria o abastecimento público muito em breve. </w:t>
-      </w:r>
-    </w:p>
-    <w:p>
-      <w:pPr>
-        <w:rPr>
-          <w:rFonts w:eastAsia="Arial" w:cs="Arial"/>
-          <w:szCs w:val="24"/>
-        </w:rPr>
-      </w:pPr>
-      <w:r>
-        <w:rPr>
-          <w:rFonts w:eastAsia="Arial" w:cs="Arial"/>
-          <w:szCs w:val="24"/>
-        </w:rPr>
-        <w:lastRenderedPageBreak/>
-        <w:t>Outro aspecto importante para uma energia ser considerada sustentável é ela ser renovável e limpa, ou seja, sem liberação de dióxido de carbono, o famoso CO2, assim como outros gases causadores do efeito estufa.</w:t>
-      </w:r>
-    </w:p>
-    <w:p>
-      <w:pPr>
-        <w:rPr>
-          <w:rFonts w:eastAsia="Arial" w:cs="Arial"/>
-          <w:szCs w:val="24"/>
-        </w:rPr>
-      </w:pPr>
-      <w:r>
-        <w:rPr>
-          <w:rFonts w:eastAsia="Arial" w:cs="Arial"/>
-          <w:szCs w:val="24"/>
-        </w:rPr>
-        <w:t>A</w:t>
-      </w:r>
-      <w:r>
-        <w:rPr>
-          <w:rFonts w:eastAsia="Arial" w:cs="Arial"/>
-          <w:szCs w:val="24"/>
-        </w:rPr>
-        <w:t> sustentabilidade é extremamente importante para que o nosso meio ambiente não se torne cada vez mais escasso ao longo dos anos. Ter atitudes sustentáveis consiste em cuidar do planeta eliminando pequenas ações do nosso dia a dia que trazem consequências prejudiciais, e substituí-las por outras que apresentem</w:t>
-      </w:r>
-      <w:r>
-        <w:rPr>
-          <w:rFonts w:eastAsia="Arial" w:cs="Arial"/>
-          <w:szCs w:val="24"/>
-        </w:rPr>
-        <w:t xml:space="preserve"> </w:t>
-      </w:r>
-      <w:r>
-        <w:rPr>
-          <w:rFonts w:eastAsia="Arial" w:cs="Arial"/>
-          <w:szCs w:val="24"/>
-        </w:rPr>
-        <w:t>formas mais saudáveis e menos </w:t>
-      </w:r>
-      <w:proofErr w:type="gramStart"/>
-      <w:r>
-        <w:rPr>
-          <w:rFonts w:eastAsia="Arial" w:cs="Arial"/>
-          <w:szCs w:val="24"/>
-        </w:rPr>
-        <w:t>destrutivas.&lt;</w:t>
-      </w:r>
-      <w:proofErr w:type="gramEnd"/>
-      <w:r>
-        <w:rPr>
-          <w:rFonts w:eastAsia="Arial" w:cs="Arial"/>
-          <w:szCs w:val="24"/>
-        </w:rPr>
-        <w:t>/p&gt;&lt;/</w:t>
-      </w:r>
-      <w:proofErr w:type="spellStart"/>
-      <w:r>
-        <w:rPr>
-          <w:rFonts w:eastAsia="Arial" w:cs="Arial"/>
-          <w:szCs w:val="24"/>
-        </w:rPr>
-        <w:t>div</w:t>
-      </w:r>
-      <w:proofErr w:type="spellEnd"/>
-      <w:r>
-        <w:rPr>
-          <w:rFonts w:eastAsia="Arial" w:cs="Arial"/>
-          <w:szCs w:val="24"/>
-        </w:rPr>
-        <w:t>&gt; </w:t>
-      </w:r>
-    </w:p>
-    <w:p>
-      <w:pPr>
-        <w:rPr>
-          <w:rFonts w:eastAsia="Arial" w:cs="Arial"/>
-          <w:szCs w:val="24"/>
-        </w:rPr>
-      </w:pPr>
-      <w:r>
-        <w:rPr>
-          <w:rFonts w:eastAsia="Arial" w:cs="Arial"/>
-          <w:szCs w:val="24"/>
-        </w:rPr>
-        <w:t>    &lt;</w:t>
-      </w:r>
-      <w:proofErr w:type="spellStart"/>
-      <w:r>
-        <w:rPr>
-          <w:rFonts w:eastAsia="Arial" w:cs="Arial"/>
-          <w:szCs w:val="24"/>
-        </w:rPr>
-        <w:t>div</w:t>
-      </w:r>
-      <w:proofErr w:type="spellEnd"/>
-      <w:r>
-        <w:rPr>
-          <w:rFonts w:eastAsia="Arial" w:cs="Arial"/>
-          <w:szCs w:val="24"/>
-        </w:rPr>
-        <w:t> id="sustentabilidade"&gt;</w:t>
-      </w:r>
-    </w:p>
-    <w:p>
-      <w:pPr>
-        <w:rPr>
-          <w:rFonts w:eastAsia="Arial" w:cs="Arial"/>
-          <w:szCs w:val="24"/>
-        </w:rPr>
-      </w:pPr>
-      <w:r>
-        <w:rPr>
-          <w:rFonts w:eastAsia="Arial" w:cs="Arial"/>
-          <w:szCs w:val="24"/>
-        </w:rPr>
-        <w:t>        &lt;div&gt;&lt;h2&gt;Tecnologia Promovendo a Sustentabilidade &lt;/h2&gt;    </w:t>
-      </w:r>
-    </w:p>
-    <w:p>
-      <w:pPr>
-        <w:rPr>
-          <w:rFonts w:eastAsia="Arial" w:cs="Arial"/>
-          <w:szCs w:val="24"/>
-        </w:rPr>
-      </w:pPr>
-      <w:r>
-        <w:rPr>
-          <w:rFonts w:eastAsia="Arial" w:cs="Arial"/>
-          <w:szCs w:val="24"/>
-        </w:rPr>
-        <w:t>            &lt;p&gt;A tecnologia é, sim, uma das nossas maiores esperanças quando tentamos projetar algo para o futuro. Se, por acaso, imaginarmos algum problema que poderemos ter daqui a muitos anos, logo pensamos que, até lá, já existirá algum tipo de produto tecnológico para solucioná-lo. As facilidades trazidas por ela, ao longo dos anos, nos fazem ter a certeza de que sua evolução será sempre bem rápida e, em grande parte das vezes, seus produtos serão úteis e absorvidos facilmente em nossa rotina. </w:t>
-      </w:r>
-    </w:p>
-    <w:p>
-      <w:pPr>
-        <w:rPr>
-          <w:rFonts w:eastAsia="Arial" w:cs="Arial"/>
-          <w:szCs w:val="24"/>
-        </w:rPr>
-      </w:pPr>
-      <w:r>
-        <w:rPr>
-          <w:rFonts w:eastAsia="Arial" w:cs="Arial"/>
-          <w:szCs w:val="24"/>
-        </w:rPr>
-        <w:t>Essas inovações não servem apenas para soluções pequenas e a curto prazo, como calcular suas despesas mensais ou te ajudar a armazenar informações sobre sua</w:t>
-      </w:r>
-      <w:r>
-        <w:rPr>
-          <w:rFonts w:eastAsia="Arial" w:cs="Arial"/>
-          <w:szCs w:val="24"/>
-        </w:rPr>
-        <w:t xml:space="preserve"> </w:t>
-      </w:r>
-      <w:r>
-        <w:rPr>
-          <w:rFonts w:eastAsia="Arial" w:cs="Arial"/>
-          <w:szCs w:val="24"/>
-        </w:rPr>
-        <w:t>dieta, por exemplo. Hoje em dia, já existem diversas maneiras de, por meio da tecnologia, ajudar não só na gestão ambiental, como também promover a sustentabilidade. </w:t>
-      </w:r>
-    </w:p>
-    <w:p>
-      <w:pPr>
-        <w:rPr>
-          <w:rFonts w:eastAsia="Arial" w:cs="Arial"/>
-          <w:szCs w:val="24"/>
-        </w:rPr>
-      </w:pPr>
-      <w:r>
-        <w:rPr>
-          <w:rFonts w:eastAsia="Arial" w:cs="Arial"/>
-          <w:szCs w:val="24"/>
-        </w:rPr>
-        <w:t>São diversos os produtos tecnológicos que nos ajudam a promover a sustentabilidade e a reduzir o consumo de recursos do meio ambiente que já estão perfeitamente inseridos em nosso dia a dia. Entre eles, podemos citar, por exemplo, os painéis solares, geralmente instalados em telhados de casas e prédios ou em grandes terrenos abertos. Essas placas captam a luz do sol e a transformam em energia elétrica para nosso uso diário. Desde 2012, é permitido no Brasil que os cidadãos gerem a sua própria energia elétrica a partir de fontes renováveis e, caso haja excedente na produção, forneçam energia para a rede de distribuição de sua localidade </w:t>
-      </w:r>
-      <w:r>
-        <w:rPr>
-          <w:rFonts w:eastAsia="Arial" w:cs="Arial"/>
-          <w:szCs w:val="24"/>
-        </w:rPr>
-        <w:t>(</w:t>
-      </w:r>
-      <w:r>
-        <w:rPr>
-          <w:rFonts w:eastAsia="Arial" w:cs="Arial"/>
-          <w:szCs w:val="24"/>
-        </w:rPr>
-        <w:t>Resolução Normativa da ANEEL nº 482/2012). Isso é o que chamamos de geração distribuída. </w:t>
-      </w:r>
-    </w:p>
-    <w:p>
-      <w:pPr>
-        <w:rPr>
-          <w:rFonts w:eastAsia="Arial" w:cs="Arial"/>
-          <w:szCs w:val="24"/>
-        </w:rPr>
-      </w:pPr>
-      <w:r>
-        <w:rPr>
-          <w:rFonts w:eastAsia="Arial" w:cs="Arial"/>
-          <w:szCs w:val="24"/>
-        </w:rPr>
-        <w:t>Essa modalidade de geração de energia pode proporcionar diversos benefícios ao sistema elétrico, como:&lt;/p&gt;&lt;/div&gt;</w:t>
-      </w:r>
-    </w:p>
-    <w:p>
-      <w:pPr>
-        <w:rPr>
-          <w:rFonts w:eastAsia="Arial" w:cs="Arial"/>
-          <w:szCs w:val="24"/>
-        </w:rPr>
-      </w:pPr>
-      <w:r>
-        <w:rPr>
-          <w:rFonts w:eastAsia="Arial" w:cs="Arial"/>
-          <w:szCs w:val="24"/>
-        </w:rPr>
-        <w:t>        &lt;</w:t>
-      </w:r>
-      <w:proofErr w:type="spellStart"/>
-      <w:r>
-        <w:rPr>
-          <w:rFonts w:eastAsia="Arial" w:cs="Arial"/>
-          <w:szCs w:val="24"/>
-        </w:rPr>
-        <w:t>div</w:t>
-      </w:r>
-      <w:proofErr w:type="spellEnd"/>
-      <w:r>
-        <w:rPr>
-          <w:rFonts w:eastAsia="Arial" w:cs="Arial"/>
-          <w:szCs w:val="24"/>
-        </w:rPr>
-        <w:t>&gt;&lt;h3&gt;REDUÇÃO DOS IMPACTOS AMBIENTAIS &lt;/h3&gt; </w:t>
-      </w:r>
-    </w:p>
-    <w:p>
-      <w:pPr>
-        <w:rPr>
-          <w:rFonts w:eastAsia="Arial" w:cs="Arial"/>
-          <w:szCs w:val="24"/>
-        </w:rPr>
-      </w:pPr>
-      <w:r>
-        <w:rPr>
-          <w:rFonts w:eastAsia="Arial" w:cs="Arial"/>
-          <w:szCs w:val="24"/>
-        </w:rPr>
-        <w:lastRenderedPageBreak/>
-        <w:t>            &lt;p&gt;Fontes renováveis, como a solar e a eólica, são comumente utilizadas na geração distribuída. Assim, o sistema energético se torna mais limpo, colaborando para a redução das emissões de GEE. &lt;/p&gt;&lt;/div&gt;</w:t>
-      </w:r>
-    </w:p>
-    <w:p>
-      <w:pPr>
-        <w:rPr>
-          <w:rFonts w:eastAsia="Arial" w:cs="Arial"/>
-          <w:szCs w:val="24"/>
-        </w:rPr>
-      </w:pPr>
-      <w:r>
-        <w:rPr>
-          <w:rFonts w:eastAsia="Arial" w:cs="Arial"/>
-          <w:szCs w:val="24"/>
-        </w:rPr>
-        <w:t>        &lt;</w:t>
-      </w:r>
-      <w:proofErr w:type="spellStart"/>
-      <w:r>
-        <w:rPr>
-          <w:rFonts w:eastAsia="Arial" w:cs="Arial"/>
-          <w:szCs w:val="24"/>
-        </w:rPr>
-        <w:t>div</w:t>
-      </w:r>
-      <w:proofErr w:type="spellEnd"/>
-      <w:r>
-        <w:rPr>
-          <w:rFonts w:eastAsia="Arial" w:cs="Arial"/>
-          <w:szCs w:val="24"/>
-        </w:rPr>
-        <w:t>&gt;&lt;h3&gt;MINIMIZAÇÃO DE PERDAS &lt;/h3&gt;</w:t>
-      </w:r>
-    </w:p>
-    <w:p>
-      <w:pPr>
-        <w:rPr>
-          <w:rFonts w:eastAsia="Arial" w:cs="Arial"/>
-          <w:szCs w:val="24"/>
-        </w:rPr>
-      </w:pPr>
-      <w:r>
-        <w:rPr>
-          <w:rFonts w:eastAsia="Arial" w:cs="Arial"/>
-          <w:szCs w:val="24"/>
-        </w:rPr>
-        <w:t>            &lt;p&gt;A energia produzida é consumida localmente e pode ser compartilhada pelos consumidores que a produzem e pelas distribuidoras. Além disso, as linhas de transmissão ficam menos sobrecarregadas, reduzindo a perda de </w:t>
-      </w:r>
-      <w:proofErr w:type="gramStart"/>
-      <w:r>
-        <w:rPr>
-          <w:rFonts w:eastAsia="Arial" w:cs="Arial"/>
-          <w:szCs w:val="24"/>
-        </w:rPr>
-        <w:t>energia.&lt;</w:t>
-      </w:r>
-      <w:proofErr w:type="gramEnd"/>
-      <w:r>
-        <w:rPr>
-          <w:rFonts w:eastAsia="Arial" w:cs="Arial"/>
-          <w:szCs w:val="24"/>
-        </w:rPr>
-        <w:t>/p&gt;</w:t>
-      </w:r>
-      <w:r>
-        <w:rPr>
-          <w:rFonts w:eastAsia="Arial" w:cs="Arial"/>
-          <w:szCs w:val="24"/>
-        </w:rPr>
-        <w:t>&lt;</w:t>
-      </w:r>
-      <w:r>
-        <w:rPr>
-          <w:rFonts w:eastAsia="Arial" w:cs="Arial"/>
-          <w:szCs w:val="24"/>
-        </w:rPr>
-        <w:t>/div&gt;</w:t>
-      </w:r>
-    </w:p>
-    <w:p>
-      <w:pPr>
-        <w:rPr>
-          <w:rFonts w:eastAsia="Arial" w:cs="Arial"/>
-          <w:szCs w:val="24"/>
-        </w:rPr>
-      </w:pPr>
-      <w:r>
-        <w:rPr>
-          <w:rFonts w:eastAsia="Arial" w:cs="Arial"/>
-          <w:szCs w:val="24"/>
-        </w:rPr>
-        <w:t>        &lt;</w:t>
-      </w:r>
-      <w:proofErr w:type="spellStart"/>
-      <w:r>
-        <w:rPr>
-          <w:rFonts w:eastAsia="Arial" w:cs="Arial"/>
-          <w:szCs w:val="24"/>
-        </w:rPr>
-        <w:t>div</w:t>
-      </w:r>
-      <w:proofErr w:type="spellEnd"/>
-      <w:r>
-        <w:rPr>
-          <w:rFonts w:eastAsia="Arial" w:cs="Arial"/>
-          <w:szCs w:val="24"/>
-        </w:rPr>
-        <w:t>&gt;&lt;h3&gt;DIVERSIFICAÇÃO DA MATRIZ ENERGÉTICA&lt;/h3&gt;</w:t>
-      </w:r>
-    </w:p>
-    <w:p>
-      <w:pPr>
-        <w:rPr>
-          <w:rFonts w:eastAsia="Arial" w:cs="Arial"/>
-          <w:szCs w:val="24"/>
-        </w:rPr>
-      </w:pPr>
-      <w:r>
-        <w:rPr>
-          <w:rFonts w:eastAsia="Arial" w:cs="Arial"/>
-          <w:szCs w:val="24"/>
-        </w:rPr>
-        <w:t>            &lt;p&gt;Diferentes fontes podem gerar energia em períodos do dia, do ano e em climas diferentes. Assim, diversificar a matriz energética é uma forma</w:t>
-      </w:r>
-      <w:r>
-        <w:rPr>
-          <w:rFonts w:eastAsia="Arial" w:cs="Arial"/>
-          <w:szCs w:val="24"/>
-        </w:rPr>
-        <w:t xml:space="preserve"> </w:t>
-      </w:r>
-      <w:r>
-        <w:rPr>
-          <w:rFonts w:eastAsia="Arial" w:cs="Arial"/>
-          <w:szCs w:val="24"/>
-        </w:rPr>
-        <w:t>de aumentar a segurança, garantindo que a energia seja produzida em diversos períodos e condições.</w:t>
-      </w:r>
-    </w:p>
-    <w:p>
-      <w:pPr>
-        <w:rPr>
-          <w:rFonts w:eastAsia="Arial" w:cs="Arial"/>
-          <w:szCs w:val="24"/>
-        </w:rPr>
-      </w:pPr>
-      <w:r>
-        <w:rPr>
-          <w:rFonts w:eastAsia="Arial" w:cs="Arial"/>
-          <w:szCs w:val="24"/>
-        </w:rPr>
-        <w:t>&lt;/p&gt;&lt;/</w:t>
-      </w:r>
-      <w:proofErr w:type="spellStart"/>
-      <w:r>
-        <w:rPr>
-          <w:rFonts w:eastAsia="Arial" w:cs="Arial"/>
-          <w:szCs w:val="24"/>
-        </w:rPr>
-        <w:t>div</w:t>
-      </w:r>
-      <w:proofErr w:type="spellEnd"/>
-      <w:r>
-        <w:rPr>
-          <w:rFonts w:eastAsia="Arial" w:cs="Arial"/>
-          <w:szCs w:val="24"/>
-        </w:rPr>
-        <w:t>&gt;</w:t>
-      </w:r>
-    </w:p>
-    <w:p>
-      <w:pPr>
-        <w:rPr>
-          <w:rFonts w:eastAsia="Arial" w:cs="Arial"/>
-          <w:szCs w:val="24"/>
-        </w:rPr>
-      </w:pPr>
-      <w:r>
-        <w:rPr>
-          <w:rFonts w:eastAsia="Arial" w:cs="Arial"/>
-          <w:szCs w:val="24"/>
-        </w:rPr>
-        <w:t>        &lt;</w:t>
-      </w:r>
-      <w:proofErr w:type="spellStart"/>
-      <w:r>
-        <w:rPr>
-          <w:rFonts w:eastAsia="Arial" w:cs="Arial"/>
-          <w:szCs w:val="24"/>
-        </w:rPr>
-        <w:t>div</w:t>
-      </w:r>
-      <w:proofErr w:type="spellEnd"/>
-      <w:r>
-        <w:rPr>
-          <w:rFonts w:eastAsia="Arial" w:cs="Arial"/>
-          <w:szCs w:val="24"/>
-        </w:rPr>
-        <w:t>&gt;&lt;h3&gt;REDUÇÃO DE CUSTOS &lt;/h3&gt;</w:t>
-      </w:r>
-    </w:p>
-    <w:p>
-      <w:pPr>
-        <w:rPr>
-          <w:rFonts w:eastAsia="Arial" w:cs="Arial"/>
-          <w:szCs w:val="24"/>
-        </w:rPr>
-      </w:pPr>
-      <w:r>
-        <w:rPr>
-          <w:rFonts w:eastAsia="Arial" w:cs="Arial"/>
-          <w:szCs w:val="24"/>
-        </w:rPr>
-        <w:t>&lt;p&gt;Além de reduzir gastos ao produzir a própria energia, quando a quantidade produzida for superior à energia consumida no período, o consumidor pode obter alguns benefícios.</w:t>
-      </w:r>
-    </w:p>
-    <w:p>
-      <w:pPr>
-        <w:rPr>
-          <w:rFonts w:eastAsia="Arial" w:cs="Arial"/>
-          <w:szCs w:val="24"/>
-        </w:rPr>
-      </w:pPr>
-      <w:r>
-        <w:rPr>
-          <w:rFonts w:eastAsia="Arial" w:cs="Arial"/>
-          <w:szCs w:val="24"/>
-        </w:rPr>
-        <w:t>Conforme dissemos acima, no Brasil, é possível obter créditos que serão abatidos na fatura dos meses seguintes. Dessa forma, a geração distribuída é uma inovação que pode aliar economia financeira, autossutentabilidade e consciência socioambiental, trazendo benefícios não só aos consumidores que optam por utilizá-la, mas também ao sistema elétrico. Mas, esse tipo de tecnologia necessita recursos que muitas pessoas não possuem. No entanto, isso não é um motivo plausível para deixar de ajudar o meio ambiente e não pensar em ter melhores ações para preservá-lo. &lt;/p&gt;&lt;/div&gt;&lt;/div&gt;</w:t>
-      </w:r>
-    </w:p>
-    <w:p>
-      <w:pPr>
-        <w:rPr>
-          <w:rFonts w:eastAsia="Arial" w:cs="Arial"/>
-          <w:szCs w:val="24"/>
-        </w:rPr>
-      </w:pPr>
-      <w:r>
-        <w:rPr>
-          <w:rFonts w:eastAsia="Arial" w:cs="Arial"/>
-          <w:szCs w:val="24"/>
-        </w:rPr>
-        <w:t>    &lt;</w:t>
-      </w:r>
-      <w:proofErr w:type="spellStart"/>
-      <w:r>
-        <w:rPr>
-          <w:rFonts w:eastAsia="Arial" w:cs="Arial"/>
-          <w:szCs w:val="24"/>
-        </w:rPr>
-        <w:t>div</w:t>
-      </w:r>
-      <w:proofErr w:type="spellEnd"/>
-      <w:r>
-        <w:rPr>
-          <w:rFonts w:eastAsia="Arial" w:cs="Arial"/>
-          <w:szCs w:val="24"/>
-        </w:rPr>
-        <w:t> id="tipos"&gt;&lt;h2&gt;Tipos de Energias Sustentáveis &lt;/h2&gt;</w:t>
-      </w:r>
-    </w:p>
-    <w:p>
-      <w:pPr>
-        <w:rPr>
-          <w:rFonts w:eastAsia="Arial" w:cs="Arial"/>
-          <w:szCs w:val="24"/>
-        </w:rPr>
-      </w:pPr>
-      <w:r>
-        <w:rPr>
-          <w:rFonts w:eastAsia="Arial" w:cs="Arial"/>
-          <w:szCs w:val="24"/>
-        </w:rPr>
-        <w:t>        &lt;p&gt;A principais fontes de energia sustentável são:  &lt;</w:t>
-      </w:r>
-      <w:proofErr w:type="spellStart"/>
-      <w:r>
-        <w:rPr>
-          <w:rFonts w:eastAsia="Arial" w:cs="Arial"/>
-          <w:szCs w:val="24"/>
-        </w:rPr>
-        <w:t>br</w:t>
-      </w:r>
-      <w:proofErr w:type="spellEnd"/>
-      <w:r>
-        <w:rPr>
-          <w:rFonts w:eastAsia="Arial" w:cs="Arial"/>
-          <w:szCs w:val="24"/>
-        </w:rPr>
-        <w:t>&gt;</w:t>
-      </w:r>
-    </w:p>
-    <w:p>
-      <w:pPr>
-        <w:rPr>
-          <w:rFonts w:eastAsia="Arial" w:cs="Arial"/>
-          <w:szCs w:val="24"/>
-        </w:rPr>
-      </w:pPr>
-      <w:r>
-        <w:rPr>
-          <w:rFonts w:eastAsia="Arial" w:cs="Arial"/>
-          <w:szCs w:val="24"/>
-        </w:rPr>
-        <w:t>            Energia solar &lt;</w:t>
-      </w:r>
-      <w:proofErr w:type="spellStart"/>
-      <w:r>
-        <w:rPr>
-          <w:rFonts w:eastAsia="Arial" w:cs="Arial"/>
-          <w:szCs w:val="24"/>
-        </w:rPr>
-        <w:t>br</w:t>
-      </w:r>
-      <w:proofErr w:type="spellEnd"/>
-      <w:r>
-        <w:rPr>
-          <w:rFonts w:eastAsia="Arial" w:cs="Arial"/>
-          <w:szCs w:val="24"/>
-        </w:rPr>
-        <w:t>&gt;</w:t>
-      </w:r>
-    </w:p>
-    <w:p>
-      <w:pPr>
-        <w:rPr>
-          <w:rFonts w:eastAsia="Arial" w:cs="Arial"/>
-          <w:szCs w:val="24"/>
-        </w:rPr>
-      </w:pPr>
-      <w:r>
-        <w:rPr>
-          <w:rFonts w:eastAsia="Arial" w:cs="Arial"/>
-          <w:szCs w:val="24"/>
-        </w:rPr>
-        <w:t>            Energia eólica &lt;</w:t>
-      </w:r>
-      <w:proofErr w:type="spellStart"/>
-      <w:r>
-        <w:rPr>
-          <w:rFonts w:eastAsia="Arial" w:cs="Arial"/>
-          <w:szCs w:val="24"/>
-        </w:rPr>
-        <w:t>br</w:t>
-      </w:r>
-      <w:proofErr w:type="spellEnd"/>
-      <w:r>
-        <w:rPr>
-          <w:rFonts w:eastAsia="Arial" w:cs="Arial"/>
-          <w:szCs w:val="24"/>
-        </w:rPr>
-        <w:t>&gt; </w:t>
-      </w:r>
-    </w:p>
-    <w:p>
-      <w:pPr>
-        <w:rPr>
-          <w:rFonts w:eastAsia="Arial" w:cs="Arial"/>
-          <w:szCs w:val="24"/>
-        </w:rPr>
-      </w:pPr>
-      <w:r>
-        <w:rPr>
-          <w:rFonts w:eastAsia="Arial" w:cs="Arial"/>
-          <w:szCs w:val="24"/>
-        </w:rPr>
-        <w:t>            Energia das ondas &lt;</w:t>
-      </w:r>
-      <w:proofErr w:type="spellStart"/>
-      <w:r>
-        <w:rPr>
-          <w:rFonts w:eastAsia="Arial" w:cs="Arial"/>
-          <w:szCs w:val="24"/>
-        </w:rPr>
-        <w:t>br</w:t>
-      </w:r>
-      <w:proofErr w:type="spellEnd"/>
-      <w:r>
-        <w:rPr>
-          <w:rFonts w:eastAsia="Arial" w:cs="Arial"/>
-          <w:szCs w:val="24"/>
-        </w:rPr>
-        <w:t>&gt;</w:t>
-      </w:r>
-    </w:p>
-    <w:p>
-      <w:pPr>
-        <w:rPr>
-          <w:rFonts w:eastAsia="Arial" w:cs="Arial"/>
-          <w:szCs w:val="24"/>
-        </w:rPr>
-      </w:pPr>
-      <w:r>
-        <w:rPr>
-          <w:rFonts w:eastAsia="Arial" w:cs="Arial"/>
-          <w:szCs w:val="24"/>
-        </w:rPr>
-        <w:t>            Energia geotérmica &lt;</w:t>
-      </w:r>
-      <w:proofErr w:type="spellStart"/>
-      <w:r>
-        <w:rPr>
-          <w:rFonts w:eastAsia="Arial" w:cs="Arial"/>
-          <w:szCs w:val="24"/>
-        </w:rPr>
-        <w:t>br</w:t>
-      </w:r>
-      <w:proofErr w:type="spellEnd"/>
-      <w:r>
-        <w:rPr>
-          <w:rFonts w:eastAsia="Arial" w:cs="Arial"/>
-          <w:szCs w:val="24"/>
-        </w:rPr>
-        <w:t>&gt;</w:t>
-      </w:r>
-    </w:p>
-    <w:p>
-      <w:pPr>
-        <w:rPr>
-          <w:rFonts w:eastAsia="Arial" w:cs="Arial"/>
-          <w:szCs w:val="24"/>
-        </w:rPr>
-      </w:pPr>
-      <w:r>
-        <w:rPr>
-          <w:rFonts w:eastAsia="Arial" w:cs="Arial"/>
-          <w:szCs w:val="24"/>
-        </w:rPr>
-        <w:t>            Energia das Marés </w:t>
-      </w:r>
-    </w:p>
-    <w:p>
-      <w:pPr>
-        <w:rPr>
-          <w:rFonts w:eastAsia="Arial" w:cs="Arial"/>
-          <w:szCs w:val="24"/>
-        </w:rPr>
-      </w:pPr>
-      <w:r>
-        <w:rPr>
-          <w:rFonts w:eastAsia="Arial" w:cs="Arial"/>
-          <w:szCs w:val="24"/>
-        </w:rPr>
-        <w:t>        &lt;/p</w:t>
-      </w:r>
-      <w:r>
-        <w:rPr>
-          <w:rFonts w:eastAsia="Arial" w:cs="Arial"/>
-          <w:szCs w:val="24"/>
-        </w:rPr>
-        <w:t>&gt;</w:t>
-      </w:r>
-      <w:r>
-        <w:rPr>
-          <w:rFonts w:eastAsia="Arial" w:cs="Arial"/>
-          <w:szCs w:val="24"/>
-        </w:rPr>
-        <w:t>&lt;/</w:t>
-      </w:r>
-      <w:proofErr w:type="spellStart"/>
-      <w:r>
-        <w:rPr>
-          <w:rFonts w:eastAsia="Arial" w:cs="Arial"/>
-          <w:szCs w:val="24"/>
-        </w:rPr>
-        <w:t>div</w:t>
-      </w:r>
-      <w:proofErr w:type="spellEnd"/>
-      <w:r>
-        <w:rPr>
-          <w:rFonts w:eastAsia="Arial" w:cs="Arial"/>
-          <w:szCs w:val="24"/>
-        </w:rPr>
-        <w:t>&gt;</w:t>
-      </w:r>
-    </w:p>
-    <w:p>
-      <w:pPr>
-        <w:rPr>
-          <w:rFonts w:eastAsia="Arial" w:cs="Arial"/>
-          <w:szCs w:val="24"/>
-        </w:rPr>
-      </w:pPr>
-      <w:r>
-        <w:rPr>
-          <w:rFonts w:eastAsia="Arial" w:cs="Arial"/>
-          <w:szCs w:val="24"/>
-        </w:rPr>
-        <w:t>    &lt;</w:t>
-      </w:r>
-      <w:proofErr w:type="spellStart"/>
-      <w:r>
-        <w:rPr>
-          <w:rFonts w:eastAsia="Arial" w:cs="Arial"/>
-          <w:szCs w:val="24"/>
-        </w:rPr>
-        <w:t>div</w:t>
-      </w:r>
-      <w:proofErr w:type="spellEnd"/>
-      <w:r>
-        <w:rPr>
-          <w:rFonts w:eastAsia="Arial" w:cs="Arial"/>
-          <w:szCs w:val="24"/>
-        </w:rPr>
-        <w:t>&gt;&lt;h2&gt;Energia Solar&lt;/h2&gt;</w:t>
-      </w:r>
-    </w:p>
-    <w:p>
-      <w:pPr>
-        <w:rPr>
-          <w:rFonts w:eastAsia="Arial" w:cs="Arial"/>
-          <w:szCs w:val="24"/>
-        </w:rPr>
-      </w:pPr>
-      <w:r>
-        <w:rPr>
-          <w:rFonts w:eastAsia="Arial" w:cs="Arial"/>
-          <w:szCs w:val="24"/>
-        </w:rPr>
-        <w:lastRenderedPageBreak/>
-        <w:t>        &lt;p&gt;Energia solar é uma energia alternativa, renovável e sustentável sendo considerada como inesgotável do ponto de vista humano, que utiliza como fonte a luz e o calor do sol, que são aproveitados e utilizados por diferentes tecnologias, como pelo aquecimento solar, a energia solar fotovoltaica e a energia heliotérmica. Energia heliotérmica é a geração de energia elétrica proveniente dos raios solares de maneira indireta. Dizemos ser de maneira indireta porque o calor do sol é captado e armazenado, para depois ser transformado em energia solar mecânica e, por fim, em eletricidade. </w:t>
-      </w:r>
-    </w:p>
-    <w:p>
-      <w:pPr>
-        <w:rPr>
-          <w:rFonts w:eastAsia="Arial" w:cs="Arial"/>
-          <w:szCs w:val="24"/>
-        </w:rPr>
-      </w:pPr>
-      <w:r>
-        <w:rPr>
-          <w:rFonts w:eastAsia="Arial" w:cs="Arial"/>
-          <w:szCs w:val="24"/>
-        </w:rPr>
-        <w:t>A</w:t>
-      </w:r>
-      <w:r>
-        <w:rPr>
-          <w:rFonts w:eastAsia="Arial" w:cs="Arial"/>
-          <w:szCs w:val="24"/>
-        </w:rPr>
-        <w:t> energia solar pode ser aproveitada ao máximo com uma boa alocação e manutenção do sistema que capta a energia, em áreas mais altas da propriedade onde há maior incidência de raios solares.</w:t>
-      </w:r>
-    </w:p>
-    <w:p>
-      <w:pPr>
-        <w:rPr>
-          <w:rFonts w:eastAsia="Arial" w:cs="Arial"/>
-          <w:szCs w:val="24"/>
-        </w:rPr>
-      </w:pPr>
-      <w:r>
-        <w:rPr>
-          <w:rFonts w:eastAsia="Arial" w:cs="Arial"/>
-          <w:szCs w:val="24"/>
-        </w:rPr>
-        <w:t>Saber como a energia solar pode ser aproveitada em todo seu potencial pode evitar grandes desperdícios, bem como garantir uma maior durabilidade para todo o sistema! &lt;/p&gt;&lt;/div&gt;</w:t>
-      </w:r>
-    </w:p>
-    <w:p>
-      <w:pPr>
-        <w:rPr>
-          <w:rFonts w:eastAsia="Arial" w:cs="Arial"/>
-          <w:szCs w:val="24"/>
-        </w:rPr>
-      </w:pPr>
-      <w:r>
-        <w:rPr>
-          <w:rFonts w:eastAsia="Arial" w:cs="Arial"/>
-          <w:szCs w:val="24"/>
-        </w:rPr>
-        <w:t>    &lt;</w:t>
-      </w:r>
-      <w:proofErr w:type="spellStart"/>
-      <w:r>
-        <w:rPr>
-          <w:rFonts w:eastAsia="Arial" w:cs="Arial"/>
-          <w:szCs w:val="24"/>
-        </w:rPr>
-        <w:t>div</w:t>
-      </w:r>
-      <w:proofErr w:type="spellEnd"/>
-      <w:r>
-        <w:rPr>
-          <w:rFonts w:eastAsia="Arial" w:cs="Arial"/>
-          <w:szCs w:val="24"/>
-        </w:rPr>
-        <w:t>&gt;&lt;h2&gt;Energia Eólica&lt;/h2&gt;</w:t>
-      </w:r>
-    </w:p>
-    <w:p>
-      <w:pPr>
-        <w:rPr>
-          <w:rFonts w:eastAsia="Arial" w:cs="Arial"/>
-          <w:szCs w:val="24"/>
-        </w:rPr>
-      </w:pPr>
-      <w:r>
-        <w:rPr>
-          <w:rFonts w:eastAsia="Arial" w:cs="Arial"/>
-          <w:szCs w:val="24"/>
-        </w:rPr>
-        <w:t>        &lt;p&gt;A energia eólica diz respeito à transformação da energia do vento em energia útil, é uma forma de obter energia de forma renovável e limpa, uma vez que, não produz poluentes. </w:t>
-      </w:r>
-    </w:p>
-    <w:p>
-      <w:pPr>
-        <w:rPr>
-          <w:rFonts w:eastAsia="Arial" w:cs="Arial"/>
-          <w:szCs w:val="24"/>
-        </w:rPr>
-      </w:pPr>
-      <w:r>
-        <w:rPr>
-          <w:rFonts w:eastAsia="Arial" w:cs="Arial"/>
-          <w:szCs w:val="24"/>
-        </w:rPr>
-        <w:t>A energia eólica é uma fonte de energia que está permanentemente ao dispor do homem. </w:t>
-      </w:r>
-    </w:p>
-    <w:p>
-      <w:pPr>
-        <w:rPr>
-          <w:rFonts w:eastAsia="Arial" w:cs="Arial"/>
-          <w:szCs w:val="24"/>
-        </w:rPr>
-      </w:pPr>
-      <w:r>
-        <w:rPr>
-          <w:rFonts w:eastAsia="Arial" w:cs="Arial"/>
-          <w:szCs w:val="24"/>
-        </w:rPr>
-        <w:t>A</w:t>
-      </w:r>
-      <w:r>
-        <w:rPr>
-          <w:rFonts w:eastAsia="Arial" w:cs="Arial"/>
-          <w:szCs w:val="24"/>
-        </w:rPr>
-        <w:t> energia do vento é transformada em energia elétrica através de um equipamento chamado turbina eólica (ou aerogerador), os quais incluem hélices que se movimentam com a velocidade do </w:t>
-      </w:r>
-      <w:proofErr w:type="gramStart"/>
-      <w:r>
-        <w:rPr>
-          <w:rFonts w:eastAsia="Arial" w:cs="Arial"/>
-          <w:szCs w:val="24"/>
-        </w:rPr>
-        <w:t>vento.&lt;</w:t>
-      </w:r>
-      <w:proofErr w:type="gramEnd"/>
-      <w:r>
-        <w:rPr>
-          <w:rFonts w:eastAsia="Arial" w:cs="Arial"/>
-          <w:szCs w:val="24"/>
-        </w:rPr>
-        <w:t>/p&gt;</w:t>
-      </w:r>
-    </w:p>
-    <w:p>
-      <w:pPr>
-        <w:rPr>
-          <w:rFonts w:eastAsia="Arial" w:cs="Arial"/>
-          <w:szCs w:val="24"/>
-        </w:rPr>
-      </w:pPr>
-      <w:r>
-        <w:rPr>
-          <w:rFonts w:eastAsia="Arial" w:cs="Arial"/>
-          <w:szCs w:val="24"/>
-        </w:rPr>
-        <w:t>        &lt;div&gt;&lt;h3&gt;Um sistema eólico pode ser usado em três sistemas diferentes: &lt;/h3&gt;</w:t>
-      </w:r>
-    </w:p>
-    <w:p>
-      <w:pPr>
-        <w:rPr>
-          <w:rFonts w:eastAsia="Arial" w:cs="Arial"/>
-          <w:szCs w:val="24"/>
-        </w:rPr>
-      </w:pPr>
-      <w:r>
-        <w:rPr>
-          <w:rFonts w:eastAsia="Arial" w:cs="Arial"/>
-          <w:szCs w:val="24"/>
-        </w:rPr>
-        <w:t>            &lt;p&gt;Sistema isolado: sistemas que se encontram privados de energia elétrica proveniente da rede pública, sendo utilizados para abastecer certas </w:t>
-      </w:r>
-      <w:proofErr w:type="gramStart"/>
-      <w:r>
-        <w:rPr>
-          <w:rFonts w:eastAsia="Arial" w:cs="Arial"/>
-          <w:szCs w:val="24"/>
-        </w:rPr>
-        <w:t>regiões.&lt;</w:t>
-      </w:r>
-      <w:proofErr w:type="gramEnd"/>
-      <w:r>
-        <w:rPr>
-          <w:rFonts w:eastAsia="Arial" w:cs="Arial"/>
-          <w:szCs w:val="24"/>
-        </w:rPr>
-        <w:t>/p&gt;</w:t>
-      </w:r>
-    </w:p>
-    <w:p>
-      <w:pPr>
-        <w:rPr>
-          <w:rFonts w:eastAsia="Arial" w:cs="Arial"/>
-          <w:szCs w:val="24"/>
-        </w:rPr>
-      </w:pPr>
-      <w:r>
-        <w:rPr>
-          <w:rFonts w:eastAsia="Arial" w:cs="Arial"/>
-          <w:szCs w:val="24"/>
-        </w:rPr>
-        <w:t>            &lt;p&gt;Sistema híbrido: sistemas que produzem energia elétrica em simultâneo com mais de uma fonte, nomeadamente painéis fotovoltaicos ou turbinas </w:t>
-      </w:r>
-      <w:proofErr w:type="gramStart"/>
-      <w:r>
-        <w:rPr>
-          <w:rFonts w:eastAsia="Arial" w:cs="Arial"/>
-          <w:szCs w:val="24"/>
-        </w:rPr>
-        <w:t>eólicas.&lt;</w:t>
-      </w:r>
-      <w:proofErr w:type="gramEnd"/>
-      <w:r>
-        <w:rPr>
-          <w:rFonts w:eastAsia="Arial" w:cs="Arial"/>
-          <w:szCs w:val="24"/>
-        </w:rPr>
-        <w:t>/p&gt;</w:t>
-      </w:r>
-    </w:p>
-    <w:p>
-      <w:pPr>
-        <w:rPr>
-          <w:rFonts w:eastAsia="Arial" w:cs="Arial"/>
-          <w:szCs w:val="24"/>
-        </w:rPr>
-      </w:pPr>
-      <w:r>
-        <w:rPr>
-          <w:rFonts w:eastAsia="Arial" w:cs="Arial"/>
-          <w:szCs w:val="24"/>
-        </w:rPr>
-        <w:t>            &lt;p&gt;Sistema interligado à rede: sistemas que inserem a energia produzida por eles mesmos na rede elétrica pública. &lt;br&gt;&lt;/p&gt;  </w:t>
-      </w:r>
-    </w:p>
-    <w:p>
-      <w:pPr>
-        <w:rPr>
-          <w:rFonts w:eastAsia="Arial" w:cs="Arial"/>
-          <w:szCs w:val="24"/>
-        </w:rPr>
-      </w:pPr>
-      <w:r>
-        <w:rPr>
-          <w:rFonts w:eastAsia="Arial" w:cs="Arial"/>
-          <w:szCs w:val="24"/>
-        </w:rPr>
-        <w:t>            &lt;p&gt;1. Vento faz hélices girarem &lt;</w:t>
-      </w:r>
-      <w:proofErr w:type="spellStart"/>
-      <w:r>
-        <w:rPr>
-          <w:rFonts w:eastAsia="Arial" w:cs="Arial"/>
-          <w:szCs w:val="24"/>
-        </w:rPr>
-        <w:t>br</w:t>
-      </w:r>
-      <w:proofErr w:type="spellEnd"/>
-      <w:r>
-        <w:rPr>
-          <w:rFonts w:eastAsia="Arial" w:cs="Arial"/>
-          <w:szCs w:val="24"/>
-        </w:rPr>
-        <w:t>&gt; &lt;/p&gt;</w:t>
-      </w:r>
-    </w:p>
-    <w:p>
-      <w:pPr>
-        <w:rPr>
-          <w:rFonts w:eastAsia="Arial" w:cs="Arial"/>
-          <w:szCs w:val="24"/>
-        </w:rPr>
-      </w:pPr>
-      <w:r>
-        <w:rPr>
-          <w:rFonts w:eastAsia="Arial" w:cs="Arial"/>
-          <w:szCs w:val="24"/>
-        </w:rPr>
-        <w:t>            &lt;p&gt;2. Eixo movimenta gerador para produzir eletricidade &lt;br&gt;&lt;/p&gt;</w:t>
-      </w:r>
-    </w:p>
-    <w:p>
-      <w:pPr>
-        <w:rPr>
-          <w:rFonts w:eastAsia="Arial" w:cs="Arial"/>
-          <w:szCs w:val="24"/>
-        </w:rPr>
-      </w:pPr>
-      <w:r>
-        <w:rPr>
-          <w:rFonts w:eastAsia="Arial" w:cs="Arial"/>
-          <w:szCs w:val="24"/>
-        </w:rPr>
-        <w:lastRenderedPageBreak/>
-        <w:t>            &lt;p&gt;Um transformador converte a energia em alta voltagem &lt;br&gt;&lt;/p&gt;</w:t>
-      </w:r>
-    </w:p>
-    <w:p>
-      <w:pPr>
-        <w:rPr>
-          <w:rFonts w:eastAsia="Arial" w:cs="Arial"/>
-          <w:szCs w:val="24"/>
-        </w:rPr>
-      </w:pPr>
-      <w:r>
-        <w:rPr>
-          <w:rFonts w:eastAsia="Arial" w:cs="Arial"/>
-          <w:szCs w:val="24"/>
-        </w:rPr>
-        <w:t>            &lt;p&gt;4. Eletricidade transmitida pela rede elétrica &lt;br&gt;&lt;/p&gt;</w:t>
-      </w:r>
-    </w:p>
-    <w:p>
-      <w:pPr>
-        <w:rPr>
-          <w:rFonts w:eastAsia="Arial" w:cs="Arial"/>
-          <w:szCs w:val="24"/>
-        </w:rPr>
-      </w:pPr>
-      <w:r>
-        <w:rPr>
-          <w:rFonts w:eastAsia="Arial" w:cs="Arial"/>
-          <w:szCs w:val="24"/>
-        </w:rPr>
-        <w:t>        &lt;/div&gt;&lt;p&gt;Este processo é conhecido como energia eólica e é usado para produzir energia mecânica através de moinhos de vento, produzir eletricidade ou impulsionar o</w:t>
-      </w:r>
-      <w:r>
-        <w:rPr>
-          <w:rFonts w:eastAsia="Arial" w:cs="Arial"/>
-          <w:szCs w:val="24"/>
-        </w:rPr>
-        <w:t xml:space="preserve">s </w:t>
-      </w:r>
-      <w:r>
-        <w:rPr>
-          <w:rFonts w:eastAsia="Arial" w:cs="Arial"/>
-          <w:szCs w:val="24"/>
-        </w:rPr>
-        <w:t>veleiros através de velas. A energia eólica é renovável, limpa e é uma alternativa aos combustíveis fósseis, estando permanentemente disponível em qualquer </w:t>
-      </w:r>
-      <w:r>
-        <w:rPr>
-          <w:rFonts w:eastAsia="Arial" w:cs="Arial"/>
-          <w:szCs w:val="24"/>
-        </w:rPr>
-        <w:t>r</w:t>
-      </w:r>
-      <w:r>
-        <w:rPr>
-          <w:rFonts w:eastAsia="Arial" w:cs="Arial"/>
-          <w:szCs w:val="24"/>
-        </w:rPr>
-        <w:t>egião no </w:t>
-      </w:r>
-      <w:proofErr w:type="gramStart"/>
-      <w:r>
-        <w:rPr>
-          <w:rFonts w:eastAsia="Arial" w:cs="Arial"/>
-          <w:szCs w:val="24"/>
-        </w:rPr>
-        <w:t>Mundo.&lt;</w:t>
-      </w:r>
-      <w:proofErr w:type="gramEnd"/>
-      <w:r>
-        <w:rPr>
-          <w:rFonts w:eastAsia="Arial" w:cs="Arial"/>
-          <w:szCs w:val="24"/>
-        </w:rPr>
-        <w:t>/p&gt;&lt;/div&gt;</w:t>
-      </w:r>
-    </w:p>
-    <w:p>
-      <w:pPr>
-        <w:rPr>
-          <w:rFonts w:eastAsia="Arial" w:cs="Arial"/>
-          <w:szCs w:val="24"/>
-        </w:rPr>
-      </w:pPr>
-      <w:r>
-        <w:rPr>
-          <w:rFonts w:eastAsia="Arial" w:cs="Arial"/>
-          <w:szCs w:val="24"/>
-        </w:rPr>
-        <w:t>    &lt;h2&gt;Energia </w:t>
-      </w:r>
-      <w:proofErr w:type="spellStart"/>
-      <w:r>
-        <w:rPr>
-          <w:rFonts w:eastAsia="Arial" w:cs="Arial"/>
-          <w:szCs w:val="24"/>
-        </w:rPr>
-        <w:t>Geotérmina</w:t>
-      </w:r>
-      <w:proofErr w:type="spellEnd"/>
-      <w:r>
-        <w:rPr>
-          <w:rFonts w:eastAsia="Arial" w:cs="Arial"/>
-          <w:szCs w:val="24"/>
-        </w:rPr>
-        <w:t>&lt;/h2&gt;</w:t>
-      </w:r>
-    </w:p>
-    <w:p>
-      <w:pPr>
-        <w:rPr>
-          <w:rFonts w:eastAsia="Arial" w:cs="Arial"/>
-          <w:szCs w:val="24"/>
-        </w:rPr>
-      </w:pPr>
-      <w:r>
-        <w:rPr>
-          <w:rFonts w:eastAsia="Arial" w:cs="Arial"/>
-          <w:szCs w:val="24"/>
-        </w:rPr>
-        <w:t>    &lt;div&gt;&lt;p&gt;A energia Geotérmica é um tipo de energia renovável obtida através do calor proveniente do interior do planeta terra. O processo de aproveitamento dessa energia é feito por meio de grandes perfurações no solo, visto que o calor do nosso planeta existe uma parte abaixo da superfície da Terra. </w:t>
-      </w:r>
-    </w:p>
-    <w:p>
-      <w:pPr>
-        <w:rPr>
-          <w:rFonts w:eastAsia="Arial" w:cs="Arial"/>
-          <w:szCs w:val="24"/>
-        </w:rPr>
-      </w:pPr>
-      <w:r>
-        <w:rPr>
-          <w:rFonts w:eastAsia="Arial" w:cs="Arial"/>
-          <w:szCs w:val="24"/>
-        </w:rPr>
-        <w:t>Por ser um recurso natural renovável produz baixo impacto ambiental, sendoaproveitada atualmente para cozinhar, aquecer casas, edifícios, piscinas e ainda na produção de estufas para vegetais. As famosas “termais” de águas quentes, são por exemplo da água geotérmica, aquecida no interior da</w:t>
-      </w:r>
-      <w:r>
-        <w:rPr>
-          <w:rFonts w:eastAsia="Arial" w:cs="Arial"/>
-          <w:szCs w:val="24"/>
-        </w:rPr>
-        <w:t xml:space="preserve"> </w:t>
-      </w:r>
-      <w:r>
-        <w:rPr>
-          <w:rFonts w:eastAsia="Arial" w:cs="Arial"/>
-          <w:szCs w:val="24"/>
-        </w:rPr>
-        <w:t>te</w:t>
-      </w:r>
-      <w:r>
-        <w:rPr>
-          <w:rFonts w:eastAsia="Arial" w:cs="Arial"/>
-          <w:szCs w:val="24"/>
-        </w:rPr>
-        <w:t>rra pelo contato com rochas muito quentes.</w:t>
-      </w:r>
-    </w:p>
-    <w:p>
-      <w:pPr>
-        <w:rPr>
-          <w:rFonts w:eastAsia="Arial" w:cs="Arial"/>
-          <w:szCs w:val="24"/>
-        </w:rPr>
-      </w:pPr>
-      <w:r>
-        <w:rPr>
-          <w:rFonts w:eastAsia="Arial" w:cs="Arial"/>
-          <w:szCs w:val="24"/>
-        </w:rPr>
-        <w:t>As Usinas ou Centrais Geotérmicas são os locais de produção desse tipo de energia, sendo implantada próxima aos locais onde há grande quantidade de vapor e água quente. Dessa maneira, os reservatórios geotérmicos fornecem a energia necessária para alimentar os geradores de turbina, produzindo assim, a eletricidade. Em 1904, foi construída a primeira Usina Geotérmica do mundo, na cidade de Larderello, Itália.</w:t>
-      </w:r>
-    </w:p>
-    <w:p>
-      <w:pPr>
-        <w:rPr>
-          <w:rFonts w:eastAsia="Arial" w:cs="Arial"/>
-          <w:szCs w:val="24"/>
-        </w:rPr>
-      </w:pPr>
-      <w:r>
-        <w:rPr>
-          <w:rFonts w:eastAsia="Arial" w:cs="Arial"/>
-          <w:szCs w:val="24"/>
-        </w:rPr>
-        <w:t>Dessa forma, além do cuidado necessário com a perfuração do solo, a água encontrada abaixo da superfície terrestre deve ser tratada antes de ser lançada nos rios e nos mares, uma vez que muitos minérios encontrados são prejudiciais à saúde, além de diversos gases dissolvidos, por exemplo o ácido sulfídrico.</w:t>
-      </w:r>
-    </w:p>
-    <w:p>
-      <w:pPr>
-        <w:rPr>
-          <w:rFonts w:eastAsia="Arial" w:cs="Arial"/>
-          <w:szCs w:val="24"/>
-        </w:rPr>
-      </w:pPr>
-      <w:r>
-        <w:rPr>
-          <w:rFonts w:eastAsia="Arial" w:cs="Arial"/>
-          <w:szCs w:val="24"/>
-        </w:rPr>
-        <w:t>Se comparada a energia proveniente dos combustíveis fósseis, que colabora com o aumento do Efeito Estufa, a emissão de gases na atmosfera pela energia geotérmica é praticamente nula, ainda que, se o calor retirado da terra for perdido, sem dúvida, haverá aumento na temperatura da superfície terrestre.</w:t>
-      </w:r>
-    </w:p>
-    <w:p>
-      <w:pPr>
-        <w:rPr>
-          <w:rFonts w:eastAsia="Arial" w:cs="Arial"/>
-          <w:szCs w:val="24"/>
-        </w:rPr>
-      </w:pPr>
-      <w:r>
-        <w:rPr>
-          <w:rFonts w:eastAsia="Arial" w:cs="Arial"/>
-          <w:szCs w:val="24"/>
-        </w:rPr>
-        <w:t>&lt;/p&gt;&lt;/</w:t>
-      </w:r>
-      <w:proofErr w:type="spellStart"/>
-      <w:r>
-        <w:rPr>
-          <w:rFonts w:eastAsia="Arial" w:cs="Arial"/>
-          <w:szCs w:val="24"/>
-        </w:rPr>
-        <w:t>div</w:t>
-      </w:r>
-      <w:proofErr w:type="spellEnd"/>
-      <w:r>
-        <w:rPr>
-          <w:rFonts w:eastAsia="Arial" w:cs="Arial"/>
-          <w:szCs w:val="24"/>
-        </w:rPr>
-        <w:t>&gt;</w:t>
-      </w:r>
-    </w:p>
-    <w:p>
-      <w:pPr>
-        <w:rPr>
-          <w:rFonts w:eastAsia="Arial" w:cs="Arial"/>
-          <w:szCs w:val="24"/>
-        </w:rPr>
-      </w:pPr>
-      <w:r>
-        <w:rPr>
-          <w:rFonts w:eastAsia="Arial" w:cs="Arial"/>
-          <w:szCs w:val="24"/>
-        </w:rPr>
-        <w:t>    &lt;h2&gt;Energia das Marés&lt;/h2&gt;</w:t>
-      </w:r>
-    </w:p>
-    <w:p>
-      <w:pPr>
-        <w:rPr>
-          <w:rFonts w:eastAsia="Arial" w:cs="Arial"/>
-          <w:szCs w:val="24"/>
-        </w:rPr>
-      </w:pPr>
-      <w:r>
-        <w:rPr>
-          <w:rFonts w:eastAsia="Arial" w:cs="Arial"/>
-          <w:szCs w:val="24"/>
-        </w:rPr>
-        <w:lastRenderedPageBreak/>
-        <w:t>    &lt;div&gt;&lt;p&gt;A força gravitacional do Sol e da Lua interferem nas marés (mudanças no nível do mar). Seu potencial energético tem sido utilizado desde o século XI, na cost</w:t>
-      </w:r>
-      <w:r>
-        <w:rPr>
-          <w:rFonts w:eastAsia="Arial" w:cs="Arial"/>
-          <w:szCs w:val="24"/>
-        </w:rPr>
-        <w:t xml:space="preserve">a </w:t>
-      </w:r>
-      <w:r>
-        <w:rPr>
-          <w:rFonts w:eastAsia="Arial" w:cs="Arial"/>
-          <w:szCs w:val="24"/>
-        </w:rPr>
-        <w:t>da Inglaterra e da França, para a movimentação de pequenos moinhos. Quando afuniladas em baías, as marés podem atingir até 15 metros de desnível. Dessa forma, seu aproveitamento energético requer a construção de barragens e instalações geradoras de eletricidade.</w:t>
-      </w:r>
-    </w:p>
-    <w:p>
-      <w:pPr>
-        <w:rPr>
-          <w:rFonts w:eastAsia="Arial" w:cs="Arial"/>
-          <w:szCs w:val="24"/>
-        </w:rPr>
-      </w:pPr>
-      <w:r>
-        <w:rPr>
-          <w:rFonts w:eastAsia="Arial" w:cs="Arial"/>
-          <w:szCs w:val="24"/>
-        </w:rPr>
-        <w:t>O</w:t>
-      </w:r>
-      <w:r>
-        <w:rPr>
-          <w:rFonts w:eastAsia="Arial" w:cs="Arial"/>
-          <w:szCs w:val="24"/>
-        </w:rPr>
-        <w:t> sistema mais utilizado é o de barragens, que consiste na construção de diques que captam a água durante a alta da maré. Essa água armazenada é então liberada durante a baixa da maré, passando por uma turbina que gera energia elétrica.</w:t>
-      </w:r>
-    </w:p>
-    <w:p>
-      <w:pPr>
-        <w:rPr>
-          <w:rFonts w:eastAsia="Arial" w:cs="Arial"/>
-          <w:szCs w:val="24"/>
-        </w:rPr>
-      </w:pPr>
-      <w:r>
-        <w:rPr>
-          <w:rFonts w:eastAsia="Arial" w:cs="Arial"/>
-          <w:szCs w:val="24"/>
-        </w:rPr>
-        <w:t>Uma usina de aproveitamento da energia das marés requer três elementos básicos: casa de força ou unidades geradoras de energia, eclusas, para permitir a entrada e saída de água da bacia, e barragem.</w:t>
-      </w:r>
-    </w:p>
-    <w:p>
-      <w:pPr>
-        <w:rPr>
-          <w:rFonts w:eastAsia="Arial" w:cs="Arial"/>
-          <w:szCs w:val="24"/>
-        </w:rPr>
-      </w:pPr>
-      <w:r>
-        <w:rPr>
-          <w:rFonts w:eastAsia="Arial" w:cs="Arial"/>
-          <w:szCs w:val="24"/>
-        </w:rPr>
-        <w:t>No entanto, a captação desse tipo de energia é restrita a poucas localidades, pois o desnível das marés deve ser superior a 7 metros. Os locais mais propícios para a instalação de estações de energia das marés são: baía de Fundy (Canadá) e baía Mont-Saint-Michel (França), ambas com mais de 15 metros de desnível. </w:t>
-      </w:r>
-    </w:p>
-    <w:p>
-      <w:pPr>
-        <w:rPr>
-          <w:rFonts w:eastAsia="Arial" w:cs="Arial"/>
-          <w:szCs w:val="24"/>
-        </w:rPr>
-      </w:pPr>
-      <w:r>
-        <w:rPr>
-          <w:rFonts w:eastAsia="Arial" w:cs="Arial"/>
-          <w:szCs w:val="24"/>
-        </w:rPr>
-        <w:t>No Brasil, os locais favoráveis à construção de estações para o aproveitamento dessa forma de energia são o estuário do rio Bacanga, em São Luís (MA), com marés de até 7 metros, e, principalmente, a ilha de Macapá (AP), com marés de 11 </w:t>
-      </w:r>
-      <w:proofErr w:type="gramStart"/>
-      <w:r>
-        <w:rPr>
-          <w:rFonts w:eastAsia="Arial" w:cs="Arial"/>
-          <w:szCs w:val="24"/>
-        </w:rPr>
-        <w:t>metros.</w:t>
-      </w:r>
-      <w:r>
-        <w:rPr>
-          <w:rFonts w:eastAsia="Arial" w:cs="Arial"/>
-          <w:szCs w:val="24"/>
-        </w:rPr>
-        <w:t>&lt;</w:t>
-      </w:r>
-      <w:proofErr w:type="gramEnd"/>
-      <w:r>
-        <w:rPr>
-          <w:rFonts w:eastAsia="Arial" w:cs="Arial"/>
-          <w:szCs w:val="24"/>
-        </w:rPr>
-        <w:t>/p&gt;&lt;/div&gt;</w:t>
-      </w:r>
-    </w:p>
-    <w:p>
-      <w:pPr>
-        <w:rPr>
-          <w:rFonts w:eastAsia="Arial" w:cs="Arial"/>
-          <w:szCs w:val="24"/>
-        </w:rPr>
-      </w:pPr>
-      <w:r>
-        <w:rPr>
-          <w:rFonts w:eastAsia="Arial" w:cs="Arial"/>
-          <w:szCs w:val="24"/>
-        </w:rPr>
-        <w:t>    &lt;h2&gt;Energia das Ondas&lt;/h2&gt;</w:t>
-      </w:r>
-    </w:p>
-    <w:p>
-      <w:pPr>
-        <w:rPr>
-          <w:rFonts w:eastAsia="Arial" w:cs="Arial"/>
-          <w:szCs w:val="24"/>
-        </w:rPr>
-      </w:pPr>
-      <w:r>
-        <w:rPr>
-          <w:rFonts w:eastAsia="Arial" w:cs="Arial"/>
-          <w:szCs w:val="24"/>
-        </w:rPr>
-        <w:t>    &lt;div&gt;&lt;p</w:t>
-      </w:r>
-      <w:r>
-        <w:rPr>
-          <w:rFonts w:eastAsia="Arial" w:cs="Arial"/>
-          <w:szCs w:val="24"/>
-        </w:rPr>
-        <w:t>&gt;</w:t>
-      </w:r>
-      <w:r>
-        <w:rPr>
-          <w:rFonts w:eastAsia="Arial" w:cs="Arial"/>
-          <w:szCs w:val="24"/>
-        </w:rPr>
-        <w:t>As ondas são formadas pela força do vento sobre a água e o tamanho das ondas varia com a velocidade do vento, da sua duração e da sua distância da água da qual o vento faz força. O movimento da água que resulta da força do vento transporta energia cinética que pode ser aproveitada por dispositivos próprios para a captação </w:t>
-      </w:r>
-      <w:r>
-        <w:rPr>
-          <w:rFonts w:eastAsia="Arial" w:cs="Arial"/>
-          <w:szCs w:val="24"/>
-        </w:rPr>
-        <w:t>d</w:t>
-      </w:r>
-      <w:r>
-        <w:rPr>
-          <w:rFonts w:eastAsia="Arial" w:cs="Arial"/>
-          <w:szCs w:val="24"/>
-        </w:rPr>
-        <w:t>essa energia, chamada energia das ondas. </w:t>
-      </w:r>
-    </w:p>
-    <w:p>
-      <w:pPr>
-        <w:rPr>
-          <w:rFonts w:eastAsia="Arial" w:cs="Arial"/>
-          <w:szCs w:val="24"/>
-        </w:rPr>
-      </w:pPr>
-      <w:r>
-        <w:rPr>
-          <w:rFonts w:eastAsia="Arial" w:cs="Arial"/>
-          <w:szCs w:val="24"/>
-        </w:rPr>
-        <w:t>Além da energia gerada pelo movimento da água que gera ondas e das quais resulta energia cinética, existe também a energia das marés que resulta da deslocação da água do mar, ou seja, com as variações de marés e ainda existe a energia térmica dos oceanos que apesar de ser menos falada não deixa de ser importante. </w:t>
-      </w:r>
-    </w:p>
-    <w:p>
-      <w:pPr>
-        <w:rPr>
-          <w:rFonts w:eastAsia="Arial" w:cs="Arial"/>
-          <w:szCs w:val="24"/>
-        </w:rPr>
-      </w:pPr>
-      <w:r>
-        <w:rPr>
-          <w:rFonts w:eastAsia="Arial" w:cs="Arial"/>
-          <w:szCs w:val="24"/>
-        </w:rPr>
-        <w:t>Como o nome indica este tipo de energia usa as diferenças de temperatura do mar, ainda não se sabe muito sobre esta energia, apesar de estar a ser utilizada no Japão numa fase de demonstração e experimentação. </w:t>
-      </w:r>
-    </w:p>
-    <w:p>
-      <w:pPr>
-        <w:rPr>
-          <w:rFonts w:eastAsia="Arial" w:cs="Arial"/>
-          <w:szCs w:val="24"/>
-        </w:rPr>
-      </w:pPr>
-      <w:r>
-        <w:rPr>
-          <w:rFonts w:eastAsia="Arial" w:cs="Arial"/>
-          <w:szCs w:val="24"/>
-        </w:rPr>
-        <w:lastRenderedPageBreak/>
-        <w:t>            As ondas de alto mar podem oferecer uma energia tecnicamente mais estável que a das ondas de rebentação ou mesmo que a gerada pelo aproveitamento do vento. </w:t>
-      </w:r>
-    </w:p>
-    <w:p>
-      <w:pPr>
-        <w:rPr>
-          <w:rFonts w:eastAsia="Arial" w:cs="Arial"/>
-          <w:szCs w:val="24"/>
-        </w:rPr>
-      </w:pPr>
-      <w:r>
-        <w:rPr>
-          <w:rFonts w:eastAsia="Arial" w:cs="Arial"/>
-          <w:szCs w:val="24"/>
-        </w:rPr>
-        <w:t>            O movimento ondular produz energia cinética que pode pôr uma turbina a funcionar e a energia mecânica da turbina é transformada em energia eléctrica através de um gerador. </w:t>
-      </w:r>
-    </w:p>
-    <w:p>
-      <w:pPr>
-        <w:rPr>
-          <w:rFonts w:eastAsia="Arial" w:cs="Arial"/>
-          <w:szCs w:val="24"/>
-        </w:rPr>
-      </w:pPr>
-      <w:r>
-        <w:rPr>
-          <w:rFonts w:eastAsia="Arial" w:cs="Arial"/>
-          <w:szCs w:val="24"/>
-        </w:rPr>
-        <w:t>Atualmente utiliza</w:t>
-      </w:r>
-      <w:proofErr w:type="gramStart"/>
-      <w:r>
-        <w:rPr>
-          <w:rFonts w:eastAsia="Arial" w:cs="Arial"/>
-          <w:szCs w:val="24"/>
-        </w:rPr>
-        <w:t>-</w:t>
-      </w:r>
-      <w:r>
-        <w:rPr>
-          <w:rFonts w:eastAsia="Arial" w:cs="Arial"/>
-          <w:szCs w:val="24"/>
-        </w:rPr>
-        <w:t xml:space="preserve">  s</w:t>
-      </w:r>
-      <w:r>
-        <w:rPr>
-          <w:rFonts w:eastAsia="Arial" w:cs="Arial"/>
-          <w:szCs w:val="24"/>
-        </w:rPr>
-        <w:t>e</w:t>
-      </w:r>
-      <w:proofErr w:type="gramEnd"/>
-      <w:r>
-        <w:rPr>
-          <w:rFonts w:eastAsia="Arial" w:cs="Arial"/>
-          <w:szCs w:val="24"/>
-        </w:rPr>
-        <w:t> o movimento de subida/descida da onda para dar potên</w:t>
-      </w:r>
-      <w:r>
-        <w:rPr>
-          <w:rFonts w:eastAsia="Arial" w:cs="Arial"/>
-          <w:szCs w:val="24"/>
-        </w:rPr>
-        <w:t>cia</w:t>
-      </w:r>
-      <w:r>
-        <w:rPr>
-          <w:rFonts w:eastAsia="Arial" w:cs="Arial"/>
-          <w:szCs w:val="24"/>
-        </w:rPr>
-        <w:t> a um êmbolo que se movo de cima para baixo num cilindro, o êmbolo pode pôr um gerador a funcionar. </w:t>
-      </w:r>
-    </w:p>
-    <w:p>
-      <w:pPr>
-        <w:rPr>
-          <w:rFonts w:eastAsia="Arial" w:cs="Arial"/>
-          <w:szCs w:val="24"/>
-        </w:rPr>
-      </w:pPr>
-      <w:r>
-        <w:rPr>
-          <w:rFonts w:eastAsia="Arial" w:cs="Arial"/>
-          <w:szCs w:val="24"/>
-        </w:rPr>
-        <w:t>Porém a desvantagens a Energia das Ondas como as instalações de potência reduzida. </w:t>
-      </w:r>
-    </w:p>
-    <w:p>
-      <w:pPr>
-        <w:rPr>
-          <w:rFonts w:eastAsia="Arial" w:cs="Arial"/>
-          <w:szCs w:val="24"/>
-        </w:rPr>
-      </w:pPr>
-      <w:r>
-        <w:rPr>
-          <w:rFonts w:eastAsia="Arial" w:cs="Arial"/>
-          <w:szCs w:val="24"/>
-        </w:rPr>
-        <w:t>Requer uma geometria da costa especial e com ondas de grande amplitude, impossibilita a navegação (na maior parte dos casos) e por fim a deterioração dos materiais </w:t>
-      </w:r>
-      <w:r>
-        <w:rPr>
-          <w:rFonts w:eastAsia="Arial" w:cs="Arial"/>
-          <w:szCs w:val="24"/>
-        </w:rPr>
-        <w:t>p</w:t>
-      </w:r>
-      <w:r>
-        <w:rPr>
-          <w:rFonts w:eastAsia="Arial" w:cs="Arial"/>
-          <w:szCs w:val="24"/>
-        </w:rPr>
-        <w:t>ela exposição à água salgada do mar.&lt;/p&gt;&lt;/div&gt;</w:t>
-      </w:r>
-    </w:p>
-    <w:p>
-      <w:pPr>
-        <w:rPr>
-          <w:rFonts w:eastAsia="Arial" w:cs="Arial"/>
-          <w:szCs w:val="24"/>
-        </w:rPr>
-      </w:pPr>
-      <w:r>
-        <w:rPr>
-          <w:rFonts w:eastAsia="Arial" w:cs="Arial"/>
-          <w:szCs w:val="24"/>
-        </w:rPr>
-        <w:t>    &lt;h2&gt;Conclusão&lt;/h2&gt;</w:t>
-      </w:r>
-    </w:p>
-    <w:p>
-      <w:pPr>
-        <w:rPr>
-          <w:rFonts w:eastAsia="Arial" w:cs="Arial"/>
-          <w:szCs w:val="24"/>
-        </w:rPr>
-      </w:pPr>
-      <w:r>
-        <w:rPr>
-          <w:rFonts w:eastAsia="Arial" w:cs="Arial"/>
-          <w:szCs w:val="24"/>
-        </w:rPr>
-        <w:t>    </w:t>
-      </w:r>
-      <w:r>
-        <w:rPr>
-          <w:rFonts w:eastAsia="Arial" w:cs="Arial"/>
-          <w:szCs w:val="24"/>
-        </w:rPr>
-        <w:t>&lt;div&gt;&lt;p&gt; </w:t>
-      </w:r>
-      <w:r>
-        <w:rPr>
-          <w:rFonts w:eastAsia="Arial" w:cs="Arial"/>
-          <w:szCs w:val="24"/>
-        </w:rPr>
-        <w:t>A energia que é considerada sustentável, renovável, limpa e inesgotável é a Energia Solar e a Energia Eólica, pois com ela podemos reaproveitar a luz do Sol e o ventos para transformar em energia, além de não agredir e nem trazer problemas ao meio ambiente. </w:t>
-      </w:r>
-    </w:p>
-    <w:p>
-      <w:pPr>
-        <w:rPr>
-          <w:rFonts w:eastAsia="Arial" w:cs="Arial"/>
-          <w:szCs w:val="24"/>
-        </w:rPr>
-      </w:pPr>
-      <w:r>
-        <w:rPr>
-          <w:rFonts w:eastAsia="Arial" w:cs="Arial"/>
-          <w:szCs w:val="24"/>
-        </w:rPr>
-        <w:t>Energias sustentáveis, renováveis, limpas e inesgotáveis são o futuro por serem energias ilimitadas e não prejudiciais ao meio ambiente, porém umas são mais caras do que outras e mais rentáveis do que outras como podemos ver no gráfico coletado pelo “Portal Solar” </w:t>
-      </w:r>
-    </w:p>
-    <w:p>
-      <w:pPr>
-        <w:rPr>
-          <w:rFonts w:eastAsia="Arial" w:cs="Arial"/>
-          <w:szCs w:val="24"/>
           <w:lang w:val="en-US"/>
         </w:rPr>
-      </w:pPr>
-      <w:r>
-        <w:rPr>
-          <w:rFonts w:eastAsia="Arial" w:cs="Arial"/>
-          <w:szCs w:val="24"/>
-        </w:rPr>
-        <w:t>Se essas energia mais rentáveis e limpas que é o caso de Energia Solar e Eólica fosse mais acessíveis, muitas pessoas poderiam ter placas fotovoltaicas para usar o sol como energia para suas casas ou tetos de absorção solar, que captam o calor do sol e o transforma em energia, ganhando capacidade de esquentar a água dos chuveiros como por exemplo, e com isso ajudaria o país a diminuir o impacto ambiental (causadas pelas outras fontes de energia) e melhoraria a vida do planeta d</w:t>
-      </w:r>
-      <w:r>
-        <w:rPr>
-          <w:rFonts w:eastAsia="Arial" w:cs="Arial"/>
-          <w:szCs w:val="24"/>
-        </w:rPr>
-        <w:t xml:space="preserve">e </w:t>
-      </w:r>
-      <w:r>
-        <w:rPr>
-          <w:rFonts w:eastAsia="Arial" w:cs="Arial"/>
-          <w:szCs w:val="24"/>
-        </w:rPr>
-        <w:t>forma sustentável. </w:t>
-      </w:r>
-      <w:r>
+        <w:t>-size: 30pt;</w:t>
+      </w:r>
+    </w:p>
+    <w:p>
+      <w:pPr>
         <w:rPr>
           <w:rFonts w:eastAsia="Arial" w:cs="Arial"/>
           <w:szCs w:val="24"/>
           <w:lang w:val="en-US"/>
         </w:rPr>
-        <w:t>&lt;/p&gt;</w:t>
-      </w:r>
-    </w:p>
-    <w:p>
-      <w:pPr>
+      </w:pPr>
+      <w:r>
         <w:rPr>
           <w:rFonts w:eastAsia="Arial" w:cs="Arial"/>
           <w:szCs w:val="24"/>
           <w:lang w:val="en-US"/>
         </w:rPr>
-      </w:pPr>
-      <w:r>
+        <w:t>    color: white;</w:t>
+      </w:r>
+    </w:p>
+    <w:p>
+      <w:pPr>
         <w:rPr>
           <w:rFonts w:eastAsia="Arial" w:cs="Arial"/>
           <w:szCs w:val="24"/>
           <w:lang w:val="en-US"/>
         </w:rPr>
-        <w:t>    &lt;/div&gt;</w:t>
-      </w:r>
-    </w:p>
-    <w:p>
-      <w:pPr>
+      </w:pPr>
+      <w:r>
         <w:rPr>
           <w:rFonts w:eastAsia="Arial" w:cs="Arial"/>
           <w:szCs w:val="24"/>
           <w:lang w:val="en-US"/>
         </w:rPr>
-      </w:pPr>
-      <w:r>
+        <w:t>    text-align: center;</w:t>
+      </w:r>
+    </w:p>
+    <w:p>
+      <w:pPr>
         <w:rPr>
           <w:rFonts w:eastAsia="Arial" w:cs="Arial"/>
           <w:szCs w:val="24"/>
           <w:lang w:val="en-US"/>
         </w:rPr>
-        <w:t>&lt;/body&gt;</w:t>
-      </w:r>
-    </w:p>
-    <w:p>
-      <w:pPr>
+      </w:pPr>
+      <w:r>
         <w:rPr>
           <w:rFonts w:eastAsia="Arial" w:cs="Arial"/>
           <w:szCs w:val="24"/>
           <w:lang w:val="en-US"/>
         </w:rPr>
-      </w:pPr>
-      <w:r>
+        <w:t>    font-family: 'Segoe UI', Tahoma, Geneva, Verdana, sans-serif;}</w:t>
+      </w:r>
+    </w:p>
+    <w:p>
+      <w:pPr>
         <w:rPr>
           <w:rFonts w:eastAsia="Arial" w:cs="Arial"/>
           <w:szCs w:val="24"/>
           <w:lang w:val="en-US"/>
         </w:rPr>
-        <w:t>&lt;/html&gt;</w:t>
-      </w:r>
-    </w:p>
-    <w:p>
-      <w:pPr>
+      </w:pPr>
+      <w:r>
         <w:rPr>
           <w:rFonts w:eastAsia="Arial" w:cs="Arial"/>
           <w:szCs w:val="24"/>
           <w:lang w:val="en-US"/>
         </w:rPr>
-      </w:pPr>
+        <w:t>h2 {font-size: 22pt;</w:t>
+      </w:r>
     </w:p>
     <w:p>
       <w:pPr>
@@ -8842,65 +8994,64 @@
           <w:lang w:val="en-US"/>
         </w:rPr>
       </w:pPr>
-    </w:p>
-    <w:p>
-      <w:pPr>
+      <w:r>
         <w:rPr>
           <w:rFonts w:eastAsia="Arial" w:cs="Arial"/>
           <w:szCs w:val="24"/>
           <w:lang w:val="en-US"/>
         </w:rPr>
-      </w:pPr>
-      <w:r>
+        <w:t>    color: white;</w:t>
+      </w:r>
+    </w:p>
+    <w:p>
+      <w:pPr>
         <w:rPr>
           <w:rFonts w:eastAsia="Arial" w:cs="Arial"/>
           <w:szCs w:val="24"/>
           <w:lang w:val="en-US"/>
         </w:rPr>
-        <w:t>styles.css</w:t>
-      </w:r>
-    </w:p>
-    <w:p>
-      <w:pPr>
+      </w:pPr>
+      <w:r>
         <w:rPr>
           <w:rFonts w:eastAsia="Arial" w:cs="Arial"/>
           <w:szCs w:val="24"/>
           <w:lang w:val="en-US"/>
         </w:rPr>
-      </w:pPr>
-      <w:r>
+        <w:t>    text-align: center;</w:t>
+      </w:r>
+    </w:p>
+    <w:p>
+      <w:pPr>
         <w:rPr>
           <w:rFonts w:eastAsia="Arial" w:cs="Arial"/>
           <w:szCs w:val="24"/>
           <w:lang w:val="en-US"/>
         </w:rPr>
-        <w:t>#textp {text-align: center; font-size: 16pt;}</w:t>
-      </w:r>
-    </w:p>
-    <w:p>
-      <w:pPr>
+      </w:pPr>
+      <w:r>
         <w:rPr>
           <w:rFonts w:eastAsia="Arial" w:cs="Arial"/>
           <w:szCs w:val="24"/>
           <w:lang w:val="en-US"/>
         </w:rPr>
-      </w:pPr>
-      <w:r>
+        <w:t>    font-family: 'Segoe UI', Tahoma, Geneva, Verdana, sans-serif;}</w:t>
+      </w:r>
+    </w:p>
+    <w:p>
+      <w:pPr>
         <w:rPr>
           <w:rFonts w:eastAsia="Arial" w:cs="Arial"/>
           <w:szCs w:val="24"/>
           <w:lang w:val="en-US"/>
         </w:rPr>
-        <w:t>h1 </w:t>
-      </w:r>
-      <w:proofErr w:type="gramStart"/>
+      </w:pPr>
       <w:r>
         <w:rPr>
           <w:rFonts w:eastAsia="Arial" w:cs="Arial"/>
           <w:szCs w:val="24"/>
           <w:lang w:val="en-US"/>
         </w:rPr>
-        <w:t>{</w:t>
+        <w:t>h3 {</w:t>
       </w:r>
       <w:r>
         <w:rPr>
@@ -8908,7 +9059,7 @@
           <w:szCs w:val="24"/>
           <w:lang w:val="en-US"/>
         </w:rPr>
-        <w:t xml:space="preserve"> </w:t>
+        <w:t>c</w:t>
       </w:r>
       <w:r>
         <w:rPr>
@@ -8916,49 +9067,74 @@
           <w:szCs w:val="24"/>
           <w:lang w:val="en-US"/>
         </w:rPr>
-        <w:t>font</w:t>
-      </w:r>
-      <w:proofErr w:type="gramEnd"/>
-      <w:r>
+        <w:t>olor: white;</w:t>
+      </w:r>
+    </w:p>
+    <w:p>
+      <w:pPr>
         <w:rPr>
           <w:rFonts w:eastAsia="Arial" w:cs="Arial"/>
           <w:szCs w:val="24"/>
           <w:lang w:val="en-US"/>
         </w:rPr>
-        <w:t>-size: 30pt;</w:t>
-      </w:r>
-    </w:p>
-    <w:p>
-      <w:pPr>
+      </w:pPr>
+      <w:r>
         <w:rPr>
           <w:rFonts w:eastAsia="Arial" w:cs="Arial"/>
           <w:szCs w:val="24"/>
           <w:lang w:val="en-US"/>
         </w:rPr>
-      </w:pPr>
-      <w:r>
+        <w:t>    text-align: center;</w:t>
+      </w:r>
+    </w:p>
+    <w:p>
+      <w:pPr>
         <w:rPr>
           <w:rFonts w:eastAsia="Arial" w:cs="Arial"/>
           <w:szCs w:val="24"/>
           <w:lang w:val="en-US"/>
         </w:rPr>
-        <w:t>    color: white;</w:t>
-      </w:r>
-    </w:p>
-    <w:p>
-      <w:pPr>
+      </w:pPr>
+      <w:r>
         <w:rPr>
           <w:rFonts w:eastAsia="Arial" w:cs="Arial"/>
           <w:szCs w:val="24"/>
           <w:lang w:val="en-US"/>
         </w:rPr>
-      </w:pPr>
-      <w:r>
+        <w:t>    font-family: 'Segoe UI', Tahoma, Geneva, Verdana, sans-serif;}</w:t>
+      </w:r>
+    </w:p>
+    <w:p>
+      <w:pPr>
         <w:rPr>
           <w:rFonts w:eastAsia="Arial" w:cs="Arial"/>
           <w:szCs w:val="24"/>
           <w:lang w:val="en-US"/>
         </w:rPr>
+      </w:pPr>
+      <w:r>
+        <w:rPr>
+          <w:rFonts w:eastAsia="Arial" w:cs="Arial"/>
+          <w:szCs w:val="24"/>
+          <w:lang w:val="en-US"/>
+        </w:rPr>
+        <w:t>h4 {color: white;</w:t>
+      </w:r>
+    </w:p>
+    <w:p>
+      <w:pPr>
+        <w:rPr>
+          <w:rFonts w:eastAsia="Arial" w:cs="Arial"/>
+          <w:szCs w:val="24"/>
+          <w:lang w:val="en-US"/>
+        </w:rPr>
+      </w:pPr>
+      <w:r>
+        <w:rPr>
+          <w:rFonts w:eastAsia="Arial" w:cs="Arial"/>
+          <w:szCs w:val="24"/>
+          <w:lang w:val="en-US"/>
+        </w:rPr>
         <w:t>    text-align: center;</w:t>
       </w:r>
     </w:p>
@@ -8993,7 +9169,7 @@
           <w:szCs w:val="24"/>
           <w:lang w:val="en-US"/>
         </w:rPr>
-        <w:t>h2 {font-size: 22pt;</w:t>
+        <w:t>h5 {color: white;</w:t>
       </w:r>
     </w:p>
     <w:p>
@@ -9010,7 +9186,7 @@
           <w:szCs w:val="24"/>
           <w:lang w:val="en-US"/>
         </w:rPr>
-        <w:t>    color: white;</w:t>
+        <w:t>    text-align: center;</w:t>
       </w:r>
     </w:p>
     <w:p>
@@ -9027,6 +9203,40 @@
           <w:szCs w:val="24"/>
           <w:lang w:val="en-US"/>
         </w:rPr>
+        <w:t>    font-family: 'Segoe UI', Tahoma, Geneva, Verdana, sans-serif;}</w:t>
+      </w:r>
+    </w:p>
+    <w:p>
+      <w:pPr>
+        <w:rPr>
+          <w:rFonts w:eastAsia="Arial" w:cs="Arial"/>
+          <w:szCs w:val="24"/>
+          <w:lang w:val="en-US"/>
+        </w:rPr>
+      </w:pPr>
+      <w:r>
+        <w:rPr>
+          <w:rFonts w:eastAsia="Arial" w:cs="Arial"/>
+          <w:szCs w:val="24"/>
+          <w:lang w:val="en-US"/>
+        </w:rPr>
+        <w:t>h6 {color: white;</w:t>
+      </w:r>
+    </w:p>
+    <w:p>
+      <w:pPr>
+        <w:rPr>
+          <w:rFonts w:eastAsia="Arial" w:cs="Arial"/>
+          <w:szCs w:val="24"/>
+          <w:lang w:val="en-US"/>
+        </w:rPr>
+      </w:pPr>
+      <w:r>
+        <w:rPr>
+          <w:rFonts w:eastAsia="Arial" w:cs="Arial"/>
+          <w:szCs w:val="24"/>
+          <w:lang w:val="en-US"/>
+        </w:rPr>
         <w:t>    text-align: center;</w:t>
       </w:r>
     </w:p>
@@ -9061,23 +9271,24 @@
           <w:szCs w:val="24"/>
           <w:lang w:val="en-US"/>
         </w:rPr>
-        <w:t>h3 {</w:t>
-      </w:r>
-      <w:r>
+        <w:t>p {color: white;</w:t>
+      </w:r>
+    </w:p>
+    <w:p>
+      <w:pPr>
         <w:rPr>
           <w:rFonts w:eastAsia="Arial" w:cs="Arial"/>
           <w:szCs w:val="24"/>
           <w:lang w:val="en-US"/>
         </w:rPr>
-        <w:t>c</w:t>
-      </w:r>
+      </w:pPr>
       <w:r>
         <w:rPr>
           <w:rFonts w:eastAsia="Arial" w:cs="Arial"/>
           <w:szCs w:val="24"/>
           <w:lang w:val="en-US"/>
         </w:rPr>
-        <w:t>olor: white;</w:t>
+        <w:t>    text-align: justify;</w:t>
       </w:r>
     </w:p>
     <w:p>
@@ -9094,7 +9305,7 @@
           <w:szCs w:val="24"/>
           <w:lang w:val="en-US"/>
         </w:rPr>
-        <w:t>    text-align: center;</w:t>
+        <w:t>    margin-left: 25%;</w:t>
       </w:r>
     </w:p>
     <w:p>
@@ -9111,6 +9322,57 @@
           <w:szCs w:val="24"/>
           <w:lang w:val="en-US"/>
         </w:rPr>
+        <w:t>    margin-right: 25%;</w:t>
+      </w:r>
+    </w:p>
+    <w:p>
+      <w:pPr>
+        <w:rPr>
+          <w:rFonts w:eastAsia="Arial" w:cs="Arial"/>
+          <w:szCs w:val="24"/>
+          <w:lang w:val="en-US"/>
+        </w:rPr>
+      </w:pPr>
+      <w:r>
+        <w:rPr>
+          <w:rFonts w:eastAsia="Arial" w:cs="Arial"/>
+          <w:szCs w:val="24"/>
+          <w:lang w:val="en-US"/>
+        </w:rPr>
+        <w:t>    font-size: 14pt;</w:t>
+      </w:r>
+    </w:p>
+    <w:p>
+      <w:pPr>
+        <w:rPr>
+          <w:rFonts w:eastAsia="Arial" w:cs="Arial"/>
+          <w:szCs w:val="24"/>
+          <w:lang w:val="en-US"/>
+        </w:rPr>
+      </w:pPr>
+      <w:r>
+        <w:rPr>
+          <w:rFonts w:eastAsia="Arial" w:cs="Arial"/>
+          <w:szCs w:val="24"/>
+          <w:lang w:val="en-US"/>
+        </w:rPr>
+        <w:t>    line-height: 30pt;</w:t>
+      </w:r>
+    </w:p>
+    <w:p>
+      <w:pPr>
+        <w:rPr>
+          <w:rFonts w:eastAsia="Arial" w:cs="Arial"/>
+          <w:szCs w:val="24"/>
+          <w:lang w:val="en-US"/>
+        </w:rPr>
+      </w:pPr>
+      <w:r>
+        <w:rPr>
+          <w:rFonts w:eastAsia="Arial" w:cs="Arial"/>
+          <w:szCs w:val="24"/>
+          <w:lang w:val="en-US"/>
+        </w:rPr>
         <w:t>    font-family: 'Segoe UI', Tahoma, Geneva, Verdana, sans-serif;}</w:t>
       </w:r>
     </w:p>
@@ -9128,7 +9390,7 @@
           <w:szCs w:val="24"/>
           <w:lang w:val="en-US"/>
         </w:rPr>
-        <w:t>h4 {color: white;</w:t>
+        <w:t>#menu {padding: 0px;</w:t>
       </w:r>
     </w:p>
     <w:p>
@@ -9145,7 +9407,7 @@
           <w:szCs w:val="24"/>
           <w:lang w:val="en-US"/>
         </w:rPr>
-        <w:t>    text-align: center;</w:t>
+        <w:t>    margin: 0px;</w:t>
       </w:r>
     </w:p>
     <w:p>
@@ -9162,7 +9424,7 @@
           <w:szCs w:val="24"/>
           <w:lang w:val="en-US"/>
         </w:rPr>
-        <w:t>    font-family: 'Segoe UI', Tahoma, Geneva, Verdana, sans-serif;}</w:t>
+        <w:t>    background-color: white;</w:t>
       </w:r>
     </w:p>
     <w:p>
@@ -9179,7 +9441,7 @@
           <w:szCs w:val="24"/>
           <w:lang w:val="en-US"/>
         </w:rPr>
-        <w:t>h5 {color: white;</w:t>
+        <w:t>    list-style: none;</w:t>
       </w:r>
     </w:p>
     <w:p>
@@ -9196,279 +9458,6 @@
           <w:szCs w:val="24"/>
           <w:lang w:val="en-US"/>
         </w:rPr>
-        <w:t>    text-align: center;</w:t>
-      </w:r>
-    </w:p>
-    <w:p>
-      <w:pPr>
-        <w:rPr>
-          <w:rFonts w:eastAsia="Arial" w:cs="Arial"/>
-          <w:szCs w:val="24"/>
-          <w:lang w:val="en-US"/>
-        </w:rPr>
-      </w:pPr>
-      <w:r>
-        <w:rPr>
-          <w:rFonts w:eastAsia="Arial" w:cs="Arial"/>
-          <w:szCs w:val="24"/>
-          <w:lang w:val="en-US"/>
-        </w:rPr>
-        <w:t>    font-family: 'Segoe UI', Tahoma, Geneva, Verdana, sans-serif;}</w:t>
-      </w:r>
-    </w:p>
-    <w:p>
-      <w:pPr>
-        <w:rPr>
-          <w:rFonts w:eastAsia="Arial" w:cs="Arial"/>
-          <w:szCs w:val="24"/>
-          <w:lang w:val="en-US"/>
-        </w:rPr>
-      </w:pPr>
-      <w:r>
-        <w:rPr>
-          <w:rFonts w:eastAsia="Arial" w:cs="Arial"/>
-          <w:szCs w:val="24"/>
-          <w:lang w:val="en-US"/>
-        </w:rPr>
-        <w:t>h6 {color: white;</w:t>
-      </w:r>
-    </w:p>
-    <w:p>
-      <w:pPr>
-        <w:rPr>
-          <w:rFonts w:eastAsia="Arial" w:cs="Arial"/>
-          <w:szCs w:val="24"/>
-          <w:lang w:val="en-US"/>
-        </w:rPr>
-      </w:pPr>
-      <w:r>
-        <w:rPr>
-          <w:rFonts w:eastAsia="Arial" w:cs="Arial"/>
-          <w:szCs w:val="24"/>
-          <w:lang w:val="en-US"/>
-        </w:rPr>
-        <w:t>    text-align: center;</w:t>
-      </w:r>
-    </w:p>
-    <w:p>
-      <w:pPr>
-        <w:rPr>
-          <w:rFonts w:eastAsia="Arial" w:cs="Arial"/>
-          <w:szCs w:val="24"/>
-          <w:lang w:val="en-US"/>
-        </w:rPr>
-      </w:pPr>
-      <w:r>
-        <w:rPr>
-          <w:rFonts w:eastAsia="Arial" w:cs="Arial"/>
-          <w:szCs w:val="24"/>
-          <w:lang w:val="en-US"/>
-        </w:rPr>
-        <w:t>    font-family: 'Segoe UI', Tahoma, Geneva, Verdana, sans-serif;}</w:t>
-      </w:r>
-    </w:p>
-    <w:p>
-      <w:pPr>
-        <w:rPr>
-          <w:rFonts w:eastAsia="Arial" w:cs="Arial"/>
-          <w:szCs w:val="24"/>
-          <w:lang w:val="en-US"/>
-        </w:rPr>
-      </w:pPr>
-      <w:r>
-        <w:rPr>
-          <w:rFonts w:eastAsia="Arial" w:cs="Arial"/>
-          <w:szCs w:val="24"/>
-          <w:lang w:val="en-US"/>
-        </w:rPr>
-        <w:t>p {color: white;</w:t>
-      </w:r>
-    </w:p>
-    <w:p>
-      <w:pPr>
-        <w:rPr>
-          <w:rFonts w:eastAsia="Arial" w:cs="Arial"/>
-          <w:szCs w:val="24"/>
-          <w:lang w:val="en-US"/>
-        </w:rPr>
-      </w:pPr>
-      <w:r>
-        <w:rPr>
-          <w:rFonts w:eastAsia="Arial" w:cs="Arial"/>
-          <w:szCs w:val="24"/>
-          <w:lang w:val="en-US"/>
-        </w:rPr>
-        <w:t>    text-align: justify;</w:t>
-      </w:r>
-    </w:p>
-    <w:p>
-      <w:pPr>
-        <w:rPr>
-          <w:rFonts w:eastAsia="Arial" w:cs="Arial"/>
-          <w:szCs w:val="24"/>
-          <w:lang w:val="en-US"/>
-        </w:rPr>
-      </w:pPr>
-      <w:r>
-        <w:rPr>
-          <w:rFonts w:eastAsia="Arial" w:cs="Arial"/>
-          <w:szCs w:val="24"/>
-          <w:lang w:val="en-US"/>
-        </w:rPr>
-        <w:t>    margin-left: 25%;</w:t>
-      </w:r>
-    </w:p>
-    <w:p>
-      <w:pPr>
-        <w:rPr>
-          <w:rFonts w:eastAsia="Arial" w:cs="Arial"/>
-          <w:szCs w:val="24"/>
-          <w:lang w:val="en-US"/>
-        </w:rPr>
-      </w:pPr>
-      <w:r>
-        <w:rPr>
-          <w:rFonts w:eastAsia="Arial" w:cs="Arial"/>
-          <w:szCs w:val="24"/>
-          <w:lang w:val="en-US"/>
-        </w:rPr>
-        <w:t>    margin-right: 25%;</w:t>
-      </w:r>
-    </w:p>
-    <w:p>
-      <w:pPr>
-        <w:rPr>
-          <w:rFonts w:eastAsia="Arial" w:cs="Arial"/>
-          <w:szCs w:val="24"/>
-          <w:lang w:val="en-US"/>
-        </w:rPr>
-      </w:pPr>
-      <w:r>
-        <w:rPr>
-          <w:rFonts w:eastAsia="Arial" w:cs="Arial"/>
-          <w:szCs w:val="24"/>
-          <w:lang w:val="en-US"/>
-        </w:rPr>
-        <w:t>    font-size: 14pt;</w:t>
-      </w:r>
-    </w:p>
-    <w:p>
-      <w:pPr>
-        <w:rPr>
-          <w:rFonts w:eastAsia="Arial" w:cs="Arial"/>
-          <w:szCs w:val="24"/>
-          <w:lang w:val="en-US"/>
-        </w:rPr>
-      </w:pPr>
-      <w:r>
-        <w:rPr>
-          <w:rFonts w:eastAsia="Arial" w:cs="Arial"/>
-          <w:szCs w:val="24"/>
-          <w:lang w:val="en-US"/>
-        </w:rPr>
-        <w:t>    line-height: 30pt;</w:t>
-      </w:r>
-    </w:p>
-    <w:p>
-      <w:pPr>
-        <w:rPr>
-          <w:rFonts w:eastAsia="Arial" w:cs="Arial"/>
-          <w:szCs w:val="24"/>
-          <w:lang w:val="en-US"/>
-        </w:rPr>
-      </w:pPr>
-      <w:r>
-        <w:rPr>
-          <w:rFonts w:eastAsia="Arial" w:cs="Arial"/>
-          <w:szCs w:val="24"/>
-          <w:lang w:val="en-US"/>
-        </w:rPr>
-        <w:t>    font-family: 'Segoe UI', Tahoma, Geneva, Verdana, sans-serif;}</w:t>
-      </w:r>
-    </w:p>
-    <w:p>
-      <w:pPr>
-        <w:rPr>
-          <w:rFonts w:eastAsia="Arial" w:cs="Arial"/>
-          <w:szCs w:val="24"/>
-          <w:lang w:val="en-US"/>
-        </w:rPr>
-      </w:pPr>
-      <w:r>
-        <w:rPr>
-          <w:rFonts w:eastAsia="Arial" w:cs="Arial"/>
-          <w:szCs w:val="24"/>
-          <w:lang w:val="en-US"/>
-        </w:rPr>
-        <w:t>#menu {padding: 0px;</w:t>
-      </w:r>
-    </w:p>
-    <w:p>
-      <w:pPr>
-        <w:rPr>
-          <w:rFonts w:eastAsia="Arial" w:cs="Arial"/>
-          <w:szCs w:val="24"/>
-          <w:lang w:val="en-US"/>
-        </w:rPr>
-      </w:pPr>
-      <w:r>
-        <w:rPr>
-          <w:rFonts w:eastAsia="Arial" w:cs="Arial"/>
-          <w:szCs w:val="24"/>
-          <w:lang w:val="en-US"/>
-        </w:rPr>
-        <w:t>    margin: 0px;</w:t>
-      </w:r>
-    </w:p>
-    <w:p>
-      <w:pPr>
-        <w:rPr>
-          <w:rFonts w:eastAsia="Arial" w:cs="Arial"/>
-          <w:szCs w:val="24"/>
-          <w:lang w:val="en-US"/>
-        </w:rPr>
-      </w:pPr>
-      <w:r>
-        <w:rPr>
-          <w:rFonts w:eastAsia="Arial" w:cs="Arial"/>
-          <w:szCs w:val="24"/>
-          <w:lang w:val="en-US"/>
-        </w:rPr>
-        <w:t>    background-color: white;</w:t>
-      </w:r>
-    </w:p>
-    <w:p>
-      <w:pPr>
-        <w:rPr>
-          <w:rFonts w:eastAsia="Arial" w:cs="Arial"/>
-          <w:szCs w:val="24"/>
-          <w:lang w:val="en-US"/>
-        </w:rPr>
-      </w:pPr>
-      <w:r>
-        <w:rPr>
-          <w:rFonts w:eastAsia="Arial" w:cs="Arial"/>
-          <w:szCs w:val="24"/>
-          <w:lang w:val="en-US"/>
-        </w:rPr>
-        <w:t>    list-style: none;</w:t>
-      </w:r>
-    </w:p>
-    <w:p>
-      <w:pPr>
-        <w:rPr>
-          <w:rFonts w:eastAsia="Arial" w:cs="Arial"/>
-          <w:szCs w:val="24"/>
-          <w:lang w:val="en-US"/>
-        </w:rPr>
-      </w:pPr>
-      <w:r>
-        <w:rPr>
-          <w:rFonts w:eastAsia="Arial" w:cs="Arial"/>
-          <w:szCs w:val="24"/>
-          <w:lang w:val="en-US"/>
-        </w:rPr>
-        <w:lastRenderedPageBreak/>
         <w:t>    text-align: center;</w:t>
       </w:r>
     </w:p>
@@ -10056,7 +10045,6 @@
           <w:sz w:val="28"/>
           <w:szCs w:val="28"/>
         </w:rPr>
-        <w:lastRenderedPageBreak/>
         <w:t>FUNCIONAMENTO</w:t>
       </w:r>
     </w:p>
@@ -10070,6 +10058,7 @@
       <w:r>
         <w:rPr>
           <w:noProof/>
+          <w:lang w:eastAsia="pt-BR"/>
         </w:rPr>
         <w:drawing>
           <wp:anchor distT="0" distB="0" distL="114300" distR="114300" simplePos="0" relativeHeight="251679744" behindDoc="0" locked="0" layoutInCell="1" allowOverlap="1" wp14:anchorId="3CA98758" wp14:editId="1B894903">
@@ -10212,6 +10201,7 @@
       <w:r>
         <w:rPr>
           <w:noProof/>
+          <w:lang w:eastAsia="pt-BR"/>
         </w:rPr>
         <w:drawing>
           <wp:anchor distT="0" distB="0" distL="114300" distR="114300" simplePos="0" relativeHeight="251680768" behindDoc="0" locked="0" layoutInCell="1" allowOverlap="1" wp14:anchorId="2B0FB453" wp14:editId="4F6B0A46">
@@ -10354,6 +10344,7 @@
       <w:r>
         <w:rPr>
           <w:noProof/>
+          <w:lang w:eastAsia="pt-BR"/>
         </w:rPr>
         <w:drawing>
           <wp:anchor distT="0" distB="0" distL="114300" distR="114300" simplePos="0" relativeHeight="251681792" behindDoc="0" locked="0" layoutInCell="1" allowOverlap="1" wp14:anchorId="2A59D48E" wp14:editId="0D12841C">
@@ -10488,8 +10479,8 @@
       <w:r>
         <w:rPr>
           <w:noProof/>
-        </w:rPr>
-        <w:lastRenderedPageBreak/>
+          <w:lang w:eastAsia="pt-BR"/>
+        </w:rPr>
         <w:drawing>
           <wp:anchor distT="0" distB="0" distL="114300" distR="114300" simplePos="0" relativeHeight="251684864" behindDoc="0" locked="0" layoutInCell="1" allowOverlap="1" wp14:anchorId="127A553F" wp14:editId="0E1D2F74">
             <wp:simplePos x="0" y="0"/>
@@ -10543,6 +10534,7 @@
       <w:r>
         <w:rPr>
           <w:noProof/>
+          <w:lang w:eastAsia="pt-BR"/>
         </w:rPr>
         <w:drawing>
           <wp:anchor distT="0" distB="0" distL="114300" distR="114300" simplePos="0" relativeHeight="251682816" behindDoc="0" locked="0" layoutInCell="1" allowOverlap="1" wp14:anchorId="25E28BF2" wp14:editId="0E3B8104">
@@ -10685,6 +10677,7 @@
       <w:r>
         <w:rPr>
           <w:noProof/>
+          <w:lang w:eastAsia="pt-BR"/>
         </w:rPr>
         <w:drawing>
           <wp:anchor distT="0" distB="0" distL="114300" distR="114300" simplePos="0" relativeHeight="251683840" behindDoc="0" locked="0" layoutInCell="1" allowOverlap="1" wp14:anchorId="00B27570" wp14:editId="3D8788BA">
@@ -10845,6 +10838,7 @@
       <w:r>
         <w:rPr>
           <w:noProof/>
+          <w:lang w:eastAsia="pt-BR"/>
         </w:rPr>
         <w:drawing>
           <wp:anchor distT="0" distB="0" distL="114300" distR="114300" simplePos="0" relativeHeight="251685888" behindDoc="0" locked="0" layoutInCell="1" allowOverlap="1" wp14:anchorId="232D1482" wp14:editId="06F7CD2A">
@@ -10987,8 +10981,8 @@
       <w:r>
         <w:rPr>
           <w:noProof/>
-        </w:rPr>
-        <w:lastRenderedPageBreak/>
+          <w:lang w:eastAsia="pt-BR"/>
+        </w:rPr>
         <w:drawing>
           <wp:anchor distT="0" distB="0" distL="114300" distR="114300" simplePos="0" relativeHeight="251686912" behindDoc="0" locked="0" layoutInCell="1" allowOverlap="1" wp14:anchorId="68E3FE66" wp14:editId="4978EBE3">
             <wp:simplePos x="0" y="0"/>
@@ -11301,7 +11295,6 @@
         <w:pStyle w:val="Ttulo1"/>
       </w:pPr>
       <w:r>
-        <w:lastRenderedPageBreak/>
         <w:t>Bibliografia:</w:t>
       </w:r>
     </w:p>
@@ -11596,7 +11589,6 @@
           <w:sz w:val="28"/>
           <w:szCs w:val="28"/>
         </w:rPr>
-        <w:lastRenderedPageBreak/>
         <w:t>FICHA DAS ATIVIDADES PRÁTICAS SUPERVISIONADAS-APS</w:t>
       </w:r>
     </w:p>
@@ -13871,6 +13863,7 @@
         <w:rPr>
           <w:noProof/>
           <w:szCs w:val="24"/>
+          <w:lang w:eastAsia="pt-BR"/>
         </w:rPr>
         <mc:AlternateContent>
           <mc:Choice Requires="wps">
@@ -14060,6 +14053,7 @@
         <w:rPr>
           <w:noProof/>
           <w:szCs w:val="24"/>
+          <w:lang w:eastAsia="pt-BR"/>
         </w:rPr>
         <mc:AlternateContent>
           <mc:Choice Requires="wps">
@@ -14111,7 +14105,7 @@
               </wp:anchor>
             </w:drawing>
           </mc:Choice>
-          <mc:Fallback>
+          <mc:Fallback xmlns:w16="http://schemas.microsoft.com/office/word/2018/wordml" xmlns:w16cid="http://schemas.microsoft.com/office/word/2016/wordml/cid" xmlns:w16cex="http://schemas.microsoft.com/office/word/2018/wordml/cex" xmlns:am3d="http://schemas.microsoft.com/office/drawing/2017/model3d" xmlns:aink="http://schemas.microsoft.com/office/drawing/2016/ink" xmlns:cx8="http://schemas.microsoft.com/office/drawing/2016/5/14/chartex" xmlns:cx7="http://schemas.microsoft.com/office/drawing/2016/5/13/chartex" xmlns:cx6="http://schemas.microsoft.com/office/drawing/2016/5/12/chartex" xmlns:cx5="http://schemas.microsoft.com/office/drawing/2016/5/11/chartex" xmlns:cx4="http://schemas.microsoft.com/office/drawing/2016/5/10/chartex" xmlns:cx3="http://schemas.microsoft.com/office/drawing/2016/5/9/chartex" xmlns:cx2="http://schemas.microsoft.com/office/drawing/2015/10/21/chartex" xmlns:cx1="http://schemas.microsoft.com/office/drawing/2015/9/8/chartex">
             <w:pict>
               <v:line w14:anchorId="313891D6" id="Conector reto 27" o:spid="_x0000_s1026" style="position:absolute;flip:y;z-index:251695104;visibility:visible;mso-wrap-style:square;mso-wrap-distance-left:9pt;mso-wrap-distance-top:0;mso-wrap-distance-right:9pt;mso-wrap-distance-bottom:0;mso-position-horizontal:absolute;mso-position-horizontal-relative:text;mso-position-vertical:absolute;mso-position-vertical-relative:text" from="337.55pt,20.05pt" to="349.45pt,31.95pt" o:gfxdata="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" strokecolor="black [3200]" strokeweight=".5pt">
                 <v:stroke joinstyle="miter"/>
@@ -14124,6 +14118,7 @@
         <w:rPr>
           <w:noProof/>
           <w:szCs w:val="24"/>
+          <w:lang w:eastAsia="pt-BR"/>
         </w:rPr>
         <mc:AlternateContent>
           <mc:Choice Requires="wps">
@@ -14175,7 +14170,7 @@
               </wp:anchor>
             </w:drawing>
           </mc:Choice>
-          <mc:Fallback>
+          <mc:Fallback xmlns:w16="http://schemas.microsoft.com/office/word/2018/wordml" xmlns:w16cid="http://schemas.microsoft.com/office/word/2016/wordml/cid" xmlns:w16cex="http://schemas.microsoft.com/office/word/2018/wordml/cex" xmlns:am3d="http://schemas.microsoft.com/office/drawing/2017/model3d" xmlns:aink="http://schemas.microsoft.com/office/drawing/2016/ink" xmlns:cx8="http://schemas.microsoft.com/office/drawing/2016/5/14/chartex" xmlns:cx7="http://schemas.microsoft.com/office/drawing/2016/5/13/chartex" xmlns:cx6="http://schemas.microsoft.com/office/drawing/2016/5/12/chartex" xmlns:cx5="http://schemas.microsoft.com/office/drawing/2016/5/11/chartex" xmlns:cx4="http://schemas.microsoft.com/office/drawing/2016/5/10/chartex" xmlns:cx3="http://schemas.microsoft.com/office/drawing/2016/5/9/chartex" xmlns:cx2="http://schemas.microsoft.com/office/drawing/2015/10/21/chartex" xmlns:cx1="http://schemas.microsoft.com/office/drawing/2015/9/8/chartex">
             <w:pict>
               <v:line w14:anchorId="5BE54DE6" id="Conector reto 26" o:spid="_x0000_s1026" style="position:absolute;flip:y;z-index:251693056;visibility:visible;mso-wrap-style:square;mso-wrap-distance-left:9pt;mso-wrap-distance-top:0;mso-wrap-distance-right:9pt;mso-wrap-distance-bottom:0;mso-position-horizontal:absolute;mso-position-horizontal-relative:text;mso-position-vertical:absolute;mso-position-vertical-relative:text" from="290.85pt,19.95pt" to="302.75pt,31.85pt" o:gfxdata="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" strokecolor="black [3200]" strokeweight=".5pt">
                 <v:stroke joinstyle="miter"/>
@@ -14188,6 +14183,7 @@
         <w:rPr>
           <w:noProof/>
           <w:szCs w:val="24"/>
+          <w:lang w:eastAsia="pt-BR"/>
         </w:rPr>
         <mc:AlternateContent>
           <mc:Choice Requires="wps">
@@ -14245,7 +14241,7 @@
               </wp:anchor>
             </w:drawing>
           </mc:Choice>
-          <mc:Fallback>
+          <mc:Fallback xmlns:w16="http://schemas.microsoft.com/office/word/2018/wordml" xmlns:w16cid="http://schemas.microsoft.com/office/word/2016/wordml/cid" xmlns:w16cex="http://schemas.microsoft.com/office/word/2018/wordml/cex" xmlns:am3d="http://schemas.microsoft.com/office/drawing/2017/model3d" xmlns:aink="http://schemas.microsoft.com/office/drawing/2016/ink" xmlns:cx8="http://schemas.microsoft.com/office/drawing/2016/5/14/chartex" xmlns:cx7="http://schemas.microsoft.com/office/drawing/2016/5/13/chartex" xmlns:cx6="http://schemas.microsoft.com/office/drawing/2016/5/12/chartex" xmlns:cx5="http://schemas.microsoft.com/office/drawing/2016/5/11/chartex" xmlns:cx4="http://schemas.microsoft.com/office/drawing/2016/5/10/chartex" xmlns:cx3="http://schemas.microsoft.com/office/drawing/2016/5/9/chartex" xmlns:cx2="http://schemas.microsoft.com/office/drawing/2015/10/21/chartex" xmlns:cx1="http://schemas.microsoft.com/office/drawing/2015/9/8/chartex">
             <w:pict>
               <v:line w14:anchorId="07639A0A" id="Conector reto 24" o:spid="_x0000_s1026" style="position:absolute;z-index:251689984;visibility:visible;mso-wrap-style:square;mso-width-percent:0;mso-height-percent:0;mso-wrap-distance-left:9pt;mso-wrap-distance-top:0;mso-wrap-distance-right:9pt;mso-wrap-distance-bottom:0;mso-position-horizontal:absolute;mso-position-horizontal-relative:text;mso-position-vertical:absolute;mso-position-vertical-relative:text;mso-width-percent:0;mso-height-percent:0;mso-width-relative:margin;mso-height-relative:margin" from="260.3pt,12.1pt" to="338.45pt,12.45pt" o:gfxdata="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" strokecolor="black [3200]" strokeweight=".5pt">
                 <v:stroke joinstyle="miter"/>
@@ -14258,6 +14254,7 @@
         <w:rPr>
           <w:noProof/>
           <w:szCs w:val="24"/>
+          <w:lang w:eastAsia="pt-BR"/>
         </w:rPr>
         <mc:AlternateContent>
           <mc:Choice Requires="wps">
@@ -14315,7 +14312,7 @@
               </wp:anchor>
             </w:drawing>
           </mc:Choice>
-          <mc:Fallback>
+          <mc:Fallback xmlns:w16="http://schemas.microsoft.com/office/word/2018/wordml" xmlns:w16cid="http://schemas.microsoft.com/office/word/2016/wordml/cid" xmlns:w16cex="http://schemas.microsoft.com/office/word/2018/wordml/cex" xmlns:am3d="http://schemas.microsoft.com/office/drawing/2017/model3d" xmlns:aink="http://schemas.microsoft.com/office/drawing/2016/ink" xmlns:cx8="http://schemas.microsoft.com/office/drawing/2016/5/14/chartex" xmlns:cx7="http://schemas.microsoft.com/office/drawing/2016/5/13/chartex" xmlns:cx6="http://schemas.microsoft.com/office/drawing/2016/5/12/chartex" xmlns:cx5="http://schemas.microsoft.com/office/drawing/2016/5/11/chartex" xmlns:cx4="http://schemas.microsoft.com/office/drawing/2016/5/10/chartex" xmlns:cx3="http://schemas.microsoft.com/office/drawing/2016/5/9/chartex" xmlns:cx2="http://schemas.microsoft.com/office/drawing/2015/10/21/chartex" xmlns:cx1="http://schemas.microsoft.com/office/drawing/2015/9/8/chartex">
             <w:pict>
               <v:line w14:anchorId="7E42DCDC" id="Conector reto 11" o:spid="_x0000_s1026" style="position:absolute;z-index:251675648;visibility:visible;mso-wrap-style:square;mso-width-percent:0;mso-height-percent:0;mso-wrap-distance-left:9pt;mso-wrap-distance-top:0;mso-wrap-distance-right:9pt;mso-wrap-distance-bottom:0;mso-position-horizontal:absolute;mso-position-horizontal-relative:text;mso-position-vertical:absolute;mso-position-vertical-relative:text;mso-width-percent:0;mso-height-percent:0;mso-width-relative:margin;mso-height-relative:margin" from="139.6pt,11.7pt" to="217.75pt,12.05pt" o:gfxdata="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" strokecolor="black [3200]" strokeweight=".5pt">
                 <v:stroke joinstyle="miter"/>
@@ -14348,6 +14345,7 @@
         <w:rPr>
           <w:noProof/>
           <w:szCs w:val="24"/>
+          <w:lang w:eastAsia="pt-BR"/>
         </w:rPr>
         <mc:AlternateContent>
           <mc:Choice Requires="wps">
@@ -14405,7 +14403,7 @@
               </wp:anchor>
             </w:drawing>
           </mc:Choice>
-          <mc:Fallback>
+          <mc:Fallback xmlns:w16="http://schemas.microsoft.com/office/word/2018/wordml" xmlns:w16cid="http://schemas.microsoft.com/office/word/2016/wordml/cid" xmlns:w16cex="http://schemas.microsoft.com/office/word/2018/wordml/cex" xmlns:am3d="http://schemas.microsoft.com/office/drawing/2017/model3d" xmlns:aink="http://schemas.microsoft.com/office/drawing/2016/ink" xmlns:cx8="http://schemas.microsoft.com/office/drawing/2016/5/14/chartex" xmlns:cx7="http://schemas.microsoft.com/office/drawing/2016/5/13/chartex" xmlns:cx6="http://schemas.microsoft.com/office/drawing/2016/5/12/chartex" xmlns:cx5="http://schemas.microsoft.com/office/drawing/2016/5/11/chartex" xmlns:cx4="http://schemas.microsoft.com/office/drawing/2016/5/10/chartex" xmlns:cx3="http://schemas.microsoft.com/office/drawing/2016/5/9/chartex" xmlns:cx2="http://schemas.microsoft.com/office/drawing/2015/10/21/chartex" xmlns:cx1="http://schemas.microsoft.com/office/drawing/2015/9/8/chartex">
             <w:pict>
               <v:line w14:anchorId="2E07F971" id="Conector reto 25" o:spid="_x0000_s1026" style="position:absolute;z-index:251692032;visibility:visible;mso-wrap-style:square;mso-width-percent:0;mso-height-percent:0;mso-wrap-distance-left:9pt;mso-wrap-distance-top:0;mso-wrap-distance-right:9pt;mso-wrap-distance-bottom:0;mso-position-horizontal:absolute;mso-position-horizontal-relative:text;mso-position-vertical:absolute;mso-position-vertical-relative:text;mso-width-percent:0;mso-height-percent:0;mso-width-relative:margin;mso-height-relative:margin" from="262.55pt,10.9pt" to="391.1pt,10.9pt" o:gfxdata="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" strokecolor="black [3200]" strokeweight=".5pt">
                 <v:stroke joinstyle="miter"/>
@@ -14418,6 +14416,7 @@
         <w:rPr>
           <w:noProof/>
           <w:szCs w:val="24"/>
+          <w:lang w:eastAsia="pt-BR"/>
         </w:rPr>
         <mc:AlternateContent>
           <mc:Choice Requires="wps">
@@ -14469,7 +14468,7 @@
               </wp:anchor>
             </w:drawing>
           </mc:Choice>
-          <mc:Fallback>
+          <mc:Fallback xmlns:w16="http://schemas.microsoft.com/office/word/2018/wordml" xmlns:w16cid="http://schemas.microsoft.com/office/word/2016/wordml/cid" xmlns:w16cex="http://schemas.microsoft.com/office/word/2018/wordml/cex" xmlns:am3d="http://schemas.microsoft.com/office/drawing/2017/model3d" xmlns:aink="http://schemas.microsoft.com/office/drawing/2016/ink" xmlns:cx8="http://schemas.microsoft.com/office/drawing/2016/5/14/chartex" xmlns:cx7="http://schemas.microsoft.com/office/drawing/2016/5/13/chartex" xmlns:cx6="http://schemas.microsoft.com/office/drawing/2016/5/12/chartex" xmlns:cx5="http://schemas.microsoft.com/office/drawing/2016/5/11/chartex" xmlns:cx4="http://schemas.microsoft.com/office/drawing/2016/5/10/chartex" xmlns:cx3="http://schemas.microsoft.com/office/drawing/2016/5/9/chartex" xmlns:cx2="http://schemas.microsoft.com/office/drawing/2015/10/21/chartex" xmlns:cx1="http://schemas.microsoft.com/office/drawing/2015/9/8/chartex">
             <w:pict>
               <v:line w14:anchorId="1BB99A2A" id="Conector reto 7" o:spid="_x0000_s1026" style="position:absolute;z-index:251668480;visibility:visible;mso-wrap-style:square;mso-wrap-distance-left:9pt;mso-wrap-distance-top:0;mso-wrap-distance-right:9pt;mso-wrap-distance-bottom:0;mso-position-horizontal:absolute;mso-position-horizontal-relative:text;mso-position-vertical:absolute;mso-position-vertical-relative:text" from="57pt,16.15pt" to="217.8pt,16.15pt" o:gfxdata="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" strokecolor="black [3200]" strokeweight=".5pt">
                 <v:stroke joinstyle="miter"/>
@@ -14495,6 +14494,7 @@
         <w:rPr>
           <w:noProof/>
           <w:szCs w:val="24"/>
+          <w:lang w:eastAsia="pt-BR"/>
         </w:rPr>
         <mc:AlternateContent>
           <mc:Choice Requires="wps">
@@ -14546,7 +14546,7 @@
               </wp:anchor>
             </w:drawing>
           </mc:Choice>
-          <mc:Fallback>
+          <mc:Fallback xmlns:w16="http://schemas.microsoft.com/office/word/2018/wordml" xmlns:w16cid="http://schemas.microsoft.com/office/word/2016/wordml/cid" xmlns:w16cex="http://schemas.microsoft.com/office/word/2018/wordml/cex" xmlns:am3d="http://schemas.microsoft.com/office/drawing/2017/model3d" xmlns:aink="http://schemas.microsoft.com/office/drawing/2016/ink" xmlns:cx8="http://schemas.microsoft.com/office/drawing/2016/5/14/chartex" xmlns:cx7="http://schemas.microsoft.com/office/drawing/2016/5/13/chartex" xmlns:cx6="http://schemas.microsoft.com/office/drawing/2016/5/12/chartex" xmlns:cx5="http://schemas.microsoft.com/office/drawing/2016/5/11/chartex" xmlns:cx4="http://schemas.microsoft.com/office/drawing/2016/5/10/chartex" xmlns:cx3="http://schemas.microsoft.com/office/drawing/2016/5/9/chartex" xmlns:cx2="http://schemas.microsoft.com/office/drawing/2015/10/21/chartex" xmlns:cx1="http://schemas.microsoft.com/office/drawing/2015/9/8/chartex">
             <w:pict>
               <v:line w14:anchorId="3B343363" id="Conector reto 28" o:spid="_x0000_s1026" style="position:absolute;z-index:251696128;visibility:visible;mso-wrap-style:square;mso-wrap-distance-left:9pt;mso-wrap-distance-top:0;mso-wrap-distance-right:9pt;mso-wrap-distance-bottom:0;mso-position-horizontal:absolute;mso-position-horizontal-relative:text;mso-position-vertical:absolute;mso-position-vertical-relative:text" from="234.75pt,14.7pt" to="463.35pt,14.7pt" o:gfxdata="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" strokecolor="black [3200]" strokeweight=".5pt">
                 <v:stroke joinstyle="miter"/>
@@ -14588,7 +14588,6 @@
           <w:sz w:val="28"/>
           <w:szCs w:val="28"/>
         </w:rPr>
-        <w:lastRenderedPageBreak/>
         <w:t>FICHA DAS ATIVIDADES PRÁTICAS SUPERVISIONADAS-APS</w:t>
       </w:r>
     </w:p>
@@ -16789,6 +16788,7 @@
         <w:rPr>
           <w:noProof/>
           <w:szCs w:val="24"/>
+          <w:lang w:eastAsia="pt-BR"/>
         </w:rPr>
         <mc:AlternateContent>
           <mc:Choice Requires="wps">
@@ -16978,6 +16978,7 @@
         <w:rPr>
           <w:noProof/>
           <w:szCs w:val="24"/>
+          <w:lang w:eastAsia="pt-BR"/>
         </w:rPr>
         <mc:AlternateContent>
           <mc:Choice Requires="wps">
@@ -17029,7 +17030,7 @@
               </wp:anchor>
             </w:drawing>
           </mc:Choice>
-          <mc:Fallback>
+          <mc:Fallback xmlns:w16="http://schemas.microsoft.com/office/word/2018/wordml" xmlns:w16cid="http://schemas.microsoft.com/office/word/2016/wordml/cid" xmlns:w16cex="http://schemas.microsoft.com/office/word/2018/wordml/cex" xmlns:am3d="http://schemas.microsoft.com/office/drawing/2017/model3d" xmlns:aink="http://schemas.microsoft.com/office/drawing/2016/ink" xmlns:cx8="http://schemas.microsoft.com/office/drawing/2016/5/14/chartex" xmlns:cx7="http://schemas.microsoft.com/office/drawing/2016/5/13/chartex" xmlns:cx6="http://schemas.microsoft.com/office/drawing/2016/5/12/chartex" xmlns:cx5="http://schemas.microsoft.com/office/drawing/2016/5/11/chartex" xmlns:cx4="http://schemas.microsoft.com/office/drawing/2016/5/10/chartex" xmlns:cx3="http://schemas.microsoft.com/office/drawing/2016/5/9/chartex" xmlns:cx2="http://schemas.microsoft.com/office/drawing/2015/10/21/chartex" xmlns:cx1="http://schemas.microsoft.com/office/drawing/2015/9/8/chartex">
             <w:pict>
               <v:line w14:anchorId="53D1C9B0" id="Conector reto 8" o:spid="_x0000_s1026" style="position:absolute;flip:y;z-index:251704320;visibility:visible;mso-wrap-style:square;mso-wrap-distance-left:9pt;mso-wrap-distance-top:0;mso-wrap-distance-right:9pt;mso-wrap-distance-bottom:0;mso-position-horizontal:absolute;mso-position-horizontal-relative:text;mso-position-vertical:absolute;mso-position-vertical-relative:text" from="337.55pt,20.05pt" to="349.45pt,31.95pt" o:gfxdata="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" strokecolor="black [3200]" strokeweight=".5pt">
                 <v:stroke joinstyle="miter"/>
@@ -17042,6 +17043,7 @@
         <w:rPr>
           <w:noProof/>
           <w:szCs w:val="24"/>
+          <w:lang w:eastAsia="pt-BR"/>
         </w:rPr>
         <mc:AlternateContent>
           <mc:Choice Requires="wps">
@@ -17099,7 +17101,7 @@
               </wp:anchor>
             </w:drawing>
           </mc:Choice>
-          <mc:Fallback>
+          <mc:Fallback xmlns:w16="http://schemas.microsoft.com/office/word/2018/wordml" xmlns:w16cid="http://schemas.microsoft.com/office/word/2016/wordml/cid" xmlns:w16cex="http://schemas.microsoft.com/office/word/2018/wordml/cex" xmlns:am3d="http://schemas.microsoft.com/office/drawing/2017/model3d" xmlns:aink="http://schemas.microsoft.com/office/drawing/2016/ink" xmlns:cx8="http://schemas.microsoft.com/office/drawing/2016/5/14/chartex" xmlns:cx7="http://schemas.microsoft.com/office/drawing/2016/5/13/chartex" xmlns:cx6="http://schemas.microsoft.com/office/drawing/2016/5/12/chartex" xmlns:cx5="http://schemas.microsoft.com/office/drawing/2016/5/11/chartex" xmlns:cx4="http://schemas.microsoft.com/office/drawing/2016/5/10/chartex" xmlns:cx3="http://schemas.microsoft.com/office/drawing/2016/5/9/chartex" xmlns:cx2="http://schemas.microsoft.com/office/drawing/2015/10/21/chartex" xmlns:cx1="http://schemas.microsoft.com/office/drawing/2015/9/8/chartex">
             <w:pict>
               <v:line w14:anchorId="0F920072" id="Conector reto 9" o:spid="_x0000_s1026" style="position:absolute;flip:y;z-index:251703296;visibility:visible;mso-wrap-style:square;mso-width-percent:0;mso-height-percent:0;mso-wrap-distance-left:9pt;mso-wrap-distance-top:0;mso-wrap-distance-right:9pt;mso-wrap-distance-bottom:0;mso-position-horizontal:absolute;mso-position-horizontal-relative:text;mso-position-vertical:absolute;mso-position-vertical-relative:text;mso-width-percent:0;mso-height-percent:0;mso-width-relative:margin;mso-height-relative:margin" from="290.85pt,19.95pt" to="302.75pt,31.85pt" o:gfxdata="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" strokecolor="black [3200]" strokeweight=".5pt">
                 <v:stroke joinstyle="miter"/>
@@ -17112,6 +17114,7 @@
         <w:rPr>
           <w:noProof/>
           <w:szCs w:val="24"/>
+          <w:lang w:eastAsia="pt-BR"/>
         </w:rPr>
         <mc:AlternateContent>
           <mc:Choice Requires="wps">
@@ -17169,7 +17172,7 @@
               </wp:anchor>
             </w:drawing>
           </mc:Choice>
-          <mc:Fallback>
+          <mc:Fallback xmlns:w16="http://schemas.microsoft.com/office/word/2018/wordml" xmlns:w16cid="http://schemas.microsoft.com/office/word/2016/wordml/cid" xmlns:w16cex="http://schemas.microsoft.com/office/word/2018/wordml/cex" xmlns:am3d="http://schemas.microsoft.com/office/drawing/2017/model3d" xmlns:aink="http://schemas.microsoft.com/office/drawing/2016/ink" xmlns:cx8="http://schemas.microsoft.com/office/drawing/2016/5/14/chartex" xmlns:cx7="http://schemas.microsoft.com/office/drawing/2016/5/13/chartex" xmlns:cx6="http://schemas.microsoft.com/office/drawing/2016/5/12/chartex" xmlns:cx5="http://schemas.microsoft.com/office/drawing/2016/5/11/chartex" xmlns:cx4="http://schemas.microsoft.com/office/drawing/2016/5/10/chartex" xmlns:cx3="http://schemas.microsoft.com/office/drawing/2016/5/9/chartex" xmlns:cx2="http://schemas.microsoft.com/office/drawing/2015/10/21/chartex" xmlns:cx1="http://schemas.microsoft.com/office/drawing/2015/9/8/chartex">
             <w:pict>
               <v:line w14:anchorId="3703C5BD" id="Conector reto 10" o:spid="_x0000_s1026" style="position:absolute;z-index:251701248;visibility:visible;mso-wrap-style:square;mso-width-percent:0;mso-height-percent:0;mso-wrap-distance-left:9pt;mso-wrap-distance-top:0;mso-wrap-distance-right:9pt;mso-wrap-distance-bottom:0;mso-position-horizontal:absolute;mso-position-horizontal-relative:text;mso-position-vertical:absolute;mso-position-vertical-relative:text;mso-width-percent:0;mso-height-percent:0;mso-width-relative:margin;mso-height-relative:margin" from="260.3pt,12.1pt" to="338.45pt,12.45pt" o:gfxdata="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" strokecolor="black [3200]" strokeweight=".5pt">
                 <v:stroke joinstyle="miter"/>
@@ -17182,6 +17185,7 @@
         <w:rPr>
           <w:noProof/>
           <w:szCs w:val="24"/>
+          <w:lang w:eastAsia="pt-BR"/>
         </w:rPr>
         <mc:AlternateContent>
           <mc:Choice Requires="wps">
@@ -17239,7 +17243,7 @@
               </wp:anchor>
             </w:drawing>
           </mc:Choice>
-          <mc:Fallback>
+          <mc:Fallback xmlns:w16="http://schemas.microsoft.com/office/word/2018/wordml" xmlns:w16cid="http://schemas.microsoft.com/office/word/2016/wordml/cid" xmlns:w16cex="http://schemas.microsoft.com/office/word/2018/wordml/cex" xmlns:am3d="http://schemas.microsoft.com/office/drawing/2017/model3d" xmlns:aink="http://schemas.microsoft.com/office/drawing/2016/ink" xmlns:cx8="http://schemas.microsoft.com/office/drawing/2016/5/14/chartex" xmlns:cx7="http://schemas.microsoft.com/office/drawing/2016/5/13/chartex" xmlns:cx6="http://schemas.microsoft.com/office/drawing/2016/5/12/chartex" xmlns:cx5="http://schemas.microsoft.com/office/drawing/2016/5/11/chartex" xmlns:cx4="http://schemas.microsoft.com/office/drawing/2016/5/10/chartex" xmlns:cx3="http://schemas.microsoft.com/office/drawing/2016/5/9/chartex" xmlns:cx2="http://schemas.microsoft.com/office/drawing/2015/10/21/chartex" xmlns:cx1="http://schemas.microsoft.com/office/drawing/2015/9/8/chartex">
             <w:pict>
               <v:line w14:anchorId="2D800B21" id="Conector reto 12" o:spid="_x0000_s1026" style="position:absolute;z-index:251699200;visibility:visible;mso-wrap-style:square;mso-width-percent:0;mso-height-percent:0;mso-wrap-distance-left:9pt;mso-wrap-distance-top:0;mso-wrap-distance-right:9pt;mso-wrap-distance-bottom:0;mso-position-horizontal:absolute;mso-position-horizontal-relative:text;mso-position-vertical:absolute;mso-position-vertical-relative:text;mso-width-percent:0;mso-height-percent:0;mso-width-relative:margin;mso-height-relative:margin" from="139.6pt,11.7pt" to="217.75pt,12.05pt" o:gfxdata="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" strokecolor="black [3200]" strokeweight=".5pt">
                 <v:stroke joinstyle="miter"/>
@@ -17272,6 +17276,7 @@
         <w:rPr>
           <w:noProof/>
           <w:szCs w:val="24"/>
+          <w:lang w:eastAsia="pt-BR"/>
         </w:rPr>
         <mc:AlternateContent>
           <mc:Choice Requires="wps">
@@ -17329,7 +17334,7 @@
               </wp:anchor>
             </w:drawing>
           </mc:Choice>
-          <mc:Fallback>
+          <mc:Fallback xmlns:w16="http://schemas.microsoft.com/office/word/2018/wordml" xmlns:w16cid="http://schemas.microsoft.com/office/word/2016/wordml/cid" xmlns:w16cex="http://schemas.microsoft.com/office/word/2018/wordml/cex" xmlns:am3d="http://schemas.microsoft.com/office/drawing/2017/model3d" xmlns:aink="http://schemas.microsoft.com/office/drawing/2016/ink" xmlns:cx8="http://schemas.microsoft.com/office/drawing/2016/5/14/chartex" xmlns:cx7="http://schemas.microsoft.com/office/drawing/2016/5/13/chartex" xmlns:cx6="http://schemas.microsoft.com/office/drawing/2016/5/12/chartex" xmlns:cx5="http://schemas.microsoft.com/office/drawing/2016/5/11/chartex" xmlns:cx4="http://schemas.microsoft.com/office/drawing/2016/5/10/chartex" xmlns:cx3="http://schemas.microsoft.com/office/drawing/2016/5/9/chartex" xmlns:cx2="http://schemas.microsoft.com/office/drawing/2015/10/21/chartex" xmlns:cx1="http://schemas.microsoft.com/office/drawing/2015/9/8/chartex">
             <w:pict>
               <v:line w14:anchorId="6B53BA1E" id="Conector reto 13" o:spid="_x0000_s1026" style="position:absolute;z-index:251702272;visibility:visible;mso-wrap-style:square;mso-width-percent:0;mso-height-percent:0;mso-wrap-distance-left:9pt;mso-wrap-distance-top:0;mso-wrap-distance-right:9pt;mso-wrap-distance-bottom:0;mso-position-horizontal:absolute;mso-position-horizontal-relative:text;mso-position-vertical:absolute;mso-position-vertical-relative:text;mso-width-percent:0;mso-height-percent:0;mso-width-relative:margin;mso-height-relative:margin" from="262.55pt,10.9pt" to="391.1pt,10.9pt" o:gfxdata="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" strokecolor="black [3200]" strokeweight=".5pt">
                 <v:stroke joinstyle="miter"/>
@@ -17342,6 +17347,7 @@
         <w:rPr>
           <w:noProof/>
           <w:szCs w:val="24"/>
+          <w:lang w:eastAsia="pt-BR"/>
         </w:rPr>
         <mc:AlternateContent>
           <mc:Choice Requires="wps">
@@ -17393,7 +17399,7 @@
               </wp:anchor>
             </w:drawing>
           </mc:Choice>
-          <mc:Fallback>
+          <mc:Fallback xmlns:w16="http://schemas.microsoft.com/office/word/2018/wordml" xmlns:w16cid="http://schemas.microsoft.com/office/word/2016/wordml/cid" xmlns:w16cex="http://schemas.microsoft.com/office/word/2018/wordml/cex" xmlns:am3d="http://schemas.microsoft.com/office/drawing/2017/model3d" xmlns:aink="http://schemas.microsoft.com/office/drawing/2016/ink" xmlns:cx8="http://schemas.microsoft.com/office/drawing/2016/5/14/chartex" xmlns:cx7="http://schemas.microsoft.com/office/drawing/2016/5/13/chartex" xmlns:cx6="http://schemas.microsoft.com/office/drawing/2016/5/12/chartex" xmlns:cx5="http://schemas.microsoft.com/office/drawing/2016/5/11/chartex" xmlns:cx4="http://schemas.microsoft.com/office/drawing/2016/5/10/chartex" xmlns:cx3="http://schemas.microsoft.com/office/drawing/2016/5/9/chartex" xmlns:cx2="http://schemas.microsoft.com/office/drawing/2015/10/21/chartex" xmlns:cx1="http://schemas.microsoft.com/office/drawing/2015/9/8/chartex">
             <w:pict>
               <v:line w14:anchorId="43A6EC98" id="Conector reto 14" o:spid="_x0000_s1026" style="position:absolute;z-index:251698176;visibility:visible;mso-wrap-style:square;mso-wrap-distance-left:9pt;mso-wrap-distance-top:0;mso-wrap-distance-right:9pt;mso-wrap-distance-bottom:0;mso-position-horizontal:absolute;mso-position-horizontal-relative:text;mso-position-vertical:absolute;mso-position-vertical-relative:text" from="57pt,16.15pt" to="217.8pt,16.15pt" o:gfxdata="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" strokecolor="black [3200]" strokeweight=".5pt">
                 <v:stroke joinstyle="miter"/>
@@ -17419,6 +17425,7 @@
         <w:rPr>
           <w:noProof/>
           <w:szCs w:val="24"/>
+          <w:lang w:eastAsia="pt-BR"/>
         </w:rPr>
         <mc:AlternateContent>
           <mc:Choice Requires="wps">
@@ -17470,7 +17477,7 @@
               </wp:anchor>
             </w:drawing>
           </mc:Choice>
-          <mc:Fallback>
+          <mc:Fallback xmlns:w16="http://schemas.microsoft.com/office/word/2018/wordml" xmlns:w16cid="http://schemas.microsoft.com/office/word/2016/wordml/cid" xmlns:w16cex="http://schemas.microsoft.com/office/word/2018/wordml/cex" xmlns:am3d="http://schemas.microsoft.com/office/drawing/2017/model3d" xmlns:aink="http://schemas.microsoft.com/office/drawing/2016/ink" xmlns:cx8="http://schemas.microsoft.com/office/drawing/2016/5/14/chartex" xmlns:cx7="http://schemas.microsoft.com/office/drawing/2016/5/13/chartex" xmlns:cx6="http://schemas.microsoft.com/office/drawing/2016/5/12/chartex" xmlns:cx5="http://schemas.microsoft.com/office/drawing/2016/5/11/chartex" xmlns:cx4="http://schemas.microsoft.com/office/drawing/2016/5/10/chartex" xmlns:cx3="http://schemas.microsoft.com/office/drawing/2016/5/9/chartex" xmlns:cx2="http://schemas.microsoft.com/office/drawing/2015/10/21/chartex" xmlns:cx1="http://schemas.microsoft.com/office/drawing/2015/9/8/chartex">
             <w:pict>
               <v:line w14:anchorId="520F8BD7" id="Conector reto 29" o:spid="_x0000_s1026" style="position:absolute;z-index:251705344;visibility:visible;mso-wrap-style:square;mso-wrap-distance-left:9pt;mso-wrap-distance-top:0;mso-wrap-distance-right:9pt;mso-wrap-distance-bottom:0;mso-position-horizontal:absolute;mso-position-horizontal-relative:text;mso-position-vertical:absolute;mso-position-vertical-relative:text" from="234.75pt,14.7pt" to="463.35pt,14.7pt" o:gfxdata="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" strokecolor="black [3200]" strokeweight=".5pt">
                 <v:stroke joinstyle="miter"/>
@@ -17492,6 +17499,2248 @@
         <w:tab/>
         <w:t>Aprovado ou Reprovado</w:t>
       </w:r>
+    </w:p>
+    <w:p>
+      <w:pPr>
+        <w:jc w:val="center"/>
+        <w:rPr>
+          <w:rFonts w:eastAsia="Arial" w:cs="Arial"/>
+          <w:b/>
+          <w:bCs/>
+          <w:sz w:val="28"/>
+          <w:szCs w:val="28"/>
+        </w:rPr>
+      </w:pPr>
+      <w:r>
+        <w:rPr>
+          <w:rFonts w:eastAsia="Arial" w:cs="Arial"/>
+          <w:b/>
+          <w:bCs/>
+          <w:sz w:val="28"/>
+          <w:szCs w:val="28"/>
+        </w:rPr>
+        <w:t>FICHA DAS ATIVIDADES PRÁTICAS SUPERVISIONADAS-APS</w:t>
+      </w:r>
+    </w:p>
+    <w:p>
+      <w:pPr>
+        <w:rPr>
+          <w:rFonts w:eastAsia="Arial" w:cs="Arial"/>
+          <w:szCs w:val="24"/>
+        </w:rPr>
+      </w:pPr>
+      <w:r>
+        <w:rPr>
+          <w:rFonts w:eastAsia="Arial" w:cs="Arial"/>
+          <w:szCs w:val="24"/>
+        </w:rPr>
+        <w:t xml:space="preserve">Nome: </w:t>
+      </w:r>
+      <w:r>
+        <w:rPr>
+          <w:rFonts w:eastAsia="Arial" w:cs="Arial"/>
+          <w:szCs w:val="24"/>
+        </w:rPr>
+        <w:t xml:space="preserve">Rodrigo Joaquim Sousa de Lima        </w:t>
+      </w:r>
+      <w:r>
+        <w:rPr>
+          <w:rFonts w:eastAsia="Arial" w:cs="Arial"/>
+          <w:szCs w:val="24"/>
+        </w:rPr>
+        <w:t xml:space="preserve">Turma:CC1A13 </w:t>
+      </w:r>
+      <w:r>
+        <w:rPr>
+          <w:rFonts w:eastAsia="Arial" w:cs="Arial"/>
+          <w:szCs w:val="24"/>
+        </w:rPr>
+        <w:t xml:space="preserve">                      </w:t>
+      </w:r>
+      <w:r>
+        <w:rPr>
+          <w:rFonts w:eastAsia="Arial" w:cs="Arial"/>
+          <w:szCs w:val="24"/>
+        </w:rPr>
+        <w:t>R</w:t>
+      </w:r>
+      <w:r>
+        <w:rPr>
+          <w:rFonts w:eastAsia="Arial" w:cs="Arial"/>
+          <w:szCs w:val="24"/>
+        </w:rPr>
+        <w:t>A: F32IEA0</w:t>
+      </w:r>
+    </w:p>
+    <w:p>
+      <w:pPr>
+        <w:rPr>
+          <w:rFonts w:eastAsia="Arial" w:cs="Arial"/>
+          <w:szCs w:val="24"/>
+        </w:rPr>
+      </w:pPr>
+      <w:r>
+        <w:rPr>
+          <w:rFonts w:eastAsia="Arial" w:cs="Arial"/>
+          <w:szCs w:val="24"/>
+        </w:rPr>
+        <w:t xml:space="preserve">Curso: Ciência da Computação      Campus: Marquês     </w:t>
+      </w:r>
+      <w:proofErr w:type="gramStart"/>
+      <w:r>
+        <w:rPr>
+          <w:rFonts w:eastAsia="Arial" w:cs="Arial"/>
+          <w:szCs w:val="24"/>
+        </w:rPr>
+        <w:t xml:space="preserve"> Semestre</w:t>
+      </w:r>
+      <w:proofErr w:type="gramEnd"/>
+      <w:r>
+        <w:rPr>
+          <w:rFonts w:eastAsia="Arial" w:cs="Arial"/>
+          <w:szCs w:val="24"/>
+        </w:rPr>
+        <w:t>: 1     Turno: Manhã</w:t>
+      </w:r>
+    </w:p>
+    <w:p>
+      <w:pPr>
+        <w:rPr>
+          <w:rFonts w:eastAsia="Arial" w:cs="Arial"/>
+          <w:szCs w:val="24"/>
+        </w:rPr>
+      </w:pPr>
+      <w:r>
+        <w:rPr>
+          <w:rFonts w:eastAsia="Arial" w:cs="Arial"/>
+          <w:szCs w:val="24"/>
+        </w:rPr>
+        <w:t xml:space="preserve">Código da atividade:                     </w:t>
+      </w:r>
+      <w:proofErr w:type="gramStart"/>
+      <w:r>
+        <w:rPr>
+          <w:rFonts w:eastAsia="Arial" w:cs="Arial"/>
+          <w:szCs w:val="24"/>
+        </w:rPr>
+        <w:t xml:space="preserve"> Semestre</w:t>
+      </w:r>
+      <w:proofErr w:type="gramEnd"/>
+      <w:r>
+        <w:rPr>
+          <w:rFonts w:eastAsia="Arial" w:cs="Arial"/>
+          <w:szCs w:val="24"/>
+        </w:rPr>
+        <w:t>:1                Ano:2020           Grade:</w:t>
+      </w:r>
+      <w:r>
+        <w:rPr>
+          <w:rFonts w:ascii="Verdana" w:hAnsi="Verdana"/>
+          <w:b/>
+          <w:bCs/>
+          <w:color w:val="696969"/>
+          <w:sz w:val="14"/>
+          <w:szCs w:val="14"/>
+        </w:rPr>
+        <w:t xml:space="preserve"> </w:t>
+      </w:r>
+      <w:r>
+        <w:rPr>
+          <w:rFonts w:cs="Arial"/>
+          <w:color w:val="auto"/>
+          <w:szCs w:val="24"/>
+        </w:rPr>
+        <w:t>2020/1</w:t>
+      </w:r>
+    </w:p>
+    <w:p>
+      <w:pPr>
+        <w:rPr>
+          <w:szCs w:val="24"/>
+        </w:rPr>
+      </w:pPr>
+    </w:p>
+    <w:tbl>
+      <w:tblPr>
+        <w:tblStyle w:val="Tabelacomgrade"/>
+        <w:tblW w:w="0" w:type="auto"/>
+        <w:tblLook w:val="04A0" w:firstRow="1" w:lastRow="0" w:firstColumn="1" w:lastColumn="0" w:noHBand="0" w:noVBand="1"/>
+      </w:tblPr>
+      <w:tblGrid>
+        <w:gridCol w:w="1374"/>
+        <w:gridCol w:w="1639"/>
+        <w:gridCol w:w="897"/>
+        <w:gridCol w:w="2188"/>
+        <w:gridCol w:w="1403"/>
+        <w:gridCol w:w="1466"/>
+      </w:tblGrid>
+      <w:tr>
+        <w:trPr>
+          <w:trHeight w:val="752"/>
+        </w:trPr>
+        <w:tc>
+          <w:tcPr>
+            <w:tcW w:w="1374" w:type="dxa"/>
+          </w:tcPr>
+          <w:p>
+            <w:pPr>
+              <w:spacing w:line="240" w:lineRule="auto"/>
+              <w:jc w:val="center"/>
+              <w:rPr>
+                <w:b/>
+                <w:bCs/>
+                <w:szCs w:val="24"/>
+              </w:rPr>
+            </w:pPr>
+            <w:r>
+              <w:rPr>
+                <w:b/>
+                <w:bCs/>
+                <w:szCs w:val="24"/>
+              </w:rPr>
+              <w:t>Data da Atividade</w:t>
+            </w:r>
+          </w:p>
+        </w:tc>
+        <w:tc>
+          <w:tcPr>
+            <w:tcW w:w="1639" w:type="dxa"/>
+          </w:tcPr>
+          <w:p>
+            <w:pPr>
+              <w:spacing w:line="240" w:lineRule="auto"/>
+              <w:jc w:val="center"/>
+              <w:rPr>
+                <w:b/>
+                <w:bCs/>
+                <w:szCs w:val="24"/>
+              </w:rPr>
+            </w:pPr>
+            <w:r>
+              <w:rPr>
+                <w:b/>
+                <w:bCs/>
+                <w:szCs w:val="24"/>
+              </w:rPr>
+              <w:t>Descrição da atividade</w:t>
+            </w:r>
+          </w:p>
+        </w:tc>
+        <w:tc>
+          <w:tcPr>
+            <w:tcW w:w="897" w:type="dxa"/>
+          </w:tcPr>
+          <w:p>
+            <w:pPr>
+              <w:spacing w:line="240" w:lineRule="auto"/>
+              <w:jc w:val="center"/>
+              <w:rPr>
+                <w:b/>
+                <w:bCs/>
+                <w:szCs w:val="24"/>
+              </w:rPr>
+            </w:pPr>
+            <w:r>
+              <w:rPr>
+                <w:b/>
+                <w:bCs/>
+                <w:szCs w:val="24"/>
+              </w:rPr>
+              <w:t>Total de Horas</w:t>
+            </w:r>
+          </w:p>
+        </w:tc>
+        <w:tc>
+          <w:tcPr>
+            <w:tcW w:w="2188" w:type="dxa"/>
+          </w:tcPr>
+          <w:p>
+            <w:pPr>
+              <w:spacing w:line="240" w:lineRule="auto"/>
+              <w:jc w:val="center"/>
+              <w:rPr>
+                <w:b/>
+                <w:bCs/>
+                <w:szCs w:val="24"/>
+              </w:rPr>
+            </w:pPr>
+            <w:r>
+              <w:rPr>
+                <w:b/>
+                <w:bCs/>
+                <w:szCs w:val="24"/>
+              </w:rPr>
+              <w:t>Assinatura Do Aluno</w:t>
+            </w:r>
+          </w:p>
+        </w:tc>
+        <w:tc>
+          <w:tcPr>
+            <w:tcW w:w="1403" w:type="dxa"/>
+          </w:tcPr>
+          <w:p>
+            <w:pPr>
+              <w:spacing w:line="240" w:lineRule="auto"/>
+              <w:jc w:val="center"/>
+              <w:rPr>
+                <w:b/>
+                <w:bCs/>
+                <w:szCs w:val="24"/>
+              </w:rPr>
+            </w:pPr>
+            <w:r>
+              <w:rPr>
+                <w:b/>
+                <w:bCs/>
+                <w:szCs w:val="24"/>
+              </w:rPr>
+              <w:t>Horas Atribuídas</w:t>
+            </w:r>
+          </w:p>
+        </w:tc>
+        <w:tc>
+          <w:tcPr>
+            <w:tcW w:w="1466" w:type="dxa"/>
+          </w:tcPr>
+          <w:p>
+            <w:pPr>
+              <w:spacing w:line="240" w:lineRule="auto"/>
+              <w:jc w:val="center"/>
+              <w:rPr>
+                <w:b/>
+                <w:bCs/>
+                <w:szCs w:val="24"/>
+              </w:rPr>
+            </w:pPr>
+            <w:r>
+              <w:rPr>
+                <w:b/>
+                <w:bCs/>
+                <w:szCs w:val="24"/>
+              </w:rPr>
+              <w:t>Assinatura</w:t>
+            </w:r>
+          </w:p>
+          <w:p>
+            <w:pPr>
+              <w:spacing w:line="240" w:lineRule="auto"/>
+              <w:jc w:val="center"/>
+              <w:rPr>
+                <w:b/>
+                <w:bCs/>
+                <w:szCs w:val="24"/>
+              </w:rPr>
+            </w:pPr>
+            <w:r>
+              <w:rPr>
+                <w:b/>
+                <w:bCs/>
+                <w:szCs w:val="24"/>
+              </w:rPr>
+              <w:t>Do Professor</w:t>
+            </w:r>
+          </w:p>
+        </w:tc>
+      </w:tr>
+      <w:tr>
+        <w:trPr>
+          <w:trHeight w:val="427"/>
+        </w:trPr>
+        <w:tc>
+          <w:tcPr>
+            <w:tcW w:w="1374" w:type="dxa"/>
+          </w:tcPr>
+          <w:p>
+            <w:pPr>
+              <w:jc w:val="left"/>
+              <w:rPr>
+                <w:sz w:val="16"/>
+                <w:szCs w:val="16"/>
+              </w:rPr>
+            </w:pPr>
+            <w:r>
+              <w:rPr>
+                <w:sz w:val="16"/>
+                <w:szCs w:val="16"/>
+              </w:rPr>
+              <w:t>02/04/2020</w:t>
+            </w:r>
+          </w:p>
+        </w:tc>
+        <w:tc>
+          <w:tcPr>
+            <w:tcW w:w="1639" w:type="dxa"/>
+          </w:tcPr>
+          <w:p>
+            <w:pPr>
+              <w:jc w:val="left"/>
+              <w:rPr>
+                <w:rFonts w:cs="Arial"/>
+                <w:sz w:val="16"/>
+                <w:szCs w:val="16"/>
+              </w:rPr>
+            </w:pPr>
+            <w:r>
+              <w:rPr>
+                <w:rFonts w:cs="Arial"/>
+                <w:sz w:val="16"/>
+                <w:szCs w:val="16"/>
+              </w:rPr>
+              <w:t>Criação do grupo junto ao líder</w:t>
+            </w:r>
+          </w:p>
+        </w:tc>
+        <w:tc>
+          <w:tcPr>
+            <w:tcW w:w="897" w:type="dxa"/>
+          </w:tcPr>
+          <w:p>
+            <w:pPr>
+              <w:jc w:val="center"/>
+              <w:rPr>
+                <w:rFonts w:cs="Arial"/>
+                <w:sz w:val="16"/>
+                <w:szCs w:val="16"/>
+              </w:rPr>
+            </w:pPr>
+            <w:r>
+              <w:rPr>
+                <w:rFonts w:cs="Arial"/>
+                <w:sz w:val="16"/>
+                <w:szCs w:val="16"/>
+              </w:rPr>
+              <w:t>4h</w:t>
+            </w:r>
+          </w:p>
+        </w:tc>
+        <w:tc>
+          <w:tcPr>
+            <w:tcW w:w="2188" w:type="dxa"/>
+          </w:tcPr>
+          <w:p>
+            <w:pPr>
+              <w:jc w:val="left"/>
+              <w:rPr>
+                <w:rFonts w:cs="Arial"/>
+                <w:sz w:val="16"/>
+                <w:szCs w:val="16"/>
+              </w:rPr>
+            </w:pPr>
+            <w:r>
+              <w:rPr>
+                <w:rFonts w:cs="Arial"/>
+                <w:sz w:val="16"/>
+                <w:szCs w:val="16"/>
+              </w:rPr>
+              <w:t>Rodrigo Joaquim Sousa de Lima</w:t>
+            </w:r>
+          </w:p>
+        </w:tc>
+        <w:tc>
+          <w:tcPr>
+            <w:tcW w:w="1403" w:type="dxa"/>
+          </w:tcPr>
+          <w:p>
+            <w:pPr>
+              <w:jc w:val="center"/>
+              <w:rPr>
+                <w:rFonts w:cs="Arial"/>
+                <w:sz w:val="16"/>
+                <w:szCs w:val="16"/>
+              </w:rPr>
+            </w:pPr>
+            <w:r>
+              <w:rPr>
+                <w:rFonts w:cs="Arial"/>
+                <w:sz w:val="16"/>
+                <w:szCs w:val="16"/>
+              </w:rPr>
+              <w:t>4h</w:t>
+            </w:r>
+          </w:p>
+        </w:tc>
+        <w:tc>
+          <w:tcPr>
+            <w:tcW w:w="1466" w:type="dxa"/>
+          </w:tcPr>
+          <w:p>
+            <w:pPr>
+              <w:jc w:val="left"/>
+              <w:rPr>
+                <w:rFonts w:cs="Arial"/>
+                <w:sz w:val="16"/>
+                <w:szCs w:val="16"/>
+              </w:rPr>
+            </w:pPr>
+          </w:p>
+        </w:tc>
+      </w:tr>
+      <w:tr>
+        <w:trPr>
+          <w:trHeight w:val="758"/>
+        </w:trPr>
+        <w:tc>
+          <w:tcPr>
+            <w:tcW w:w="1374" w:type="dxa"/>
+          </w:tcPr>
+          <w:p>
+            <w:pPr>
+              <w:jc w:val="left"/>
+              <w:rPr>
+                <w:sz w:val="16"/>
+                <w:szCs w:val="16"/>
+              </w:rPr>
+            </w:pPr>
+            <w:r>
+              <w:rPr>
+                <w:sz w:val="16"/>
+                <w:szCs w:val="16"/>
+              </w:rPr>
+              <w:t>16/04/2020</w:t>
+            </w:r>
+          </w:p>
+        </w:tc>
+        <w:tc>
+          <w:tcPr>
+            <w:tcW w:w="1639" w:type="dxa"/>
+          </w:tcPr>
+          <w:p>
+            <w:pPr>
+              <w:jc w:val="left"/>
+              <w:rPr>
+                <w:rFonts w:cs="Arial"/>
+                <w:sz w:val="16"/>
+                <w:szCs w:val="16"/>
+              </w:rPr>
+            </w:pPr>
+            <w:r>
+              <w:rPr>
+                <w:rFonts w:cs="Arial"/>
+                <w:sz w:val="16"/>
+                <w:szCs w:val="16"/>
+              </w:rPr>
+              <w:t>Início da definição de funções do grupo</w:t>
+            </w:r>
+          </w:p>
+        </w:tc>
+        <w:tc>
+          <w:tcPr>
+            <w:tcW w:w="897" w:type="dxa"/>
+          </w:tcPr>
+          <w:p>
+            <w:pPr>
+              <w:jc w:val="center"/>
+              <w:rPr>
+                <w:rFonts w:cs="Arial"/>
+                <w:sz w:val="16"/>
+                <w:szCs w:val="16"/>
+              </w:rPr>
+            </w:pPr>
+            <w:r>
+              <w:rPr>
+                <w:rFonts w:cs="Arial"/>
+                <w:sz w:val="16"/>
+                <w:szCs w:val="16"/>
+              </w:rPr>
+              <w:t>5</w:t>
+            </w:r>
+            <w:r>
+              <w:rPr>
+                <w:rFonts w:cs="Arial"/>
+                <w:sz w:val="16"/>
+                <w:szCs w:val="16"/>
+              </w:rPr>
+              <w:t>h</w:t>
+            </w:r>
+          </w:p>
+        </w:tc>
+        <w:tc>
+          <w:tcPr>
+            <w:tcW w:w="2188" w:type="dxa"/>
+          </w:tcPr>
+          <w:p>
+            <w:pPr>
+              <w:jc w:val="left"/>
+              <w:rPr>
+                <w:rFonts w:cs="Arial"/>
+                <w:sz w:val="16"/>
+                <w:szCs w:val="16"/>
+              </w:rPr>
+            </w:pPr>
+            <w:r>
+              <w:rPr>
+                <w:rFonts w:cs="Arial"/>
+                <w:sz w:val="16"/>
+                <w:szCs w:val="16"/>
+              </w:rPr>
+              <w:t>Rodrigo Joaquim Sousa de Lima</w:t>
+            </w:r>
+          </w:p>
+        </w:tc>
+        <w:tc>
+          <w:tcPr>
+            <w:tcW w:w="1403" w:type="dxa"/>
+          </w:tcPr>
+          <w:p>
+            <w:pPr>
+              <w:jc w:val="center"/>
+              <w:rPr>
+                <w:rFonts w:cs="Arial"/>
+                <w:sz w:val="16"/>
+                <w:szCs w:val="16"/>
+              </w:rPr>
+            </w:pPr>
+            <w:r>
+              <w:rPr>
+                <w:rFonts w:cs="Arial"/>
+                <w:sz w:val="16"/>
+                <w:szCs w:val="16"/>
+              </w:rPr>
+              <w:t>1h</w:t>
+            </w:r>
+          </w:p>
+        </w:tc>
+        <w:tc>
+          <w:tcPr>
+            <w:tcW w:w="1466" w:type="dxa"/>
+          </w:tcPr>
+          <w:p>
+            <w:pPr>
+              <w:jc w:val="left"/>
+              <w:rPr>
+                <w:rFonts w:cs="Arial"/>
+                <w:sz w:val="16"/>
+                <w:szCs w:val="16"/>
+              </w:rPr>
+            </w:pPr>
+          </w:p>
+        </w:tc>
+      </w:tr>
+      <w:tr>
+        <w:trPr>
+          <w:trHeight w:val="501"/>
+        </w:trPr>
+        <w:tc>
+          <w:tcPr>
+            <w:tcW w:w="1374" w:type="dxa"/>
+          </w:tcPr>
+          <w:p>
+            <w:pPr>
+              <w:jc w:val="left"/>
+              <w:rPr>
+                <w:sz w:val="16"/>
+                <w:szCs w:val="16"/>
+              </w:rPr>
+            </w:pPr>
+            <w:r>
+              <w:rPr>
+                <w:sz w:val="16"/>
+                <w:szCs w:val="16"/>
+              </w:rPr>
+              <w:t>14/05/2020</w:t>
+            </w:r>
+          </w:p>
+        </w:tc>
+        <w:tc>
+          <w:tcPr>
+            <w:tcW w:w="1639" w:type="dxa"/>
+          </w:tcPr>
+          <w:p>
+            <w:pPr>
+              <w:jc w:val="left"/>
+              <w:rPr>
+                <w:rFonts w:cs="Arial"/>
+                <w:sz w:val="16"/>
+                <w:szCs w:val="16"/>
+              </w:rPr>
+            </w:pPr>
+            <w:r>
+              <w:rPr>
+                <w:rFonts w:cs="Arial"/>
+                <w:sz w:val="16"/>
+                <w:szCs w:val="16"/>
+              </w:rPr>
+              <w:t>Líder do grupo ensinando a como utilizar o GitHub</w:t>
+            </w:r>
+          </w:p>
+        </w:tc>
+        <w:tc>
+          <w:tcPr>
+            <w:tcW w:w="897" w:type="dxa"/>
+          </w:tcPr>
+          <w:p>
+            <w:pPr>
+              <w:jc w:val="center"/>
+              <w:rPr>
+                <w:rFonts w:cs="Arial"/>
+                <w:sz w:val="16"/>
+                <w:szCs w:val="16"/>
+              </w:rPr>
+            </w:pPr>
+            <w:r>
+              <w:rPr>
+                <w:rFonts w:cs="Arial"/>
+                <w:sz w:val="16"/>
+                <w:szCs w:val="16"/>
+              </w:rPr>
+              <w:t>7</w:t>
+            </w:r>
+            <w:r>
+              <w:rPr>
+                <w:rFonts w:cs="Arial"/>
+                <w:sz w:val="16"/>
+                <w:szCs w:val="16"/>
+              </w:rPr>
+              <w:t>h</w:t>
+            </w:r>
+          </w:p>
+        </w:tc>
+        <w:tc>
+          <w:tcPr>
+            <w:tcW w:w="2188" w:type="dxa"/>
+          </w:tcPr>
+          <w:p>
+            <w:pPr>
+              <w:jc w:val="left"/>
+              <w:rPr>
+                <w:rFonts w:cs="Arial"/>
+                <w:sz w:val="16"/>
+                <w:szCs w:val="16"/>
+              </w:rPr>
+            </w:pPr>
+            <w:r>
+              <w:rPr>
+                <w:rFonts w:cs="Arial"/>
+                <w:sz w:val="16"/>
+                <w:szCs w:val="16"/>
+              </w:rPr>
+              <w:t>Rodrigo Joaquim Sousa de Lima</w:t>
+            </w:r>
+          </w:p>
+        </w:tc>
+        <w:tc>
+          <w:tcPr>
+            <w:tcW w:w="1403" w:type="dxa"/>
+          </w:tcPr>
+          <w:p>
+            <w:pPr>
+              <w:jc w:val="center"/>
+              <w:rPr>
+                <w:rFonts w:cs="Arial"/>
+                <w:sz w:val="16"/>
+                <w:szCs w:val="16"/>
+              </w:rPr>
+            </w:pPr>
+            <w:r>
+              <w:rPr>
+                <w:rFonts w:cs="Arial"/>
+                <w:sz w:val="16"/>
+                <w:szCs w:val="16"/>
+              </w:rPr>
+              <w:t>2h</w:t>
+            </w:r>
+          </w:p>
+        </w:tc>
+        <w:tc>
+          <w:tcPr>
+            <w:tcW w:w="1466" w:type="dxa"/>
+          </w:tcPr>
+          <w:p>
+            <w:pPr>
+              <w:jc w:val="left"/>
+              <w:rPr>
+                <w:rFonts w:cs="Arial"/>
+                <w:sz w:val="16"/>
+                <w:szCs w:val="16"/>
+              </w:rPr>
+            </w:pPr>
+          </w:p>
+        </w:tc>
+      </w:tr>
+      <w:tr>
+        <w:trPr>
+          <w:trHeight w:val="486"/>
+        </w:trPr>
+        <w:tc>
+          <w:tcPr>
+            <w:tcW w:w="1374" w:type="dxa"/>
+          </w:tcPr>
+          <w:p>
+            <w:pPr>
+              <w:jc w:val="left"/>
+              <w:rPr>
+                <w:sz w:val="16"/>
+                <w:szCs w:val="16"/>
+              </w:rPr>
+            </w:pPr>
+            <w:r>
+              <w:rPr>
+                <w:sz w:val="16"/>
+                <w:szCs w:val="16"/>
+              </w:rPr>
+              <w:t>15/05/2020</w:t>
+            </w:r>
+          </w:p>
+        </w:tc>
+        <w:tc>
+          <w:tcPr>
+            <w:tcW w:w="1639" w:type="dxa"/>
+          </w:tcPr>
+          <w:p>
+            <w:pPr>
+              <w:jc w:val="left"/>
+              <w:rPr>
+                <w:rFonts w:cs="Arial"/>
+                <w:sz w:val="16"/>
+                <w:szCs w:val="16"/>
+              </w:rPr>
+            </w:pPr>
+            <w:r>
+              <w:rPr>
+                <w:rFonts w:cs="Arial"/>
+                <w:sz w:val="16"/>
+                <w:szCs w:val="16"/>
+              </w:rPr>
+              <w:t xml:space="preserve">Primeira parte do </w:t>
+            </w:r>
+            <w:proofErr w:type="spellStart"/>
+            <w:r>
+              <w:rPr>
+                <w:rFonts w:cs="Arial"/>
+                <w:sz w:val="16"/>
+                <w:szCs w:val="16"/>
+              </w:rPr>
+              <w:t>html</w:t>
+            </w:r>
+            <w:proofErr w:type="spellEnd"/>
+            <w:r>
+              <w:rPr>
+                <w:rFonts w:cs="Arial"/>
+                <w:sz w:val="16"/>
+                <w:szCs w:val="16"/>
+              </w:rPr>
+              <w:t xml:space="preserve"> – Criação</w:t>
+            </w:r>
+          </w:p>
+        </w:tc>
+        <w:tc>
+          <w:tcPr>
+            <w:tcW w:w="897" w:type="dxa"/>
+          </w:tcPr>
+          <w:p>
+            <w:pPr>
+              <w:jc w:val="center"/>
+              <w:rPr>
+                <w:rFonts w:cs="Arial"/>
+                <w:sz w:val="16"/>
+                <w:szCs w:val="16"/>
+              </w:rPr>
+            </w:pPr>
+            <w:r>
+              <w:rPr>
+                <w:rFonts w:cs="Arial"/>
+                <w:sz w:val="16"/>
+                <w:szCs w:val="16"/>
+              </w:rPr>
+              <w:t>10</w:t>
+            </w:r>
+            <w:r>
+              <w:rPr>
+                <w:rFonts w:cs="Arial"/>
+                <w:sz w:val="16"/>
+                <w:szCs w:val="16"/>
+              </w:rPr>
+              <w:t>h</w:t>
+            </w:r>
+          </w:p>
+        </w:tc>
+        <w:tc>
+          <w:tcPr>
+            <w:tcW w:w="2188" w:type="dxa"/>
+          </w:tcPr>
+          <w:p>
+            <w:pPr>
+              <w:jc w:val="left"/>
+              <w:rPr>
+                <w:rFonts w:cs="Arial"/>
+                <w:sz w:val="16"/>
+                <w:szCs w:val="16"/>
+              </w:rPr>
+            </w:pPr>
+            <w:r>
+              <w:rPr>
+                <w:rFonts w:cs="Arial"/>
+                <w:sz w:val="16"/>
+                <w:szCs w:val="16"/>
+              </w:rPr>
+              <w:t>Rodrigo Joaquim Sousa de Lima</w:t>
+            </w:r>
+          </w:p>
+        </w:tc>
+        <w:tc>
+          <w:tcPr>
+            <w:tcW w:w="1403" w:type="dxa"/>
+          </w:tcPr>
+          <w:p>
+            <w:pPr>
+              <w:jc w:val="center"/>
+              <w:rPr>
+                <w:rFonts w:cs="Arial"/>
+                <w:sz w:val="16"/>
+                <w:szCs w:val="16"/>
+              </w:rPr>
+            </w:pPr>
+            <w:r>
+              <w:rPr>
+                <w:rFonts w:cs="Arial"/>
+                <w:sz w:val="16"/>
+                <w:szCs w:val="16"/>
+              </w:rPr>
+              <w:t>3h</w:t>
+            </w:r>
+          </w:p>
+        </w:tc>
+        <w:tc>
+          <w:tcPr>
+            <w:tcW w:w="1466" w:type="dxa"/>
+          </w:tcPr>
+          <w:p>
+            <w:pPr>
+              <w:jc w:val="left"/>
+              <w:rPr>
+                <w:rFonts w:cs="Arial"/>
+                <w:sz w:val="16"/>
+                <w:szCs w:val="16"/>
+              </w:rPr>
+            </w:pPr>
+          </w:p>
+        </w:tc>
+      </w:tr>
+      <w:tr>
+        <w:trPr>
+          <w:trHeight w:val="501"/>
+        </w:trPr>
+        <w:tc>
+          <w:tcPr>
+            <w:tcW w:w="1374" w:type="dxa"/>
+          </w:tcPr>
+          <w:p>
+            <w:pPr>
+              <w:jc w:val="left"/>
+              <w:rPr>
+                <w:sz w:val="16"/>
+                <w:szCs w:val="16"/>
+              </w:rPr>
+            </w:pPr>
+            <w:r>
+              <w:rPr>
+                <w:sz w:val="16"/>
+                <w:szCs w:val="16"/>
+              </w:rPr>
+              <w:t>18/05/2020</w:t>
+            </w:r>
+          </w:p>
+        </w:tc>
+        <w:tc>
+          <w:tcPr>
+            <w:tcW w:w="1639" w:type="dxa"/>
+          </w:tcPr>
+          <w:p>
+            <w:pPr>
+              <w:jc w:val="left"/>
+              <w:rPr>
+                <w:rFonts w:cs="Arial"/>
+                <w:sz w:val="16"/>
+                <w:szCs w:val="16"/>
+              </w:rPr>
+            </w:pPr>
+            <w:r>
+              <w:rPr>
+                <w:rFonts w:cs="Arial"/>
+                <w:sz w:val="16"/>
+                <w:szCs w:val="16"/>
+              </w:rPr>
+              <w:t xml:space="preserve">Segunda parte do </w:t>
+            </w:r>
+            <w:proofErr w:type="spellStart"/>
+            <w:r>
+              <w:rPr>
+                <w:rFonts w:cs="Arial"/>
+                <w:sz w:val="16"/>
+                <w:szCs w:val="16"/>
+              </w:rPr>
+              <w:t>html</w:t>
+            </w:r>
+            <w:proofErr w:type="spellEnd"/>
+            <w:r>
+              <w:rPr>
+                <w:rFonts w:cs="Arial"/>
+                <w:sz w:val="16"/>
+                <w:szCs w:val="16"/>
+              </w:rPr>
+              <w:t xml:space="preserve"> – Inserindo o texto </w:t>
+            </w:r>
+            <w:proofErr w:type="spellStart"/>
+            <w:r>
+              <w:rPr>
+                <w:rFonts w:cs="Arial"/>
+                <w:sz w:val="16"/>
+                <w:szCs w:val="16"/>
+              </w:rPr>
+              <w:t>aps</w:t>
+            </w:r>
+            <w:proofErr w:type="spellEnd"/>
+          </w:p>
+        </w:tc>
+        <w:tc>
+          <w:tcPr>
+            <w:tcW w:w="897" w:type="dxa"/>
+          </w:tcPr>
+          <w:p>
+            <w:pPr>
+              <w:jc w:val="center"/>
+              <w:rPr>
+                <w:rFonts w:cs="Arial"/>
+                <w:sz w:val="16"/>
+                <w:szCs w:val="16"/>
+              </w:rPr>
+            </w:pPr>
+            <w:r>
+              <w:rPr>
+                <w:rFonts w:cs="Arial"/>
+                <w:sz w:val="16"/>
+                <w:szCs w:val="16"/>
+              </w:rPr>
+              <w:t>13</w:t>
+            </w:r>
+            <w:r>
+              <w:rPr>
+                <w:rFonts w:cs="Arial"/>
+                <w:sz w:val="16"/>
+                <w:szCs w:val="16"/>
+              </w:rPr>
+              <w:t>h</w:t>
+            </w:r>
+          </w:p>
+        </w:tc>
+        <w:tc>
+          <w:tcPr>
+            <w:tcW w:w="2188" w:type="dxa"/>
+          </w:tcPr>
+          <w:p>
+            <w:pPr>
+              <w:jc w:val="left"/>
+              <w:rPr>
+                <w:rFonts w:cs="Arial"/>
+                <w:sz w:val="16"/>
+                <w:szCs w:val="16"/>
+              </w:rPr>
+            </w:pPr>
+            <w:r>
+              <w:rPr>
+                <w:rFonts w:cs="Arial"/>
+                <w:sz w:val="16"/>
+                <w:szCs w:val="16"/>
+              </w:rPr>
+              <w:t>Rodrigo Joaquim Sousa de Lima</w:t>
+            </w:r>
+          </w:p>
+        </w:tc>
+        <w:tc>
+          <w:tcPr>
+            <w:tcW w:w="1403" w:type="dxa"/>
+          </w:tcPr>
+          <w:p>
+            <w:pPr>
+              <w:jc w:val="center"/>
+              <w:rPr>
+                <w:rFonts w:cs="Arial"/>
+                <w:sz w:val="16"/>
+                <w:szCs w:val="16"/>
+              </w:rPr>
+            </w:pPr>
+            <w:r>
+              <w:rPr>
+                <w:rFonts w:cs="Arial"/>
+                <w:sz w:val="16"/>
+                <w:szCs w:val="16"/>
+              </w:rPr>
+              <w:t>3h</w:t>
+            </w:r>
+          </w:p>
+        </w:tc>
+        <w:tc>
+          <w:tcPr>
+            <w:tcW w:w="1466" w:type="dxa"/>
+          </w:tcPr>
+          <w:p>
+            <w:pPr>
+              <w:jc w:val="left"/>
+              <w:rPr>
+                <w:rFonts w:cs="Arial"/>
+                <w:sz w:val="16"/>
+                <w:szCs w:val="16"/>
+              </w:rPr>
+            </w:pPr>
+          </w:p>
+        </w:tc>
+      </w:tr>
+      <w:tr>
+        <w:trPr>
+          <w:trHeight w:val="501"/>
+        </w:trPr>
+        <w:tc>
+          <w:tcPr>
+            <w:tcW w:w="1374" w:type="dxa"/>
+          </w:tcPr>
+          <w:p>
+            <w:pPr>
+              <w:jc w:val="left"/>
+              <w:rPr>
+                <w:sz w:val="16"/>
+                <w:szCs w:val="16"/>
+              </w:rPr>
+            </w:pPr>
+            <w:r>
+              <w:rPr>
+                <w:sz w:val="16"/>
+                <w:szCs w:val="16"/>
+              </w:rPr>
+              <w:t>20/05/2020</w:t>
+            </w:r>
+          </w:p>
+        </w:tc>
+        <w:tc>
+          <w:tcPr>
+            <w:tcW w:w="1639" w:type="dxa"/>
+          </w:tcPr>
+          <w:p>
+            <w:pPr>
+              <w:jc w:val="left"/>
+              <w:rPr>
+                <w:rFonts w:cs="Arial"/>
+                <w:sz w:val="16"/>
+                <w:szCs w:val="16"/>
+              </w:rPr>
+            </w:pPr>
+            <w:r>
+              <w:rPr>
+                <w:rFonts w:cs="Arial"/>
+                <w:sz w:val="16"/>
+                <w:szCs w:val="16"/>
+              </w:rPr>
+              <w:t>Finalização do texto APS</w:t>
+            </w:r>
+          </w:p>
+        </w:tc>
+        <w:tc>
+          <w:tcPr>
+            <w:tcW w:w="897" w:type="dxa"/>
+          </w:tcPr>
+          <w:p>
+            <w:pPr>
+              <w:jc w:val="center"/>
+              <w:rPr>
+                <w:rFonts w:cs="Arial"/>
+                <w:sz w:val="16"/>
+                <w:szCs w:val="16"/>
+              </w:rPr>
+            </w:pPr>
+            <w:r>
+              <w:rPr>
+                <w:rFonts w:cs="Arial"/>
+                <w:sz w:val="16"/>
+                <w:szCs w:val="16"/>
+              </w:rPr>
+              <w:t>15</w:t>
+            </w:r>
+            <w:r>
+              <w:rPr>
+                <w:rFonts w:cs="Arial"/>
+                <w:sz w:val="16"/>
+                <w:szCs w:val="16"/>
+              </w:rPr>
+              <w:t>h</w:t>
+            </w:r>
+          </w:p>
+        </w:tc>
+        <w:tc>
+          <w:tcPr>
+            <w:tcW w:w="2188" w:type="dxa"/>
+          </w:tcPr>
+          <w:p>
+            <w:pPr>
+              <w:jc w:val="left"/>
+              <w:rPr>
+                <w:rFonts w:cs="Arial"/>
+                <w:sz w:val="16"/>
+                <w:szCs w:val="16"/>
+              </w:rPr>
+            </w:pPr>
+            <w:r>
+              <w:rPr>
+                <w:rFonts w:cs="Arial"/>
+                <w:sz w:val="16"/>
+                <w:szCs w:val="16"/>
+              </w:rPr>
+              <w:t>Rodrigo Joaquim Sousa de Lima</w:t>
+            </w:r>
+          </w:p>
+        </w:tc>
+        <w:tc>
+          <w:tcPr>
+            <w:tcW w:w="1403" w:type="dxa"/>
+          </w:tcPr>
+          <w:p>
+            <w:pPr>
+              <w:jc w:val="center"/>
+              <w:rPr>
+                <w:rFonts w:cs="Arial"/>
+                <w:sz w:val="16"/>
+                <w:szCs w:val="16"/>
+              </w:rPr>
+            </w:pPr>
+            <w:r>
+              <w:rPr>
+                <w:rFonts w:cs="Arial"/>
+                <w:sz w:val="16"/>
+                <w:szCs w:val="16"/>
+              </w:rPr>
+              <w:t>2h</w:t>
+            </w:r>
+          </w:p>
+        </w:tc>
+        <w:tc>
+          <w:tcPr>
+            <w:tcW w:w="1466" w:type="dxa"/>
+          </w:tcPr>
+          <w:p>
+            <w:pPr>
+              <w:jc w:val="left"/>
+              <w:rPr>
+                <w:rFonts w:cs="Arial"/>
+                <w:sz w:val="16"/>
+                <w:szCs w:val="16"/>
+              </w:rPr>
+            </w:pPr>
+          </w:p>
+        </w:tc>
+      </w:tr>
+      <w:tr>
+        <w:trPr>
+          <w:trHeight w:val="501"/>
+        </w:trPr>
+        <w:tc>
+          <w:tcPr>
+            <w:tcW w:w="1374" w:type="dxa"/>
+          </w:tcPr>
+          <w:p>
+            <w:pPr>
+              <w:jc w:val="left"/>
+              <w:rPr>
+                <w:sz w:val="16"/>
+                <w:szCs w:val="16"/>
+              </w:rPr>
+            </w:pPr>
+            <w:r>
+              <w:rPr>
+                <w:sz w:val="16"/>
+                <w:szCs w:val="16"/>
+              </w:rPr>
+              <w:t>28/05/2020</w:t>
+            </w:r>
+          </w:p>
+        </w:tc>
+        <w:tc>
+          <w:tcPr>
+            <w:tcW w:w="1639" w:type="dxa"/>
+          </w:tcPr>
+          <w:p>
+            <w:pPr>
+              <w:jc w:val="left"/>
+              <w:rPr>
+                <w:rFonts w:cs="Arial"/>
+                <w:sz w:val="16"/>
+                <w:szCs w:val="16"/>
+              </w:rPr>
+            </w:pPr>
+            <w:r>
+              <w:rPr>
+                <w:rFonts w:cs="Arial"/>
+                <w:sz w:val="16"/>
+                <w:szCs w:val="16"/>
+              </w:rPr>
+              <w:t>Terceira parte do HTML - Finalização</w:t>
+            </w:r>
+          </w:p>
+        </w:tc>
+        <w:tc>
+          <w:tcPr>
+            <w:tcW w:w="897" w:type="dxa"/>
+          </w:tcPr>
+          <w:p>
+            <w:pPr>
+              <w:jc w:val="center"/>
+              <w:rPr>
+                <w:rFonts w:cs="Arial"/>
+                <w:sz w:val="16"/>
+                <w:szCs w:val="16"/>
+              </w:rPr>
+            </w:pPr>
+            <w:r>
+              <w:rPr>
+                <w:rFonts w:cs="Arial"/>
+                <w:sz w:val="16"/>
+                <w:szCs w:val="16"/>
+              </w:rPr>
+              <w:t>17</w:t>
+            </w:r>
+            <w:r>
+              <w:rPr>
+                <w:rFonts w:cs="Arial"/>
+                <w:sz w:val="16"/>
+                <w:szCs w:val="16"/>
+              </w:rPr>
+              <w:t>h</w:t>
+            </w:r>
+          </w:p>
+        </w:tc>
+        <w:tc>
+          <w:tcPr>
+            <w:tcW w:w="2188" w:type="dxa"/>
+          </w:tcPr>
+          <w:p>
+            <w:pPr>
+              <w:jc w:val="left"/>
+              <w:rPr>
+                <w:rFonts w:cs="Arial"/>
+                <w:sz w:val="16"/>
+                <w:szCs w:val="16"/>
+              </w:rPr>
+            </w:pPr>
+            <w:r>
+              <w:rPr>
+                <w:rFonts w:cs="Arial"/>
+                <w:sz w:val="16"/>
+                <w:szCs w:val="16"/>
+              </w:rPr>
+              <w:t>Rodrigo Joaquim Sousa de Lima</w:t>
+            </w:r>
+          </w:p>
+        </w:tc>
+        <w:tc>
+          <w:tcPr>
+            <w:tcW w:w="1403" w:type="dxa"/>
+          </w:tcPr>
+          <w:p>
+            <w:pPr>
+              <w:jc w:val="center"/>
+              <w:rPr>
+                <w:rFonts w:cs="Arial"/>
+                <w:sz w:val="16"/>
+                <w:szCs w:val="16"/>
+              </w:rPr>
+            </w:pPr>
+            <w:r>
+              <w:rPr>
+                <w:rFonts w:cs="Arial"/>
+                <w:sz w:val="16"/>
+                <w:szCs w:val="16"/>
+              </w:rPr>
+              <w:t>2h</w:t>
+            </w:r>
+          </w:p>
+        </w:tc>
+        <w:tc>
+          <w:tcPr>
+            <w:tcW w:w="1466" w:type="dxa"/>
+          </w:tcPr>
+          <w:p>
+            <w:pPr>
+              <w:jc w:val="left"/>
+              <w:rPr>
+                <w:rFonts w:cs="Arial"/>
+                <w:sz w:val="16"/>
+                <w:szCs w:val="16"/>
+              </w:rPr>
+            </w:pPr>
+          </w:p>
+        </w:tc>
+      </w:tr>
+      <w:tr>
+        <w:trPr>
+          <w:trHeight w:val="1003"/>
+        </w:trPr>
+        <w:tc>
+          <w:tcPr>
+            <w:tcW w:w="1374" w:type="dxa"/>
+          </w:tcPr>
+          <w:p>
+            <w:pPr>
+              <w:jc w:val="left"/>
+              <w:rPr>
+                <w:sz w:val="16"/>
+                <w:szCs w:val="16"/>
+              </w:rPr>
+            </w:pPr>
+            <w:r>
+              <w:rPr>
+                <w:sz w:val="16"/>
+                <w:szCs w:val="16"/>
+              </w:rPr>
+              <w:t>29/05/2020</w:t>
+            </w:r>
+          </w:p>
+        </w:tc>
+        <w:tc>
+          <w:tcPr>
+            <w:tcW w:w="1639" w:type="dxa"/>
+          </w:tcPr>
+          <w:p>
+            <w:pPr>
+              <w:jc w:val="left"/>
+              <w:rPr>
+                <w:rFonts w:cs="Arial"/>
+                <w:sz w:val="16"/>
+                <w:szCs w:val="16"/>
+              </w:rPr>
+            </w:pPr>
+            <w:r>
+              <w:rPr>
+                <w:rFonts w:cs="Arial"/>
+                <w:sz w:val="16"/>
+                <w:szCs w:val="16"/>
+              </w:rPr>
+              <w:t xml:space="preserve">Correções do Texto APS – Correções do HTML com </w:t>
+            </w:r>
+            <w:proofErr w:type="spellStart"/>
+            <w:r>
+              <w:rPr>
+                <w:rFonts w:cs="Arial"/>
+                <w:sz w:val="16"/>
+                <w:szCs w:val="16"/>
+              </w:rPr>
+              <w:t>auxilio</w:t>
+            </w:r>
+            <w:proofErr w:type="spellEnd"/>
+            <w:r>
+              <w:rPr>
+                <w:rFonts w:cs="Arial"/>
+                <w:sz w:val="16"/>
+                <w:szCs w:val="16"/>
+              </w:rPr>
+              <w:t xml:space="preserve"> do líder do grupo</w:t>
+            </w:r>
+          </w:p>
+        </w:tc>
+        <w:tc>
+          <w:tcPr>
+            <w:tcW w:w="897" w:type="dxa"/>
+          </w:tcPr>
+          <w:p>
+            <w:pPr>
+              <w:jc w:val="center"/>
+              <w:rPr>
+                <w:rFonts w:cs="Arial"/>
+                <w:sz w:val="16"/>
+                <w:szCs w:val="16"/>
+              </w:rPr>
+            </w:pPr>
+            <w:r>
+              <w:rPr>
+                <w:rFonts w:cs="Arial"/>
+                <w:sz w:val="16"/>
+                <w:szCs w:val="16"/>
+              </w:rPr>
+              <w:t>25</w:t>
+            </w:r>
+            <w:r>
+              <w:rPr>
+                <w:rFonts w:cs="Arial"/>
+                <w:sz w:val="16"/>
+                <w:szCs w:val="16"/>
+              </w:rPr>
+              <w:t>h</w:t>
+            </w:r>
+          </w:p>
+        </w:tc>
+        <w:tc>
+          <w:tcPr>
+            <w:tcW w:w="2188" w:type="dxa"/>
+          </w:tcPr>
+          <w:p>
+            <w:pPr>
+              <w:jc w:val="left"/>
+              <w:rPr>
+                <w:rFonts w:cs="Arial"/>
+                <w:sz w:val="16"/>
+                <w:szCs w:val="16"/>
+              </w:rPr>
+            </w:pPr>
+            <w:r>
+              <w:rPr>
+                <w:rFonts w:cs="Arial"/>
+                <w:sz w:val="16"/>
+                <w:szCs w:val="16"/>
+              </w:rPr>
+              <w:t>Rodrigo Joaquim Sousa de Lima</w:t>
+            </w:r>
+          </w:p>
+        </w:tc>
+        <w:tc>
+          <w:tcPr>
+            <w:tcW w:w="1403" w:type="dxa"/>
+          </w:tcPr>
+          <w:p>
+            <w:pPr>
+              <w:jc w:val="center"/>
+              <w:rPr>
+                <w:rFonts w:cs="Arial"/>
+                <w:sz w:val="16"/>
+                <w:szCs w:val="16"/>
+              </w:rPr>
+            </w:pPr>
+            <w:r>
+              <w:rPr>
+                <w:rFonts w:cs="Arial"/>
+                <w:sz w:val="16"/>
+                <w:szCs w:val="16"/>
+              </w:rPr>
+              <w:t>8h</w:t>
+            </w:r>
+          </w:p>
+        </w:tc>
+        <w:tc>
+          <w:tcPr>
+            <w:tcW w:w="1466" w:type="dxa"/>
+          </w:tcPr>
+          <w:p>
+            <w:pPr>
+              <w:jc w:val="left"/>
+              <w:rPr>
+                <w:rFonts w:cs="Arial"/>
+                <w:sz w:val="16"/>
+                <w:szCs w:val="16"/>
+              </w:rPr>
+            </w:pPr>
+          </w:p>
+        </w:tc>
+      </w:tr>
+      <w:tr>
+        <w:trPr>
+          <w:trHeight w:val="486"/>
+        </w:trPr>
+        <w:tc>
+          <w:tcPr>
+            <w:tcW w:w="1374" w:type="dxa"/>
+          </w:tcPr>
+          <w:p>
+            <w:pPr>
+              <w:jc w:val="left"/>
+              <w:rPr>
+                <w:sz w:val="16"/>
+                <w:szCs w:val="16"/>
+              </w:rPr>
+            </w:pPr>
+            <w:r>
+              <w:rPr>
+                <w:sz w:val="16"/>
+                <w:szCs w:val="16"/>
+              </w:rPr>
+              <w:t>30/05/2020</w:t>
+            </w:r>
+          </w:p>
+        </w:tc>
+        <w:tc>
+          <w:tcPr>
+            <w:tcW w:w="1639" w:type="dxa"/>
+          </w:tcPr>
+          <w:p>
+            <w:pPr>
+              <w:jc w:val="left"/>
+              <w:rPr>
+                <w:rFonts w:cs="Arial"/>
+                <w:sz w:val="16"/>
+                <w:szCs w:val="16"/>
+              </w:rPr>
+            </w:pPr>
+            <w:r>
+              <w:rPr>
+                <w:rFonts w:cs="Arial"/>
+                <w:sz w:val="16"/>
+                <w:szCs w:val="16"/>
+              </w:rPr>
+              <w:t>Preenchimento total deste documento</w:t>
+            </w:r>
+          </w:p>
+        </w:tc>
+        <w:tc>
+          <w:tcPr>
+            <w:tcW w:w="897" w:type="dxa"/>
+          </w:tcPr>
+          <w:p>
+            <w:pPr>
+              <w:jc w:val="center"/>
+              <w:rPr>
+                <w:rFonts w:cs="Arial"/>
+                <w:sz w:val="16"/>
+                <w:szCs w:val="16"/>
+              </w:rPr>
+            </w:pPr>
+            <w:r>
+              <w:rPr>
+                <w:rFonts w:cs="Arial"/>
+                <w:sz w:val="16"/>
+                <w:szCs w:val="16"/>
+              </w:rPr>
+              <w:t>33</w:t>
+            </w:r>
+            <w:r>
+              <w:rPr>
+                <w:rFonts w:cs="Arial"/>
+                <w:sz w:val="16"/>
+                <w:szCs w:val="16"/>
+              </w:rPr>
+              <w:t>h</w:t>
+            </w:r>
+          </w:p>
+        </w:tc>
+        <w:tc>
+          <w:tcPr>
+            <w:tcW w:w="2188" w:type="dxa"/>
+          </w:tcPr>
+          <w:p>
+            <w:pPr>
+              <w:jc w:val="left"/>
+              <w:rPr>
+                <w:rFonts w:cs="Arial"/>
+                <w:sz w:val="16"/>
+                <w:szCs w:val="16"/>
+              </w:rPr>
+            </w:pPr>
+            <w:r>
+              <w:rPr>
+                <w:rFonts w:cs="Arial"/>
+                <w:sz w:val="16"/>
+                <w:szCs w:val="16"/>
+              </w:rPr>
+              <w:t>Rodrigo Joaquim Sousa de</w:t>
+            </w:r>
+          </w:p>
+          <w:p>
+            <w:pPr>
+              <w:jc w:val="left"/>
+              <w:rPr>
+                <w:rFonts w:cs="Arial"/>
+                <w:sz w:val="16"/>
+                <w:szCs w:val="16"/>
+              </w:rPr>
+            </w:pPr>
+            <w:r>
+              <w:rPr>
+                <w:rFonts w:cs="Arial"/>
+                <w:sz w:val="16"/>
+                <w:szCs w:val="16"/>
+              </w:rPr>
+              <w:t>Lima</w:t>
+            </w:r>
+          </w:p>
+        </w:tc>
+        <w:tc>
+          <w:tcPr>
+            <w:tcW w:w="1403" w:type="dxa"/>
+          </w:tcPr>
+          <w:p>
+            <w:pPr>
+              <w:jc w:val="center"/>
+              <w:rPr>
+                <w:rFonts w:cs="Arial"/>
+                <w:sz w:val="16"/>
+                <w:szCs w:val="16"/>
+              </w:rPr>
+            </w:pPr>
+            <w:r>
+              <w:rPr>
+                <w:rFonts w:cs="Arial"/>
+                <w:sz w:val="16"/>
+                <w:szCs w:val="16"/>
+              </w:rPr>
+              <w:t>8</w:t>
+            </w:r>
+            <w:r>
+              <w:rPr>
+                <w:rFonts w:cs="Arial"/>
+                <w:sz w:val="16"/>
+                <w:szCs w:val="16"/>
+              </w:rPr>
+              <w:t>h</w:t>
+            </w:r>
+          </w:p>
+        </w:tc>
+        <w:tc>
+          <w:tcPr>
+            <w:tcW w:w="1466" w:type="dxa"/>
+          </w:tcPr>
+          <w:p>
+            <w:pPr>
+              <w:jc w:val="left"/>
+              <w:rPr>
+                <w:rFonts w:cs="Arial"/>
+                <w:sz w:val="16"/>
+                <w:szCs w:val="16"/>
+              </w:rPr>
+            </w:pPr>
+          </w:p>
+        </w:tc>
+      </w:tr>
+    </w:tbl>
+    <w:p>
+      <w:pPr>
+        <w:rPr>
+          <w:szCs w:val="24"/>
+        </w:rPr>
+      </w:pPr>
+    </w:p>
+    <w:p>
+      <w:pPr>
+        <w:rPr>
+          <w:szCs w:val="24"/>
+        </w:rPr>
+      </w:pPr>
+      <w:bookmarkStart w:id="2" w:name="_GoBack"/>
+      <w:bookmarkEnd w:id="2"/>
+      <w:r>
+        <w:rPr>
+          <w:noProof/>
+          <w:szCs w:val="24"/>
+          <w:lang w:eastAsia="pt-BR"/>
+        </w:rPr>
+        <mc:AlternateContent>
+          <mc:Choice Requires="wps">
+            <w:drawing>
+              <wp:anchor distT="0" distB="0" distL="114300" distR="114300" simplePos="0" relativeHeight="251712512" behindDoc="0" locked="0" layoutInCell="1" allowOverlap="1" wp14:anchorId="2491FDD7" wp14:editId="0FC3D423">
+                <wp:simplePos x="0" y="0"/>
+                <wp:positionH relativeFrom="column">
+                  <wp:posOffset>4286797</wp:posOffset>
+                </wp:positionH>
+                <wp:positionV relativeFrom="paragraph">
+                  <wp:posOffset>254874</wp:posOffset>
+                </wp:positionV>
+                <wp:extent cx="150891" cy="150891"/>
+                <wp:effectExtent l="0" t="0" r="20955" b="20955"/>
+                <wp:wrapNone/>
+                <wp:docPr id="30" name="Conector reto 30"/>
+                <wp:cNvGraphicFramePr/>
+                <a:graphic xmlns:a="http://schemas.openxmlformats.org/drawingml/2006/main">
+                  <a:graphicData uri="http://schemas.microsoft.com/office/word/2010/wordprocessingShape">
+                    <wps:wsp>
+                      <wps:cNvCnPr/>
+                      <wps:spPr>
+                        <a:xfrm flipV="1">
+                          <a:off x="0" y="0"/>
+                          <a:ext cx="150891" cy="150891"/>
+                        </a:xfrm>
+                        <a:prstGeom prst="line">
+                          <a:avLst/>
+                        </a:prstGeom>
+                      </wps:spPr>
+                      <wps:style>
+                        <a:lnRef idx="1">
+                          <a:schemeClr val="dk1"/>
+                        </a:lnRef>
+                        <a:fillRef idx="0">
+                          <a:schemeClr val="dk1"/>
+                        </a:fillRef>
+                        <a:effectRef idx="0">
+                          <a:schemeClr val="dk1"/>
+                        </a:effectRef>
+                        <a:fontRef idx="minor">
+                          <a:schemeClr val="tx1"/>
+                        </a:fontRef>
+                      </wps:style>
+                      <wps:bodyPr/>
+                    </wps:wsp>
+                  </a:graphicData>
+                </a:graphic>
+              </wp:anchor>
+            </w:drawing>
+          </mc:Choice>
+          <mc:Fallback>
+            <w:pict>
+              <v:line w14:anchorId="382D586E" id="Conector reto 30" o:spid="_x0000_s1026" style="position:absolute;flip:y;z-index:251712512;visibility:visible;mso-wrap-style:square;mso-wrap-distance-left:9pt;mso-wrap-distance-top:0;mso-wrap-distance-right:9pt;mso-wrap-distance-bottom:0;mso-position-horizontal:absolute;mso-position-horizontal-relative:text;mso-position-vertical:absolute;mso-position-vertical-relative:text" from="337.55pt,20.05pt" to="349.45pt,31.95pt" o:gfxdata="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" strokecolor="black [3200]" strokeweight=".5pt">
+                <v:stroke joinstyle="miter"/>
+              </v:line>
+            </w:pict>
+          </mc:Fallback>
+        </mc:AlternateContent>
+      </w:r>
+      <w:r>
+        <w:rPr>
+          <w:noProof/>
+          <w:szCs w:val="24"/>
+          <w:lang w:eastAsia="pt-BR"/>
+        </w:rPr>
+        <mc:AlternateContent>
+          <mc:Choice Requires="wps">
+            <w:drawing>
+              <wp:anchor distT="0" distB="0" distL="114300" distR="114300" simplePos="0" relativeHeight="251711488" behindDoc="0" locked="0" layoutInCell="1" allowOverlap="1" wp14:anchorId="66AE0194" wp14:editId="3C7F73D1">
+                <wp:simplePos x="0" y="0"/>
+                <wp:positionH relativeFrom="column">
+                  <wp:posOffset>3693814</wp:posOffset>
+                </wp:positionH>
+                <wp:positionV relativeFrom="paragraph">
+                  <wp:posOffset>253579</wp:posOffset>
+                </wp:positionV>
+                <wp:extent cx="150891" cy="150891"/>
+                <wp:effectExtent l="0" t="0" r="20955" b="20955"/>
+                <wp:wrapNone/>
+                <wp:docPr id="31" name="Conector reto 31"/>
+                <wp:cNvGraphicFramePr/>
+                <a:graphic xmlns:a="http://schemas.openxmlformats.org/drawingml/2006/main">
+                  <a:graphicData uri="http://schemas.microsoft.com/office/word/2010/wordprocessingShape">
+                    <wps:wsp>
+                      <wps:cNvCnPr/>
+                      <wps:spPr>
+                        <a:xfrm flipV="1">
+                          <a:off x="0" y="0"/>
+                          <a:ext cx="150891" cy="150891"/>
+                        </a:xfrm>
+                        <a:prstGeom prst="line">
+                          <a:avLst/>
+                        </a:prstGeom>
+                      </wps:spPr>
+                      <wps:style>
+                        <a:lnRef idx="1">
+                          <a:schemeClr val="dk1"/>
+                        </a:lnRef>
+                        <a:fillRef idx="0">
+                          <a:schemeClr val="dk1"/>
+                        </a:fillRef>
+                        <a:effectRef idx="0">
+                          <a:schemeClr val="dk1"/>
+                        </a:effectRef>
+                        <a:fontRef idx="minor">
+                          <a:schemeClr val="tx1"/>
+                        </a:fontRef>
+                      </wps:style>
+                      <wps:bodyPr/>
+                    </wps:wsp>
+                  </a:graphicData>
+                </a:graphic>
+                <wp14:sizeRelH relativeFrom="margin">
+                  <wp14:pctWidth>0</wp14:pctWidth>
+                </wp14:sizeRelH>
+                <wp14:sizeRelV relativeFrom="margin">
+                  <wp14:pctHeight>0</wp14:pctHeight>
+                </wp14:sizeRelV>
+              </wp:anchor>
+            </w:drawing>
+          </mc:Choice>
+          <mc:Fallback>
+            <w:pict>
+              <v:line w14:anchorId="4831C4FE" id="Conector reto 31" o:spid="_x0000_s1026" style="position:absolute;flip:y;z-index:251711488;visibility:visible;mso-wrap-style:square;mso-width-percent:0;mso-height-percent:0;mso-wrap-distance-left:9pt;mso-wrap-distance-top:0;mso-wrap-distance-right:9pt;mso-wrap-distance-bottom:0;mso-position-horizontal:absolute;mso-position-horizontal-relative:text;mso-position-vertical:absolute;mso-position-vertical-relative:text;mso-width-percent:0;mso-height-percent:0;mso-width-relative:margin;mso-height-relative:margin" from="290.85pt,19.95pt" to="302.75pt,31.85pt" o:gfxdata="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" strokecolor="black [3200]" strokeweight=".5pt">
+                <v:stroke joinstyle="miter"/>
+              </v:line>
+            </w:pict>
+          </mc:Fallback>
+        </mc:AlternateContent>
+      </w:r>
+      <w:r>
+        <w:rPr>
+          <w:noProof/>
+          <w:szCs w:val="24"/>
+          <w:lang w:eastAsia="pt-BR"/>
+        </w:rPr>
+        <mc:AlternateContent>
+          <mc:Choice Requires="wps">
+            <w:drawing>
+              <wp:anchor distT="0" distB="0" distL="114300" distR="114300" simplePos="0" relativeHeight="251709440" behindDoc="0" locked="0" layoutInCell="1" allowOverlap="1" wp14:anchorId="008AE5BB" wp14:editId="6B9BF160">
+                <wp:simplePos x="0" y="0"/>
+                <wp:positionH relativeFrom="column">
+                  <wp:posOffset>3305577</wp:posOffset>
+                </wp:positionH>
+                <wp:positionV relativeFrom="paragraph">
+                  <wp:posOffset>153909</wp:posOffset>
+                </wp:positionV>
+                <wp:extent cx="992489" cy="4570"/>
+                <wp:effectExtent l="0" t="0" r="36830" b="33655"/>
+                <wp:wrapNone/>
+                <wp:docPr id="32" name="Conector reto 32"/>
+                <wp:cNvGraphicFramePr/>
+                <a:graphic xmlns:a="http://schemas.openxmlformats.org/drawingml/2006/main">
+                  <a:graphicData uri="http://schemas.microsoft.com/office/word/2010/wordprocessingShape">
+                    <wps:wsp>
+                      <wps:cNvCnPr/>
+                      <wps:spPr>
+                        <a:xfrm>
+                          <a:off x="0" y="0"/>
+                          <a:ext cx="992489" cy="4570"/>
+                        </a:xfrm>
+                        <a:prstGeom prst="line">
+                          <a:avLst/>
+                        </a:prstGeom>
+                      </wps:spPr>
+                      <wps:style>
+                        <a:lnRef idx="1">
+                          <a:schemeClr val="dk1"/>
+                        </a:lnRef>
+                        <a:fillRef idx="0">
+                          <a:schemeClr val="dk1"/>
+                        </a:fillRef>
+                        <a:effectRef idx="0">
+                          <a:schemeClr val="dk1"/>
+                        </a:effectRef>
+                        <a:fontRef idx="minor">
+                          <a:schemeClr val="tx1"/>
+                        </a:fontRef>
+                      </wps:style>
+                      <wps:bodyPr/>
+                    </wps:wsp>
+                  </a:graphicData>
+                </a:graphic>
+                <wp14:sizeRelH relativeFrom="margin">
+                  <wp14:pctWidth>0</wp14:pctWidth>
+                </wp14:sizeRelH>
+                <wp14:sizeRelV relativeFrom="margin">
+                  <wp14:pctHeight>0</wp14:pctHeight>
+                </wp14:sizeRelV>
+              </wp:anchor>
+            </w:drawing>
+          </mc:Choice>
+          <mc:Fallback>
+            <w:pict>
+              <v:line w14:anchorId="13234467" id="Conector reto 32" o:spid="_x0000_s1026" style="position:absolute;z-index:251709440;visibility:visible;mso-wrap-style:square;mso-width-percent:0;mso-height-percent:0;mso-wrap-distance-left:9pt;mso-wrap-distance-top:0;mso-wrap-distance-right:9pt;mso-wrap-distance-bottom:0;mso-position-horizontal:absolute;mso-position-horizontal-relative:text;mso-position-vertical:absolute;mso-position-vertical-relative:text;mso-width-percent:0;mso-height-percent:0;mso-width-relative:margin;mso-height-relative:margin" from="260.3pt,12.1pt" to="338.45pt,12.45pt" o:gfxdata="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" strokecolor="black [3200]" strokeweight=".5pt">
+                <v:stroke joinstyle="miter"/>
+              </v:line>
+            </w:pict>
+          </mc:Fallback>
+        </mc:AlternateContent>
+      </w:r>
+      <w:r>
+        <w:rPr>
+          <w:noProof/>
+          <w:szCs w:val="24"/>
+          <w:lang w:eastAsia="pt-BR"/>
+        </w:rPr>
+        <mc:AlternateContent>
+          <mc:Choice Requires="wps">
+            <w:drawing>
+              <wp:anchor distT="0" distB="0" distL="114300" distR="114300" simplePos="0" relativeHeight="251708416" behindDoc="0" locked="0" layoutInCell="1" allowOverlap="1" wp14:anchorId="5887E3CA" wp14:editId="703AA1C2">
+                <wp:simplePos x="0" y="0"/>
+                <wp:positionH relativeFrom="column">
+                  <wp:posOffset>1772702</wp:posOffset>
+                </wp:positionH>
+                <wp:positionV relativeFrom="paragraph">
+                  <wp:posOffset>148396</wp:posOffset>
+                </wp:positionV>
+                <wp:extent cx="992489" cy="4570"/>
+                <wp:effectExtent l="0" t="0" r="36830" b="33655"/>
+                <wp:wrapNone/>
+                <wp:docPr id="33" name="Conector reto 33"/>
+                <wp:cNvGraphicFramePr/>
+                <a:graphic xmlns:a="http://schemas.openxmlformats.org/drawingml/2006/main">
+                  <a:graphicData uri="http://schemas.microsoft.com/office/word/2010/wordprocessingShape">
+                    <wps:wsp>
+                      <wps:cNvCnPr/>
+                      <wps:spPr>
+                        <a:xfrm>
+                          <a:off x="0" y="0"/>
+                          <a:ext cx="992489" cy="4570"/>
+                        </a:xfrm>
+                        <a:prstGeom prst="line">
+                          <a:avLst/>
+                        </a:prstGeom>
+                      </wps:spPr>
+                      <wps:style>
+                        <a:lnRef idx="1">
+                          <a:schemeClr val="dk1"/>
+                        </a:lnRef>
+                        <a:fillRef idx="0">
+                          <a:schemeClr val="dk1"/>
+                        </a:fillRef>
+                        <a:effectRef idx="0">
+                          <a:schemeClr val="dk1"/>
+                        </a:effectRef>
+                        <a:fontRef idx="minor">
+                          <a:schemeClr val="tx1"/>
+                        </a:fontRef>
+                      </wps:style>
+                      <wps:bodyPr/>
+                    </wps:wsp>
+                  </a:graphicData>
+                </a:graphic>
+                <wp14:sizeRelH relativeFrom="margin">
+                  <wp14:pctWidth>0</wp14:pctWidth>
+                </wp14:sizeRelH>
+                <wp14:sizeRelV relativeFrom="margin">
+                  <wp14:pctHeight>0</wp14:pctHeight>
+                </wp14:sizeRelV>
+              </wp:anchor>
+            </w:drawing>
+          </mc:Choice>
+          <mc:Fallback>
+            <w:pict>
+              <v:line w14:anchorId="200E7AAC" id="Conector reto 33" o:spid="_x0000_s1026" style="position:absolute;z-index:251708416;visibility:visible;mso-wrap-style:square;mso-width-percent:0;mso-height-percent:0;mso-wrap-distance-left:9pt;mso-wrap-distance-top:0;mso-wrap-distance-right:9pt;mso-wrap-distance-bottom:0;mso-position-horizontal:absolute;mso-position-horizontal-relative:text;mso-position-vertical:absolute;mso-position-vertical-relative:text;mso-width-percent:0;mso-height-percent:0;mso-width-relative:margin;mso-height-relative:margin" from="139.6pt,11.7pt" to="217.75pt,12.05pt" o:gfxdata="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" strokecolor="black [3200]" strokeweight=".5pt">
+                <v:stroke joinstyle="miter"/>
+              </v:line>
+            </w:pict>
+          </mc:Fallback>
+        </mc:AlternateContent>
+      </w:r>
+      <w:r>
+        <w:rPr>
+          <w:szCs w:val="24"/>
+        </w:rPr>
+        <w:t>Total de Horas Atribuídas:</w:t>
+      </w:r>
+      <w:r>
+        <w:rPr>
+          <w:noProof/>
+          <w:szCs w:val="24"/>
+        </w:rPr>
+        <w:t xml:space="preserve"> </w:t>
+      </w:r>
+    </w:p>
+    <w:p>
+      <w:pPr>
+        <w:rPr>
+          <w:szCs w:val="24"/>
+        </w:rPr>
+      </w:pPr>
+      <w:r>
+        <w:rPr>
+          <w:noProof/>
+          <w:szCs w:val="24"/>
+          <w:lang w:eastAsia="pt-BR"/>
+        </w:rPr>
+        <mc:AlternateContent>
+          <mc:Choice Requires="wps">
+            <w:drawing>
+              <wp:anchor distT="0" distB="0" distL="114300" distR="114300" simplePos="0" relativeHeight="251710464" behindDoc="0" locked="0" layoutInCell="1" allowOverlap="1" wp14:anchorId="145C8677" wp14:editId="3C9F47CA">
+                <wp:simplePos x="0" y="0"/>
+                <wp:positionH relativeFrom="column">
+                  <wp:posOffset>3334693</wp:posOffset>
+                </wp:positionH>
+                <wp:positionV relativeFrom="paragraph">
+                  <wp:posOffset>138563</wp:posOffset>
+                </wp:positionV>
+                <wp:extent cx="1632642" cy="0"/>
+                <wp:effectExtent l="0" t="0" r="0" b="0"/>
+                <wp:wrapNone/>
+                <wp:docPr id="34" name="Conector reto 34"/>
+                <wp:cNvGraphicFramePr/>
+                <a:graphic xmlns:a="http://schemas.openxmlformats.org/drawingml/2006/main">
+                  <a:graphicData uri="http://schemas.microsoft.com/office/word/2010/wordprocessingShape">
+                    <wps:wsp>
+                      <wps:cNvCnPr/>
+                      <wps:spPr>
+                        <a:xfrm>
+                          <a:off x="0" y="0"/>
+                          <a:ext cx="1632642" cy="0"/>
+                        </a:xfrm>
+                        <a:prstGeom prst="line">
+                          <a:avLst/>
+                        </a:prstGeom>
+                      </wps:spPr>
+                      <wps:style>
+                        <a:lnRef idx="1">
+                          <a:schemeClr val="dk1"/>
+                        </a:lnRef>
+                        <a:fillRef idx="0">
+                          <a:schemeClr val="dk1"/>
+                        </a:fillRef>
+                        <a:effectRef idx="0">
+                          <a:schemeClr val="dk1"/>
+                        </a:effectRef>
+                        <a:fontRef idx="minor">
+                          <a:schemeClr val="tx1"/>
+                        </a:fontRef>
+                      </wps:style>
+                      <wps:bodyPr/>
+                    </wps:wsp>
+                  </a:graphicData>
+                </a:graphic>
+                <wp14:sizeRelH relativeFrom="margin">
+                  <wp14:pctWidth>0</wp14:pctWidth>
+                </wp14:sizeRelH>
+                <wp14:sizeRelV relativeFrom="margin">
+                  <wp14:pctHeight>0</wp14:pctHeight>
+                </wp14:sizeRelV>
+              </wp:anchor>
+            </w:drawing>
+          </mc:Choice>
+          <mc:Fallback>
+            <w:pict>
+              <v:line w14:anchorId="63402B1A" id="Conector reto 34" o:spid="_x0000_s1026" style="position:absolute;z-index:251710464;visibility:visible;mso-wrap-style:square;mso-width-percent:0;mso-height-percent:0;mso-wrap-distance-left:9pt;mso-wrap-distance-top:0;mso-wrap-distance-right:9pt;mso-wrap-distance-bottom:0;mso-position-horizontal:absolute;mso-position-horizontal-relative:text;mso-position-vertical:absolute;mso-position-vertical-relative:text;mso-width-percent:0;mso-height-percent:0;mso-width-relative:margin;mso-height-relative:margin" from="262.55pt,10.9pt" to="391.1pt,10.9pt" o:gfxdata="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" strokecolor="black [3200]" strokeweight=".5pt">
+                <v:stroke joinstyle="miter"/>
+              </v:line>
+            </w:pict>
+          </mc:Fallback>
+        </mc:AlternateContent>
+      </w:r>
+      <w:r>
+        <w:rPr>
+          <w:noProof/>
+          <w:szCs w:val="24"/>
+          <w:lang w:eastAsia="pt-BR"/>
+        </w:rPr>
+        <mc:AlternateContent>
+          <mc:Choice Requires="wps">
+            <w:drawing>
+              <wp:anchor distT="0" distB="0" distL="114300" distR="114300" simplePos="0" relativeHeight="251707392" behindDoc="0" locked="0" layoutInCell="1" allowOverlap="1" wp14:anchorId="4591F1F0" wp14:editId="0AFB7110">
+                <wp:simplePos x="0" y="0"/>
+                <wp:positionH relativeFrom="column">
+                  <wp:posOffset>723665</wp:posOffset>
+                </wp:positionH>
+                <wp:positionV relativeFrom="paragraph">
+                  <wp:posOffset>205265</wp:posOffset>
+                </wp:positionV>
+                <wp:extent cx="2041973" cy="0"/>
+                <wp:effectExtent l="0" t="0" r="0" b="0"/>
+                <wp:wrapNone/>
+                <wp:docPr id="35" name="Conector reto 35"/>
+                <wp:cNvGraphicFramePr/>
+                <a:graphic xmlns:a="http://schemas.openxmlformats.org/drawingml/2006/main">
+                  <a:graphicData uri="http://schemas.microsoft.com/office/word/2010/wordprocessingShape">
+                    <wps:wsp>
+                      <wps:cNvCnPr/>
+                      <wps:spPr>
+                        <a:xfrm>
+                          <a:off x="0" y="0"/>
+                          <a:ext cx="2041973" cy="0"/>
+                        </a:xfrm>
+                        <a:prstGeom prst="line">
+                          <a:avLst/>
+                        </a:prstGeom>
+                      </wps:spPr>
+                      <wps:style>
+                        <a:lnRef idx="1">
+                          <a:schemeClr val="dk1"/>
+                        </a:lnRef>
+                        <a:fillRef idx="0">
+                          <a:schemeClr val="dk1"/>
+                        </a:fillRef>
+                        <a:effectRef idx="0">
+                          <a:schemeClr val="dk1"/>
+                        </a:effectRef>
+                        <a:fontRef idx="minor">
+                          <a:schemeClr val="tx1"/>
+                        </a:fontRef>
+                      </wps:style>
+                      <wps:bodyPr/>
+                    </wps:wsp>
+                  </a:graphicData>
+                </a:graphic>
+              </wp:anchor>
+            </w:drawing>
+          </mc:Choice>
+          <mc:Fallback>
+            <w:pict>
+              <v:line w14:anchorId="72F7DBF6" id="Conector reto 35" o:spid="_x0000_s1026" style="position:absolute;z-index:251707392;visibility:visible;mso-wrap-style:square;mso-wrap-distance-left:9pt;mso-wrap-distance-top:0;mso-wrap-distance-right:9pt;mso-wrap-distance-bottom:0;mso-position-horizontal:absolute;mso-position-horizontal-relative:text;mso-position-vertical:absolute;mso-position-vertical-relative:text" from="57pt,16.15pt" to="217.8pt,16.15pt" o:gfxdata="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" strokecolor="black [3200]" strokeweight=".5pt">
+                <v:stroke joinstyle="miter"/>
+              </v:line>
+            </w:pict>
+          </mc:Fallback>
+        </mc:AlternateContent>
+      </w:r>
+      <w:r>
+        <w:rPr>
+          <w:szCs w:val="24"/>
+        </w:rPr>
+        <w:t>Avaliação:</w:t>
+      </w:r>
+    </w:p>
+    <w:p>
+      <w:pPr>
+        <w:rPr>
+          <w:szCs w:val="24"/>
+        </w:rPr>
+      </w:pPr>
+      <w:r>
+        <w:rPr>
+          <w:noProof/>
+          <w:szCs w:val="24"/>
+          <w:lang w:eastAsia="pt-BR"/>
+        </w:rPr>
+        <mc:AlternateContent>
+          <mc:Choice Requires="wps">
+            <w:drawing>
+              <wp:anchor distT="0" distB="0" distL="114300" distR="114300" simplePos="0" relativeHeight="251713536" behindDoc="0" locked="0" layoutInCell="1" allowOverlap="1" wp14:anchorId="6B2D235D" wp14:editId="3DB29B99">
+                <wp:simplePos x="0" y="0"/>
+                <wp:positionH relativeFrom="column">
+                  <wp:posOffset>2981608</wp:posOffset>
+                </wp:positionH>
+                <wp:positionV relativeFrom="paragraph">
+                  <wp:posOffset>186508</wp:posOffset>
+                </wp:positionV>
+                <wp:extent cx="2903144" cy="0"/>
+                <wp:effectExtent l="0" t="0" r="0" b="0"/>
+                <wp:wrapNone/>
+                <wp:docPr id="36" name="Conector reto 36"/>
+                <wp:cNvGraphicFramePr/>
+                <a:graphic xmlns:a="http://schemas.openxmlformats.org/drawingml/2006/main">
+                  <a:graphicData uri="http://schemas.microsoft.com/office/word/2010/wordprocessingShape">
+                    <wps:wsp>
+                      <wps:cNvCnPr/>
+                      <wps:spPr>
+                        <a:xfrm>
+                          <a:off x="0" y="0"/>
+                          <a:ext cx="2903144" cy="0"/>
+                        </a:xfrm>
+                        <a:prstGeom prst="line">
+                          <a:avLst/>
+                        </a:prstGeom>
+                      </wps:spPr>
+                      <wps:style>
+                        <a:lnRef idx="1">
+                          <a:schemeClr val="dk1"/>
+                        </a:lnRef>
+                        <a:fillRef idx="0">
+                          <a:schemeClr val="dk1"/>
+                        </a:fillRef>
+                        <a:effectRef idx="0">
+                          <a:schemeClr val="dk1"/>
+                        </a:effectRef>
+                        <a:fontRef idx="minor">
+                          <a:schemeClr val="tx1"/>
+                        </a:fontRef>
+                      </wps:style>
+                      <wps:bodyPr/>
+                    </wps:wsp>
+                  </a:graphicData>
+                </a:graphic>
+              </wp:anchor>
+            </w:drawing>
+          </mc:Choice>
+          <mc:Fallback>
+            <w:pict>
+              <v:line w14:anchorId="52C1ADF1" id="Conector reto 36" o:spid="_x0000_s1026" style="position:absolute;z-index:251713536;visibility:visible;mso-wrap-style:square;mso-wrap-distance-left:9pt;mso-wrap-distance-top:0;mso-wrap-distance-right:9pt;mso-wrap-distance-bottom:0;mso-position-horizontal:absolute;mso-position-horizontal-relative:text;mso-position-vertical:absolute;mso-position-vertical-relative:text" from="234.75pt,14.7pt" to="463.35pt,14.7pt" o:gfxdata="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" strokecolor="black [3200]" strokeweight=".5pt">
+                <v:stroke joinstyle="miter"/>
+              </v:line>
+            </w:pict>
+          </mc:Fallback>
+        </mc:AlternateContent>
+      </w:r>
+      <w:r>
+        <w:rPr>
+          <w:szCs w:val="24"/>
+        </w:rPr>
+        <w:tab/>
+      </w:r>
+      <w:r>
+        <w:rPr>
+          <w:szCs w:val="24"/>
+        </w:rPr>
+        <w:tab/>
+        <w:t>Aprovado ou Reprovado</w:t>
+      </w:r>
+    </w:p>
+    <w:p>
+      <w:pPr>
+        <w:rPr>
+          <w:szCs w:val="24"/>
+        </w:rPr>
+      </w:pPr>
     </w:p>
     <w:sectPr>
       <w:pgSz w:w="11906" w:h="16838"/>
@@ -17504,7 +19753,7 @@
 </file>
 
 <file path=word/numbering.xml><?xml version="1.0" encoding="utf-8"?>
-<w:numbering xmlns:wpc="http://schemas.microsoft.com/office/word/2010/wordprocessingCanvas" xmlns:cx="http://schemas.microsoft.com/office/drawing/2014/chartex" xmlns:cx1="http://schemas.microsoft.com/office/drawing/2015/9/8/chartex" xmlns:cx2="http://schemas.microsoft.com/office/drawing/2015/10/21/chartex" xmlns:cx3="http://schemas.microsoft.com/office/drawing/2016/5/9/chartex" xmlns:cx4="http://schemas.microsoft.com/office/drawing/2016/5/10/chartex" xmlns:cx5="http://schemas.microsoft.com/office/drawing/2016/5/11/chartex" xmlns:cx6="http://schemas.microsoft.com/office/drawing/2016/5/12/chartex" xmlns:cx7="http://schemas.microsoft.com/office/drawing/2016/5/13/chartex" xmlns:cx8="http://schemas.microsoft.com/office/drawing/2016/5/14/chartex" xmlns:mc="http://schemas.openxmlformats.org/markup-compatibility/2006" xmlns:aink="http://schemas.microsoft.com/office/drawing/2016/ink" xmlns:am3d="http://schemas.microsoft.com/office/drawing/2017/model3d" xmlns:o="urn:schemas-microsoft-com:office:office" xmlns:r="http://schemas.openxmlformats.org/officeDocument/2006/relationships" xmlns:m="http://schemas.openxmlformats.org/officeDocument/2006/math" xmlns:v="urn:schemas-microsoft-com:vml" xmlns:wp14="http://schemas.microsoft.com/office/word/2010/wordprocessingDrawing" xmlns:wp="http://schemas.openxmlformats.org/drawingml/2006/wordprocessingDrawing" xmlns:w10="urn:schemas-microsoft-com:office:word" xmlns:w="http://schemas.openxmlformats.org/wordprocessingml/2006/main" xmlns:w14="http://schemas.microsoft.com/office/word/2010/wordml" xmlns:w15="http://schemas.microsoft.com/office/word/2012/wordml" xmlns:w16cex="http://schemas.microsoft.com/office/word/2018/wordml/cex" xmlns:w16cid="http://schemas.microsoft.com/office/word/2016/wordml/cid" xmlns:w16="http://schemas.microsoft.com/office/word/2018/wordml" xmlns:w16se="http://schemas.microsoft.com/office/word/2015/wordml/symex" xmlns:wpg="http://schemas.microsoft.com/office/word/2010/wordprocessingGroup" xmlns:wpi="http://schemas.microsoft.com/office/word/2010/wordprocessingInk" xmlns:wne="http://schemas.microsoft.com/office/word/2006/wordml" xmlns:wps="http://schemas.microsoft.com/office/word/2010/wordprocessingShape" mc:Ignorable="w14 w15 w16se w16cid w16 w16cex wp14">
+<w:numbering xmlns:wpc="http://schemas.microsoft.com/office/word/2010/wordprocessingCanvas" xmlns:cx="http://schemas.microsoft.com/office/drawing/2014/chartex" xmlns:mc="http://schemas.openxmlformats.org/markup-compatibility/2006" xmlns:o="urn:schemas-microsoft-com:office:office" xmlns:r="http://schemas.openxmlformats.org/officeDocument/2006/relationships" xmlns:m="http://schemas.openxmlformats.org/officeDocument/2006/math" xmlns:v="urn:schemas-microsoft-com:vml" xmlns:wp14="http://schemas.microsoft.com/office/word/2010/wordprocessingDrawing" xmlns:wp="http://schemas.openxmlformats.org/drawingml/2006/wordprocessingDrawing" xmlns:w10="urn:schemas-microsoft-com:office:word" xmlns:w="http://schemas.openxmlformats.org/wordprocessingml/2006/main" xmlns:w14="http://schemas.microsoft.com/office/word/2010/wordml" xmlns:w15="http://schemas.microsoft.com/office/word/2012/wordml" xmlns:w16se="http://schemas.microsoft.com/office/word/2015/wordml/symex" xmlns:wpg="http://schemas.microsoft.com/office/word/2010/wordprocessingGroup" xmlns:wpi="http://schemas.microsoft.com/office/word/2010/wordprocessingInk" xmlns:wne="http://schemas.microsoft.com/office/word/2006/wordml" xmlns:wps="http://schemas.microsoft.com/office/word/2010/wordprocessingShape" mc:Ignorable="w14 w15 w16se wp14">
   <w:abstractNum w:abstractNumId="0" w15:restartNumberingAfterBreak="0">
     <w:nsid w:val="10D84F94"/>
     <w:multiLevelType w:val="hybridMultilevel"/>
@@ -18383,7 +20632,7 @@
 </file>
 
 <file path=word/styles.xml><?xml version="1.0" encoding="utf-8"?>
-<w:styles xmlns:mc="http://schemas.openxmlformats.org/markup-compatibility/2006" xmlns:r="http://schemas.openxmlformats.org/officeDocument/2006/relationships" xmlns:w="http://schemas.openxmlformats.org/wordprocessingml/2006/main" xmlns:w14="http://schemas.microsoft.com/office/word/2010/wordml" xmlns:w15="http://schemas.microsoft.com/office/word/2012/wordml" xmlns:w16cex="http://schemas.microsoft.com/office/word/2018/wordml/cex" xmlns:w16cid="http://schemas.microsoft.com/office/word/2016/wordml/cid" xmlns:w16="http://schemas.microsoft.com/office/word/2018/wordml" xmlns:w16se="http://schemas.microsoft.com/office/word/2015/wordml/symex" mc:Ignorable="w14 w15 w16se w16cid w16 w16cex">
+<w:styles xmlns:mc="http://schemas.openxmlformats.org/markup-compatibility/2006" xmlns:r="http://schemas.openxmlformats.org/officeDocument/2006/relationships" xmlns:w="http://schemas.openxmlformats.org/wordprocessingml/2006/main" xmlns:w14="http://schemas.microsoft.com/office/word/2010/wordml" xmlns:w15="http://schemas.microsoft.com/office/word/2012/wordml" xmlns:w16se="http://schemas.microsoft.com/office/word/2015/wordml/symex" mc:Ignorable="w14 w15 w16se">
   <w:docDefaults>
     <w:rPrDefault>
       <w:rPr>
@@ -18399,7 +20648,7 @@
       </w:pPr>
     </w:pPrDefault>
   </w:docDefaults>
-  <w:latentStyles w:defLockedState="0" w:defUIPriority="99" w:defSemiHidden="0" w:defUnhideWhenUsed="0" w:defQFormat="0" w:count="376">
+  <w:latentStyles w:defLockedState="0" w:defUIPriority="99" w:defSemiHidden="0" w:defUnhideWhenUsed="0" w:defQFormat="0" w:count="371">
     <w:lsdException w:name="Normal" w:uiPriority="0" w:qFormat="1"/>
     <w:lsdException w:name="heading 1" w:uiPriority="9" w:qFormat="1"/>
     <w:lsdException w:name="heading 2" w:semiHidden="1" w:uiPriority="9" w:unhideWhenUsed="1" w:qFormat="1"/>
@@ -18771,11 +21020,6 @@
     <w:lsdException w:name="List Table 5 Dark Accent 6" w:uiPriority="50"/>
     <w:lsdException w:name="List Table 6 Colorful Accent 6" w:uiPriority="51"/>
     <w:lsdException w:name="List Table 7 Colorful Accent 6" w:uiPriority="52"/>
-    <w:lsdException w:name="Mention" w:semiHidden="1" w:unhideWhenUsed="1"/>
-    <w:lsdException w:name="Smart Hyperlink" w:semiHidden="1" w:unhideWhenUsed="1"/>
-    <w:lsdException w:name="Hashtag" w:semiHidden="1" w:unhideWhenUsed="1"/>
-    <w:lsdException w:name="Unresolved Mention" w:semiHidden="1" w:unhideWhenUsed="1"/>
-    <w:lsdException w:name="Smart Link" w:semiHidden="1" w:unhideWhenUsed="1"/>
   </w:latentStyles>
   <w:style w:type="paragraph" w:default="1" w:styleId="Normal">
     <w:name w:val="Normal"/>
@@ -19090,7 +21334,7 @@
       <w:u w:val="single"/>
     </w:rPr>
   </w:style>
-  <w:style w:type="character" w:styleId="MenoPendente">
+  <w:style w:type="character" w:customStyle="1" w:styleId="UnresolvedMention">
     <w:name w:val="Unresolved Mention"/>
     <w:basedOn w:val="Fontepargpadro"/>
     <w:uiPriority w:val="99"/>
@@ -19390,7 +21634,7 @@
 </file>
 
 <file path=customXml/itemProps1.xml><?xml version="1.0" encoding="utf-8"?>
-<ds:datastoreItem xmlns:ds="http://schemas.openxmlformats.org/officeDocument/2006/customXml" ds:itemID="{AA576985-1F3B-4BC0-89A5-01737D8B4ADD}">
+<ds:datastoreItem xmlns:ds="http://schemas.openxmlformats.org/officeDocument/2006/customXml" ds:itemID="{E9F29CA6-939E-4358-BF16-AB8570E5F3D7}">
   <ds:schemaRefs>
     <ds:schemaRef ds:uri="http://schemas.openxmlformats.org/officeDocument/2006/bibliography"/>
   </ds:schemaRefs>
